--- a/RelatorioSimuladorDeAeroporto.docx
+++ b/RelatorioSimuladorDeAeroporto.docx
@@ -176,15 +176,82 @@
     </w:p>
     <w:p>
       <w:r>
-        <w:t xml:space="preserve">Foi utilizada a linguagem C# para construção de um Console </w:t>
-      </w:r>
-      <w:proofErr w:type="spellStart"/>
-      <w:r>
+        <w:t xml:space="preserve">Foi utilizada a linguagem C# para construção de um </w:t>
+      </w:r>
+      <w:r>
+        <w:rPr>
+          <w:i/>
+        </w:rPr>
+        <w:t>Console</w:t>
+      </w:r>
+      <w:r>
+        <w:t xml:space="preserve"> </w:t>
+      </w:r>
+      <w:proofErr w:type="spellStart"/>
+      <w:r>
+        <w:rPr>
+          <w:i/>
+        </w:rPr>
         <w:t>Application</w:t>
       </w:r>
       <w:proofErr w:type="spellEnd"/>
       <w:r>
-        <w:t xml:space="preserve"> com o .NET Framework 4.7.2. Para compilar e construir esse projeto foi utilizada a IDE Visual Studio 2019 na sua edição Community distribuída gratuitamente pela Microsoft.</w:t>
+        <w:t xml:space="preserve"> com </w:t>
+      </w:r>
+      <w:proofErr w:type="gramStart"/>
+      <w:r>
+        <w:t>o .</w:t>
+      </w:r>
+      <w:proofErr w:type="gramEnd"/>
+      <w:r>
+        <w:t xml:space="preserve">NET </w:t>
+      </w:r>
+      <w:r>
+        <w:rPr>
+          <w:i/>
+        </w:rPr>
+        <w:t>Framework</w:t>
+      </w:r>
+      <w:r>
+        <w:t xml:space="preserve"> 4.7.2. Para compilar e construir esse projeto foi utilizada a IDE </w:t>
+      </w:r>
+      <w:r>
+        <w:rPr>
+          <w:i/>
+        </w:rPr>
+        <w:t>Visual</w:t>
+      </w:r>
+      <w:r>
+        <w:t xml:space="preserve"> </w:t>
+      </w:r>
+      <w:r>
+        <w:rPr>
+          <w:i/>
+        </w:rPr>
+        <w:t>Studio</w:t>
+      </w:r>
+      <w:r>
+        <w:t xml:space="preserve"> 2019 na sua edição </w:t>
+      </w:r>
+      <w:proofErr w:type="spellStart"/>
+      <w:r>
+        <w:rPr>
+          <w:i/>
+        </w:rPr>
+        <w:t>Community</w:t>
+      </w:r>
+      <w:proofErr w:type="spellEnd"/>
+      <w:r>
+        <w:t xml:space="preserve"> distribuída gratuitamente pela </w:t>
+      </w:r>
+      <w:r>
+        <w:rPr>
+          <w:i/>
+        </w:rPr>
+        <w:t>Microsoft</w:t>
+      </w:r>
+      <w:r>
+        <w:t>.</w:t>
       </w:r>
     </w:p>
     <w:p>
@@ -277,9 +344,6 @@
       </w:r>
       <w:r>
         <w:t>.</w:t>
-      </w:r>
-      <w:r>
-        <w:t xml:space="preserve"> </w:t>
       </w:r>
     </w:p>
     <w:p>
@@ -366,12 +430,7 @@
         <w:t>, onde são instanciadas as pistas 1, 2 e 3 passando seus</w:t>
       </w:r>
       <w:r>
-        <w:t xml:space="preserve"> determinados Ids co</w:t>
-      </w:r>
-      <w:bookmarkStart w:id="0" w:name="_GoBack"/>
-      <w:bookmarkEnd w:id="0"/>
-      <w:r>
-        <w:t xml:space="preserve">nforme constantes na imagem acima. </w:t>
+        <w:t xml:space="preserve"> determinados Ids conforme constantes na imagem acima. </w:t>
       </w:r>
       <w:r>
         <w:t xml:space="preserve">Temos então, ainda dentro do </w:t>
@@ -498,6 +557,44 @@
     <w:p/>
     <w:p/>
     <w:p>
+      <w:r>
+        <w:lastRenderedPageBreak/>
+        <w:t xml:space="preserve">O método </w:t>
+      </w:r>
+      <w:proofErr w:type="spellStart"/>
+      <w:proofErr w:type="gramStart"/>
+      <w:r>
+        <w:rPr>
+          <w:b/>
+        </w:rPr>
+        <w:t>InsereAviao</w:t>
+      </w:r>
+      <w:proofErr w:type="spellEnd"/>
+      <w:proofErr w:type="gramEnd"/>
+      <w:r>
+        <w:t xml:space="preserve"> é chamado para as três pistas, sendo que pra pista 3 passa como </w:t>
+      </w:r>
+      <w:r>
+        <w:rPr>
+          <w:i/>
+        </w:rPr>
+        <w:t>false</w:t>
+      </w:r>
+      <w:r>
+        <w:t xml:space="preserve"> a variável </w:t>
+      </w:r>
+      <w:proofErr w:type="spellStart"/>
+      <w:r>
+        <w:t>gerarAvioesFilaDePouso</w:t>
+      </w:r>
+      <w:proofErr w:type="spellEnd"/>
+      <w:r>
+        <w:t xml:space="preserve">, porque essa pista só será usada para pouso em caso de emergência. </w:t>
+      </w:r>
+      <w:bookmarkStart w:id="0" w:name="_GoBack"/>
+      <w:bookmarkEnd w:id="0"/>
+    </w:p>
+    <w:p>
       <w:pPr>
         <w:pStyle w:val="Ttulo2"/>
       </w:pPr>
@@ -505,7 +602,6 @@
         <w:rPr>
           <w:rStyle w:val="Ttulo2Char"/>
         </w:rPr>
-        <w:lastRenderedPageBreak/>
         <w:t>Resultados</w:t>
       </w:r>
       <w:r>

--- a/RelatorioSimuladorDeAeroporto.docx
+++ b/RelatorioSimuladorDeAeroporto.docx
@@ -146,6 +146,12 @@
           <w:rStyle w:val="Ttulo2Char"/>
         </w:rPr>
         <w:lastRenderedPageBreak/>
+        <w:t xml:space="preserve">1 - </w:t>
+      </w:r>
+      <w:r>
+        <w:rPr>
+          <w:rStyle w:val="Ttulo2Char"/>
+        </w:rPr>
         <w:t>Introdução</w:t>
       </w:r>
       <w:r>
@@ -155,9 +161,6 @@
     <w:p>
       <w:pPr>
         <w:spacing w:after="0"/>
-        <w:rPr>
-          <w:lang w:val="en-US"/>
-        </w:rPr>
       </w:pPr>
     </w:p>
     <w:p>
@@ -258,6 +261,12 @@
       <w:pPr>
         <w:pStyle w:val="Ttulo2"/>
       </w:pPr>
+      <w:r>
+        <w:rPr>
+          <w:rStyle w:val="Ttulo2Char"/>
+        </w:rPr>
+        <w:t xml:space="preserve">2 - </w:t>
+      </w:r>
       <w:r>
         <w:rPr>
           <w:rStyle w:val="Ttulo2Char"/>
@@ -491,15 +500,15 @@
           <w:lang w:eastAsia="pt-BR"/>
         </w:rPr>
         <w:drawing>
-          <wp:anchor distT="0" distB="0" distL="114300" distR="114300" simplePos="0" relativeHeight="251658240" behindDoc="1" locked="0" layoutInCell="1" allowOverlap="1" wp14:anchorId="42D72EFA" wp14:editId="7BA88319">
+          <wp:anchor distT="0" distB="0" distL="114300" distR="114300" simplePos="0" relativeHeight="251658240" behindDoc="1" locked="0" layoutInCell="1" allowOverlap="1" wp14:anchorId="42D72EFA" wp14:editId="0CB48471">
             <wp:simplePos x="0" y="0"/>
             <wp:positionH relativeFrom="column">
-              <wp:posOffset>2515</wp:posOffset>
+              <wp:posOffset>1242</wp:posOffset>
             </wp:positionH>
             <wp:positionV relativeFrom="paragraph">
-              <wp:posOffset>233070</wp:posOffset>
+              <wp:posOffset>274099</wp:posOffset>
             </wp:positionV>
-            <wp:extent cx="2553004" cy="2326366"/>
+            <wp:extent cx="2878373" cy="2307338"/>
             <wp:effectExtent l="0" t="0" r="0" b="0"/>
             <wp:wrapNone/>
             <wp:docPr id="2" name="Imagem 2"/>
@@ -528,7 +537,7 @@
                   <pic:spPr>
                     <a:xfrm>
                       <a:off x="0" y="0"/>
-                      <a:ext cx="2553798" cy="2327089"/>
+                      <a:ext cx="2879336" cy="2308110"/>
                     </a:xfrm>
                     <a:prstGeom prst="rect">
                       <a:avLst/>
@@ -591,8 +600,57 @@
       <w:r>
         <w:t xml:space="preserve">, porque essa pista só será usada para pouso em caso de emergência. </w:t>
       </w:r>
-      <w:bookmarkStart w:id="0" w:name="_GoBack"/>
-      <w:bookmarkEnd w:id="0"/>
+    </w:p>
+    <w:p>
+      <w:r>
+        <w:t xml:space="preserve">Logo em seguida, é chamado o método </w:t>
+      </w:r>
+      <w:proofErr w:type="spellStart"/>
+      <w:proofErr w:type="gramStart"/>
+      <w:r>
+        <w:rPr>
+          <w:b/>
+        </w:rPr>
+        <w:t>ProcessarIteracao</w:t>
+      </w:r>
+      <w:proofErr w:type="spellEnd"/>
+      <w:proofErr w:type="gramEnd"/>
+      <w:r>
+        <w:t xml:space="preserve">, também para as três pistas. </w:t>
+      </w:r>
+    </w:p>
+    <w:p>
+      <w:r>
+        <w:t xml:space="preserve">Depois de processada a Iteração para todos os métodos, é chamado um método que vai reduzir em (-1) o nível da gasolina de todos os aviões, em todas as filas, exceto a pista </w:t>
+      </w:r>
+      <w:proofErr w:type="gramStart"/>
+      <w:r>
+        <w:t>3</w:t>
+      </w:r>
+      <w:proofErr w:type="gramEnd"/>
+      <w:r>
+        <w:t xml:space="preserve"> porque ela é usada para pouso apenas em caso de emergência</w:t>
+      </w:r>
+      <w:r>
+        <w:t>, logo, não tem uma fila específica para aterrissagem</w:t>
+      </w:r>
+      <w:r>
+        <w:t>.</w:t>
+      </w:r>
+      <w:r>
+        <w:t xml:space="preserve"> Esse método é o </w:t>
+      </w:r>
+      <w:proofErr w:type="spellStart"/>
+      <w:r>
+        <w:rPr>
+          <w:b/>
+        </w:rPr>
+        <w:t>BaixarNivelGasolina</w:t>
+      </w:r>
+      <w:proofErr w:type="spellEnd"/>
+      <w:r>
+        <w:t>.</w:t>
+      </w:r>
     </w:p>
     <w:p>
       <w:pPr>
@@ -602,11 +660,19 @@
         <w:rPr>
           <w:rStyle w:val="Ttulo2Char"/>
         </w:rPr>
+        <w:t xml:space="preserve">3 - </w:t>
+      </w:r>
+      <w:r>
+        <w:rPr>
+          <w:rStyle w:val="Ttulo2Char"/>
+        </w:rPr>
         <w:t>Resultados</w:t>
       </w:r>
       <w:r>
         <w:t>:</w:t>
       </w:r>
+      <w:bookmarkStart w:id="0" w:name="_GoBack"/>
+      <w:bookmarkEnd w:id="0"/>
     </w:p>
     <w:p>
       <w:pPr>
@@ -614,77 +680,109 @@
       </w:pPr>
     </w:p>
     <w:p>
-      <w:proofErr w:type="spellStart"/>
-      <w:r>
-        <w:t>Lorem</w:t>
-      </w:r>
-      <w:proofErr w:type="spellEnd"/>
-      <w:r>
-        <w:t xml:space="preserve"> ipsum </w:t>
-      </w:r>
-      <w:proofErr w:type="spellStart"/>
-      <w:r>
-        <w:t>dolor</w:t>
-      </w:r>
-      <w:proofErr w:type="spellEnd"/>
-      <w:r>
-        <w:t xml:space="preserve"> </w:t>
-      </w:r>
-      <w:proofErr w:type="spellStart"/>
-      <w:r>
-        <w:t>sit</w:t>
-      </w:r>
-      <w:proofErr w:type="spellEnd"/>
-      <w:r>
-        <w:t xml:space="preserve"> </w:t>
-      </w:r>
-      <w:proofErr w:type="spellStart"/>
-      <w:r>
+      <w:pPr>
+        <w:rPr>
+          <w:lang w:val="en-US"/>
+        </w:rPr>
+      </w:pPr>
+      <w:r>
+        <w:rPr>
+          <w:lang w:val="en-US"/>
+        </w:rPr>
+        <w:t xml:space="preserve">Lorem ipsum </w:t>
+      </w:r>
+      <w:proofErr w:type="gramStart"/>
+      <w:r>
+        <w:rPr>
+          <w:lang w:val="en-US"/>
+        </w:rPr>
+        <w:t>dolor sit</w:t>
+      </w:r>
+      <w:proofErr w:type="gramEnd"/>
+      <w:r>
+        <w:rPr>
+          <w:lang w:val="en-US"/>
+        </w:rPr>
+        <w:t xml:space="preserve"> </w:t>
+      </w:r>
+      <w:proofErr w:type="spellStart"/>
+      <w:r>
+        <w:rPr>
+          <w:lang w:val="en-US"/>
+        </w:rPr>
         <w:t>amet</w:t>
       </w:r>
       <w:proofErr w:type="spellEnd"/>
       <w:r>
+        <w:rPr>
+          <w:lang w:val="en-US"/>
+        </w:rPr>
         <w:t xml:space="preserve">, </w:t>
       </w:r>
       <w:proofErr w:type="spellStart"/>
       <w:r>
+        <w:rPr>
+          <w:lang w:val="en-US"/>
+        </w:rPr>
         <w:t>consectetur</w:t>
       </w:r>
       <w:proofErr w:type="spellEnd"/>
       <w:r>
-        <w:t xml:space="preserve"> </w:t>
-      </w:r>
-      <w:proofErr w:type="spellStart"/>
-      <w:r>
+        <w:rPr>
+          <w:lang w:val="en-US"/>
+        </w:rPr>
+        <w:t xml:space="preserve"> </w:t>
+      </w:r>
+      <w:proofErr w:type="spellStart"/>
+      <w:r>
+        <w:rPr>
+          <w:lang w:val="en-US"/>
+        </w:rPr>
         <w:t>adipisicing</w:t>
       </w:r>
       <w:proofErr w:type="spellEnd"/>
       <w:r>
-        <w:t xml:space="preserve"> </w:t>
-      </w:r>
-      <w:proofErr w:type="spellStart"/>
-      <w:r>
+        <w:rPr>
+          <w:lang w:val="en-US"/>
+        </w:rPr>
+        <w:t xml:space="preserve"> </w:t>
+      </w:r>
+      <w:proofErr w:type="spellStart"/>
+      <w:r>
+        <w:rPr>
+          <w:lang w:val="en-US"/>
+        </w:rPr>
         <w:t>elit</w:t>
       </w:r>
       <w:proofErr w:type="spellEnd"/>
       <w:r>
+        <w:rPr>
+          <w:lang w:val="en-US"/>
+        </w:rPr>
         <w:t xml:space="preserve">, </w:t>
       </w:r>
       <w:proofErr w:type="spellStart"/>
       <w:r>
+        <w:rPr>
+          <w:lang w:val="en-US"/>
+        </w:rPr>
         <w:t>sed</w:t>
       </w:r>
       <w:proofErr w:type="spellEnd"/>
       <w:r>
+        <w:rPr>
+          <w:lang w:val="en-US"/>
+        </w:rPr>
         <w:t xml:space="preserve"> do </w:t>
       </w:r>
       <w:proofErr w:type="spellStart"/>
-      <w:proofErr w:type="gramStart"/>
-      <w:r>
+      <w:r>
+        <w:rPr>
+          <w:lang w:val="en-US"/>
+        </w:rPr>
         <w:t>eiusmod</w:t>
       </w:r>
       <w:proofErr w:type="spellEnd"/>
-      <w:proofErr w:type="gramEnd"/>
     </w:p>
     <w:p>
       <w:proofErr w:type="spellStart"/>
@@ -2108,7 +2206,7 @@
   <a:extraClrSchemeLst/>
   <a:extLst>
     <a:ext uri="{05A4C25C-085E-4340-85A3-A5531E510DB2}">
-      <thm15:themeFamily xmlns:thm15="http://schemas.microsoft.com/office/thememl/2012/main" xmlns="" name="Office Theme" id="{62F939B6-93AF-4DB8-9C6B-D6C7DFDC589F}" vid="{4A3C46E8-61CC-4603-A589-7422A47A8E4A}"/>
+      <thm15:themeFamily xmlns="" xmlns:thm15="http://schemas.microsoft.com/office/thememl/2012/main" name="Office Theme" id="{62F939B6-93AF-4DB8-9C6B-D6C7DFDC589F}" vid="{4A3C46E8-61CC-4603-A589-7422A47A8E4A}"/>
     </a:ext>
   </a:extLst>
 </a:theme>

--- a/RelatorioSimuladorDeAeroporto.docx
+++ b/RelatorioSimuladorDeAeroporto.docx
@@ -146,7 +146,13 @@
           <w:rStyle w:val="Ttulo2Char"/>
         </w:rPr>
         <w:lastRenderedPageBreak/>
-        <w:t xml:space="preserve">1 - </w:t>
+        <w:t xml:space="preserve">1 </w:t>
+      </w:r>
+      <w:r>
+        <w:rPr>
+          <w:rStyle w:val="Ttulo2Char"/>
+        </w:rPr>
+        <w:t xml:space="preserve">– </w:t>
       </w:r>
       <w:r>
         <w:rPr>
@@ -265,7 +271,13 @@
         <w:rPr>
           <w:rStyle w:val="Ttulo2Char"/>
         </w:rPr>
-        <w:t xml:space="preserve">2 - </w:t>
+        <w:t xml:space="preserve">2 </w:t>
+      </w:r>
+      <w:r>
+        <w:rPr>
+          <w:rStyle w:val="Ttulo2Char"/>
+        </w:rPr>
+        <w:t xml:space="preserve">– </w:t>
       </w:r>
       <w:r>
         <w:rPr>
@@ -641,6 +653,7 @@
         <w:t xml:space="preserve"> Esse método é o </w:t>
       </w:r>
       <w:proofErr w:type="spellStart"/>
+      <w:proofErr w:type="gramStart"/>
       <w:r>
         <w:rPr>
           <w:b/>
@@ -648,8 +661,1891 @@
         <w:t>BaixarNivelGasolina</w:t>
       </w:r>
       <w:proofErr w:type="spellEnd"/>
+      <w:proofErr w:type="gramEnd"/>
       <w:r>
         <w:t>.</w:t>
+      </w:r>
+    </w:p>
+    <w:p>
+      <w:pPr>
+        <w:rPr>
+          <w:rStyle w:val="Ttulo2Char"/>
+          <w:lang w:val="en-US"/>
+        </w:rPr>
+      </w:pPr>
+      <w:r>
+        <w:t>Explicarei esses três principais métodos, mais especificamente, logo abaixo.</w:t>
+      </w:r>
+      <w:r>
+        <w:br/>
+      </w:r>
+      <w:r>
+        <w:br/>
+      </w:r>
+      <w:r>
+        <w:rPr>
+          <w:rStyle w:val="Ttulo2Char"/>
+          <w:lang w:val="en-US"/>
+        </w:rPr>
+        <w:t xml:space="preserve">2.1 </w:t>
+      </w:r>
+      <w:r>
+        <w:rPr>
+          <w:rStyle w:val="Ttulo2Char"/>
+        </w:rPr>
+        <w:t xml:space="preserve">– </w:t>
+      </w:r>
+      <w:proofErr w:type="spellStart"/>
+      <w:proofErr w:type="gramStart"/>
+      <w:r>
+        <w:rPr>
+          <w:rStyle w:val="Ttulo2Char"/>
+          <w:lang w:val="en-US"/>
+        </w:rPr>
+        <w:t>InsereAviao</w:t>
+      </w:r>
+      <w:proofErr w:type="spellEnd"/>
+      <w:proofErr w:type="gramEnd"/>
+      <w:r>
+        <w:rPr>
+          <w:rStyle w:val="Ttulo2Char"/>
+          <w:lang w:val="en-US"/>
+        </w:rPr>
+        <w:t>:</w:t>
+      </w:r>
+    </w:p>
+    <w:p>
+      <w:pPr>
+        <w:rPr>
+          <w:lang w:val="en-US"/>
+        </w:rPr>
+      </w:pPr>
+      <w:r>
+        <w:rPr>
+          <w:lang w:val="en-US"/>
+        </w:rPr>
+        <w:t xml:space="preserve">Lorem ipsum </w:t>
+      </w:r>
+      <w:proofErr w:type="gramStart"/>
+      <w:r>
+        <w:rPr>
+          <w:lang w:val="en-US"/>
+        </w:rPr>
+        <w:t>dolor sit</w:t>
+      </w:r>
+      <w:proofErr w:type="gramEnd"/>
+      <w:r>
+        <w:rPr>
+          <w:lang w:val="en-US"/>
+        </w:rPr>
+        <w:t xml:space="preserve"> </w:t>
+      </w:r>
+      <w:proofErr w:type="spellStart"/>
+      <w:r>
+        <w:rPr>
+          <w:lang w:val="en-US"/>
+        </w:rPr>
+        <w:t>amet</w:t>
+      </w:r>
+      <w:proofErr w:type="spellEnd"/>
+      <w:r>
+        <w:rPr>
+          <w:lang w:val="en-US"/>
+        </w:rPr>
+        <w:t xml:space="preserve">, </w:t>
+      </w:r>
+      <w:proofErr w:type="spellStart"/>
+      <w:r>
+        <w:rPr>
+          <w:lang w:val="en-US"/>
+        </w:rPr>
+        <w:t>consectetur</w:t>
+      </w:r>
+      <w:proofErr w:type="spellEnd"/>
+      <w:r>
+        <w:rPr>
+          <w:lang w:val="en-US"/>
+        </w:rPr>
+        <w:t xml:space="preserve"> </w:t>
+      </w:r>
+      <w:proofErr w:type="spellStart"/>
+      <w:r>
+        <w:rPr>
+          <w:lang w:val="en-US"/>
+        </w:rPr>
+        <w:t>adipisicing</w:t>
+      </w:r>
+      <w:proofErr w:type="spellEnd"/>
+      <w:r>
+        <w:rPr>
+          <w:lang w:val="en-US"/>
+        </w:rPr>
+        <w:t xml:space="preserve"> </w:t>
+      </w:r>
+      <w:proofErr w:type="spellStart"/>
+      <w:r>
+        <w:rPr>
+          <w:lang w:val="en-US"/>
+        </w:rPr>
+        <w:t>elit</w:t>
+      </w:r>
+      <w:proofErr w:type="spellEnd"/>
+      <w:r>
+        <w:rPr>
+          <w:lang w:val="en-US"/>
+        </w:rPr>
+        <w:t xml:space="preserve">, </w:t>
+      </w:r>
+      <w:proofErr w:type="spellStart"/>
+      <w:r>
+        <w:rPr>
+          <w:lang w:val="en-US"/>
+        </w:rPr>
+        <w:t>sed</w:t>
+      </w:r>
+      <w:proofErr w:type="spellEnd"/>
+      <w:r>
+        <w:rPr>
+          <w:lang w:val="en-US"/>
+        </w:rPr>
+        <w:t xml:space="preserve"> do </w:t>
+      </w:r>
+      <w:proofErr w:type="spellStart"/>
+      <w:r>
+        <w:rPr>
+          <w:lang w:val="en-US"/>
+        </w:rPr>
+        <w:t>eiusmod</w:t>
+      </w:r>
+      <w:proofErr w:type="spellEnd"/>
+    </w:p>
+    <w:p>
+      <w:proofErr w:type="spellStart"/>
+      <w:proofErr w:type="gramStart"/>
+      <w:r>
+        <w:t>tempor</w:t>
+      </w:r>
+      <w:proofErr w:type="spellEnd"/>
+      <w:proofErr w:type="gramEnd"/>
+      <w:r>
+        <w:t xml:space="preserve"> </w:t>
+      </w:r>
+      <w:proofErr w:type="spellStart"/>
+      <w:r>
+        <w:t>incididunt</w:t>
+      </w:r>
+      <w:proofErr w:type="spellEnd"/>
+      <w:r>
+        <w:t xml:space="preserve"> ut labore et </w:t>
+      </w:r>
+      <w:proofErr w:type="spellStart"/>
+      <w:r>
+        <w:t>dolore</w:t>
+      </w:r>
+      <w:proofErr w:type="spellEnd"/>
+      <w:r>
+        <w:t xml:space="preserve"> magna </w:t>
+      </w:r>
+      <w:proofErr w:type="spellStart"/>
+      <w:r>
+        <w:t>aliqua</w:t>
+      </w:r>
+      <w:proofErr w:type="spellEnd"/>
+      <w:r>
+        <w:t xml:space="preserve">. Ut </w:t>
+      </w:r>
+      <w:proofErr w:type="spellStart"/>
+      <w:r>
+        <w:t>enim</w:t>
+      </w:r>
+      <w:proofErr w:type="spellEnd"/>
+      <w:r>
+        <w:t xml:space="preserve"> ad </w:t>
+      </w:r>
+      <w:proofErr w:type="spellStart"/>
+      <w:r>
+        <w:t>minim</w:t>
+      </w:r>
+      <w:proofErr w:type="spellEnd"/>
+      <w:r>
+        <w:t xml:space="preserve"> </w:t>
+      </w:r>
+      <w:proofErr w:type="spellStart"/>
+      <w:r>
+        <w:t>veniam</w:t>
+      </w:r>
+      <w:proofErr w:type="spellEnd"/>
+      <w:r>
+        <w:t>,</w:t>
+      </w:r>
+    </w:p>
+    <w:p>
+      <w:proofErr w:type="gramStart"/>
+      <w:r>
+        <w:t>quis</w:t>
+      </w:r>
+      <w:proofErr w:type="gramEnd"/>
+      <w:r>
+        <w:t xml:space="preserve"> </w:t>
+      </w:r>
+      <w:proofErr w:type="spellStart"/>
+      <w:r>
+        <w:t>nostrud</w:t>
+      </w:r>
+      <w:proofErr w:type="spellEnd"/>
+      <w:r>
+        <w:t xml:space="preserve"> </w:t>
+      </w:r>
+      <w:proofErr w:type="spellStart"/>
+      <w:r>
+        <w:t>exercitation</w:t>
+      </w:r>
+      <w:proofErr w:type="spellEnd"/>
+      <w:r>
+        <w:t xml:space="preserve"> </w:t>
+      </w:r>
+      <w:proofErr w:type="spellStart"/>
+      <w:r>
+        <w:t>ullamco</w:t>
+      </w:r>
+      <w:proofErr w:type="spellEnd"/>
+      <w:r>
+        <w:t xml:space="preserve"> </w:t>
+      </w:r>
+      <w:proofErr w:type="spellStart"/>
+      <w:r>
+        <w:t>laboris</w:t>
+      </w:r>
+      <w:proofErr w:type="spellEnd"/>
+      <w:r>
+        <w:t xml:space="preserve"> </w:t>
+      </w:r>
+      <w:proofErr w:type="spellStart"/>
+      <w:r>
+        <w:t>nisi</w:t>
+      </w:r>
+      <w:proofErr w:type="spellEnd"/>
+      <w:r>
+        <w:t xml:space="preserve"> ut </w:t>
+      </w:r>
+      <w:proofErr w:type="spellStart"/>
+      <w:r>
+        <w:t>aliquip</w:t>
+      </w:r>
+      <w:proofErr w:type="spellEnd"/>
+      <w:r>
+        <w:t xml:space="preserve"> </w:t>
+      </w:r>
+      <w:proofErr w:type="spellStart"/>
+      <w:r>
+        <w:t>ex</w:t>
+      </w:r>
+      <w:proofErr w:type="spellEnd"/>
+      <w:r>
+        <w:t xml:space="preserve"> </w:t>
+      </w:r>
+      <w:proofErr w:type="spellStart"/>
+      <w:r>
+        <w:t>ea</w:t>
+      </w:r>
+      <w:proofErr w:type="spellEnd"/>
+      <w:r>
+        <w:t xml:space="preserve"> </w:t>
+      </w:r>
+      <w:proofErr w:type="spellStart"/>
+      <w:r>
+        <w:t>commodo</w:t>
+      </w:r>
+      <w:proofErr w:type="spellEnd"/>
+    </w:p>
+    <w:p>
+      <w:pPr>
+        <w:rPr>
+          <w:lang w:val="en-US"/>
+        </w:rPr>
+      </w:pPr>
+      <w:proofErr w:type="spellStart"/>
+      <w:proofErr w:type="gramStart"/>
+      <w:r>
+        <w:rPr>
+          <w:lang w:val="en-US"/>
+        </w:rPr>
+        <w:t>consequat</w:t>
+      </w:r>
+      <w:proofErr w:type="spellEnd"/>
+      <w:proofErr w:type="gramEnd"/>
+      <w:r>
+        <w:rPr>
+          <w:lang w:val="en-US"/>
+        </w:rPr>
+        <w:t xml:space="preserve">. </w:t>
+      </w:r>
+      <w:proofErr w:type="spellStart"/>
+      <w:r>
+        <w:rPr>
+          <w:lang w:val="en-US"/>
+        </w:rPr>
+        <w:t>Duis</w:t>
+      </w:r>
+      <w:proofErr w:type="spellEnd"/>
+      <w:r>
+        <w:rPr>
+          <w:lang w:val="en-US"/>
+        </w:rPr>
+        <w:t xml:space="preserve"> </w:t>
+      </w:r>
+      <w:proofErr w:type="spellStart"/>
+      <w:r>
+        <w:rPr>
+          <w:lang w:val="en-US"/>
+        </w:rPr>
+        <w:t>aute</w:t>
+      </w:r>
+      <w:proofErr w:type="spellEnd"/>
+      <w:r>
+        <w:rPr>
+          <w:lang w:val="en-US"/>
+        </w:rPr>
+        <w:t xml:space="preserve"> </w:t>
+      </w:r>
+      <w:proofErr w:type="spellStart"/>
+      <w:r>
+        <w:rPr>
+          <w:lang w:val="en-US"/>
+        </w:rPr>
+        <w:t>irure</w:t>
+      </w:r>
+      <w:proofErr w:type="spellEnd"/>
+      <w:r>
+        <w:rPr>
+          <w:lang w:val="en-US"/>
+        </w:rPr>
+        <w:t xml:space="preserve"> dolor in </w:t>
+      </w:r>
+      <w:proofErr w:type="spellStart"/>
+      <w:r>
+        <w:rPr>
+          <w:lang w:val="en-US"/>
+        </w:rPr>
+        <w:t>reprehenderit</w:t>
+      </w:r>
+      <w:proofErr w:type="spellEnd"/>
+      <w:r>
+        <w:rPr>
+          <w:lang w:val="en-US"/>
+        </w:rPr>
+        <w:t xml:space="preserve"> in </w:t>
+      </w:r>
+      <w:proofErr w:type="spellStart"/>
+      <w:r>
+        <w:rPr>
+          <w:lang w:val="en-US"/>
+        </w:rPr>
+        <w:t>voluptate</w:t>
+      </w:r>
+      <w:proofErr w:type="spellEnd"/>
+      <w:r>
+        <w:rPr>
+          <w:lang w:val="en-US"/>
+        </w:rPr>
+        <w:t xml:space="preserve"> </w:t>
+      </w:r>
+      <w:proofErr w:type="spellStart"/>
+      <w:r>
+        <w:rPr>
+          <w:lang w:val="en-US"/>
+        </w:rPr>
+        <w:t>velit</w:t>
+      </w:r>
+      <w:proofErr w:type="spellEnd"/>
+      <w:r>
+        <w:rPr>
+          <w:lang w:val="en-US"/>
+        </w:rPr>
+        <w:t xml:space="preserve"> </w:t>
+      </w:r>
+      <w:proofErr w:type="spellStart"/>
+      <w:r>
+        <w:rPr>
+          <w:lang w:val="en-US"/>
+        </w:rPr>
+        <w:t>esse</w:t>
+      </w:r>
+      <w:proofErr w:type="spellEnd"/>
+    </w:p>
+    <w:p>
+      <w:pPr>
+        <w:rPr>
+          <w:lang w:val="en-US"/>
+        </w:rPr>
+      </w:pPr>
+      <w:proofErr w:type="spellStart"/>
+      <w:proofErr w:type="gramStart"/>
+      <w:r>
+        <w:t>cillum</w:t>
+      </w:r>
+      <w:proofErr w:type="spellEnd"/>
+      <w:proofErr w:type="gramEnd"/>
+      <w:r>
+        <w:t xml:space="preserve"> </w:t>
+      </w:r>
+      <w:proofErr w:type="spellStart"/>
+      <w:r>
+        <w:t>dolore</w:t>
+      </w:r>
+      <w:proofErr w:type="spellEnd"/>
+      <w:r>
+        <w:t xml:space="preserve"> eu </w:t>
+      </w:r>
+      <w:proofErr w:type="spellStart"/>
+      <w:r>
+        <w:t>fugiat</w:t>
+      </w:r>
+      <w:proofErr w:type="spellEnd"/>
+      <w:r>
+        <w:t xml:space="preserve"> </w:t>
+      </w:r>
+      <w:proofErr w:type="spellStart"/>
+      <w:r>
+        <w:t>nulla</w:t>
+      </w:r>
+      <w:proofErr w:type="spellEnd"/>
+      <w:r>
+        <w:t xml:space="preserve"> </w:t>
+      </w:r>
+      <w:proofErr w:type="spellStart"/>
+      <w:r>
+        <w:t>pariatur</w:t>
+      </w:r>
+      <w:proofErr w:type="spellEnd"/>
+      <w:r>
+        <w:t xml:space="preserve">. </w:t>
+      </w:r>
+      <w:proofErr w:type="spellStart"/>
+      <w:r>
+        <w:rPr>
+          <w:lang w:val="en-US"/>
+        </w:rPr>
+        <w:t>Excepteur</w:t>
+      </w:r>
+      <w:proofErr w:type="spellEnd"/>
+      <w:r>
+        <w:rPr>
+          <w:lang w:val="en-US"/>
+        </w:rPr>
+        <w:t xml:space="preserve"> </w:t>
+      </w:r>
+      <w:proofErr w:type="spellStart"/>
+      <w:r>
+        <w:rPr>
+          <w:lang w:val="en-US"/>
+        </w:rPr>
+        <w:t>sint</w:t>
+      </w:r>
+      <w:proofErr w:type="spellEnd"/>
+      <w:r>
+        <w:rPr>
+          <w:lang w:val="en-US"/>
+        </w:rPr>
+        <w:t xml:space="preserve"> </w:t>
+      </w:r>
+      <w:proofErr w:type="spellStart"/>
+      <w:r>
+        <w:rPr>
+          <w:lang w:val="en-US"/>
+        </w:rPr>
+        <w:t>occaecat</w:t>
+      </w:r>
+      <w:proofErr w:type="spellEnd"/>
+      <w:r>
+        <w:rPr>
+          <w:lang w:val="en-US"/>
+        </w:rPr>
+        <w:t xml:space="preserve"> </w:t>
+      </w:r>
+      <w:proofErr w:type="spellStart"/>
+      <w:r>
+        <w:rPr>
+          <w:lang w:val="en-US"/>
+        </w:rPr>
+        <w:t>cupidatat</w:t>
+      </w:r>
+      <w:proofErr w:type="spellEnd"/>
+      <w:r>
+        <w:rPr>
+          <w:lang w:val="en-US"/>
+        </w:rPr>
+        <w:t xml:space="preserve"> </w:t>
+      </w:r>
+      <w:proofErr w:type="gramStart"/>
+      <w:r>
+        <w:rPr>
+          <w:lang w:val="en-US"/>
+        </w:rPr>
+        <w:t>non</w:t>
+      </w:r>
+      <w:proofErr w:type="gramEnd"/>
+    </w:p>
+    <w:p>
+      <w:pPr>
+        <w:rPr>
+          <w:lang w:val="en-US"/>
+        </w:rPr>
+      </w:pPr>
+      <w:proofErr w:type="spellStart"/>
+      <w:proofErr w:type="gramStart"/>
+      <w:r>
+        <w:rPr>
+          <w:lang w:val="en-US"/>
+        </w:rPr>
+        <w:t>proident</w:t>
+      </w:r>
+      <w:proofErr w:type="spellEnd"/>
+      <w:proofErr w:type="gramEnd"/>
+      <w:r>
+        <w:rPr>
+          <w:lang w:val="en-US"/>
+        </w:rPr>
+        <w:t xml:space="preserve">, </w:t>
+      </w:r>
+      <w:proofErr w:type="spellStart"/>
+      <w:r>
+        <w:rPr>
+          <w:lang w:val="en-US"/>
+        </w:rPr>
+        <w:t>sunt</w:t>
+      </w:r>
+      <w:proofErr w:type="spellEnd"/>
+      <w:r>
+        <w:rPr>
+          <w:lang w:val="en-US"/>
+        </w:rPr>
+        <w:t xml:space="preserve"> in culpa qui </w:t>
+      </w:r>
+      <w:proofErr w:type="spellStart"/>
+      <w:r>
+        <w:rPr>
+          <w:lang w:val="en-US"/>
+        </w:rPr>
+        <w:t>officia</w:t>
+      </w:r>
+      <w:proofErr w:type="spellEnd"/>
+      <w:r>
+        <w:rPr>
+          <w:lang w:val="en-US"/>
+        </w:rPr>
+        <w:t xml:space="preserve"> </w:t>
+      </w:r>
+      <w:proofErr w:type="spellStart"/>
+      <w:r>
+        <w:rPr>
+          <w:lang w:val="en-US"/>
+        </w:rPr>
+        <w:t>deserunt</w:t>
+      </w:r>
+      <w:proofErr w:type="spellEnd"/>
+      <w:r>
+        <w:rPr>
+          <w:lang w:val="en-US"/>
+        </w:rPr>
+        <w:t xml:space="preserve"> </w:t>
+      </w:r>
+      <w:proofErr w:type="spellStart"/>
+      <w:r>
+        <w:rPr>
+          <w:lang w:val="en-US"/>
+        </w:rPr>
+        <w:t>mollit</w:t>
+      </w:r>
+      <w:proofErr w:type="spellEnd"/>
+      <w:r>
+        <w:rPr>
+          <w:lang w:val="en-US"/>
+        </w:rPr>
+        <w:t xml:space="preserve"> </w:t>
+      </w:r>
+      <w:proofErr w:type="spellStart"/>
+      <w:r>
+        <w:rPr>
+          <w:lang w:val="en-US"/>
+        </w:rPr>
+        <w:t>anim</w:t>
+      </w:r>
+      <w:proofErr w:type="spellEnd"/>
+      <w:r>
+        <w:rPr>
+          <w:lang w:val="en-US"/>
+        </w:rPr>
+        <w:t xml:space="preserve"> id </w:t>
+      </w:r>
+      <w:proofErr w:type="spellStart"/>
+      <w:r>
+        <w:rPr>
+          <w:lang w:val="en-US"/>
+        </w:rPr>
+        <w:t>est</w:t>
+      </w:r>
+      <w:proofErr w:type="spellEnd"/>
+      <w:r>
+        <w:rPr>
+          <w:lang w:val="en-US"/>
+        </w:rPr>
+        <w:t xml:space="preserve"> </w:t>
+      </w:r>
+      <w:proofErr w:type="spellStart"/>
+      <w:r>
+        <w:rPr>
+          <w:lang w:val="en-US"/>
+        </w:rPr>
+        <w:t>laborum</w:t>
+      </w:r>
+      <w:proofErr w:type="spellEnd"/>
+      <w:r>
+        <w:rPr>
+          <w:lang w:val="en-US"/>
+        </w:rPr>
+        <w:t>.</w:t>
+      </w:r>
+    </w:p>
+    <w:p>
+      <w:pPr>
+        <w:pStyle w:val="Ttulo2"/>
+        <w:rPr>
+          <w:rStyle w:val="Ttulo2Char"/>
+        </w:rPr>
+      </w:pPr>
+      <w:r>
+        <w:rPr>
+          <w:rStyle w:val="Ttulo2Char"/>
+        </w:rPr>
+        <w:t xml:space="preserve">2.2 – </w:t>
+      </w:r>
+      <w:proofErr w:type="spellStart"/>
+      <w:proofErr w:type="gramStart"/>
+      <w:r>
+        <w:rPr>
+          <w:rStyle w:val="Ttulo2Char"/>
+        </w:rPr>
+        <w:t>ProcessarIteracao</w:t>
+      </w:r>
+      <w:proofErr w:type="spellEnd"/>
+      <w:proofErr w:type="gramEnd"/>
+      <w:r>
+        <w:rPr>
+          <w:rStyle w:val="Ttulo2Char"/>
+        </w:rPr>
+        <w:t>:</w:t>
+      </w:r>
+    </w:p>
+    <w:p>
+      <w:pPr>
+        <w:rPr>
+          <w:lang w:val="en-US"/>
+        </w:rPr>
+      </w:pPr>
+      <w:r>
+        <w:rPr>
+          <w:rStyle w:val="Ttulo2Char"/>
+          <w:lang w:val="en-US"/>
+        </w:rPr>
+        <w:br/>
+      </w:r>
+      <w:r>
+        <w:rPr>
+          <w:lang w:val="en-US"/>
+        </w:rPr>
+        <w:t xml:space="preserve">Lorem ipsum </w:t>
+      </w:r>
+      <w:proofErr w:type="gramStart"/>
+      <w:r>
+        <w:rPr>
+          <w:lang w:val="en-US"/>
+        </w:rPr>
+        <w:t>dolor sit</w:t>
+      </w:r>
+      <w:proofErr w:type="gramEnd"/>
+      <w:r>
+        <w:rPr>
+          <w:lang w:val="en-US"/>
+        </w:rPr>
+        <w:t xml:space="preserve"> </w:t>
+      </w:r>
+      <w:proofErr w:type="spellStart"/>
+      <w:r>
+        <w:rPr>
+          <w:lang w:val="en-US"/>
+        </w:rPr>
+        <w:t>amet</w:t>
+      </w:r>
+      <w:proofErr w:type="spellEnd"/>
+      <w:r>
+        <w:rPr>
+          <w:lang w:val="en-US"/>
+        </w:rPr>
+        <w:t xml:space="preserve">, </w:t>
+      </w:r>
+      <w:proofErr w:type="spellStart"/>
+      <w:r>
+        <w:rPr>
+          <w:lang w:val="en-US"/>
+        </w:rPr>
+        <w:t>consectetur</w:t>
+      </w:r>
+      <w:proofErr w:type="spellEnd"/>
+      <w:r>
+        <w:rPr>
+          <w:lang w:val="en-US"/>
+        </w:rPr>
+        <w:t xml:space="preserve"> </w:t>
+      </w:r>
+      <w:proofErr w:type="spellStart"/>
+      <w:r>
+        <w:rPr>
+          <w:lang w:val="en-US"/>
+        </w:rPr>
+        <w:t>adipisicing</w:t>
+      </w:r>
+      <w:proofErr w:type="spellEnd"/>
+      <w:r>
+        <w:rPr>
+          <w:lang w:val="en-US"/>
+        </w:rPr>
+        <w:t xml:space="preserve"> </w:t>
+      </w:r>
+      <w:proofErr w:type="spellStart"/>
+      <w:r>
+        <w:rPr>
+          <w:lang w:val="en-US"/>
+        </w:rPr>
+        <w:t>elit</w:t>
+      </w:r>
+      <w:proofErr w:type="spellEnd"/>
+      <w:r>
+        <w:rPr>
+          <w:lang w:val="en-US"/>
+        </w:rPr>
+        <w:t xml:space="preserve">, </w:t>
+      </w:r>
+      <w:proofErr w:type="spellStart"/>
+      <w:r>
+        <w:rPr>
+          <w:lang w:val="en-US"/>
+        </w:rPr>
+        <w:t>sed</w:t>
+      </w:r>
+      <w:proofErr w:type="spellEnd"/>
+      <w:r>
+        <w:rPr>
+          <w:lang w:val="en-US"/>
+        </w:rPr>
+        <w:t xml:space="preserve"> do </w:t>
+      </w:r>
+      <w:proofErr w:type="spellStart"/>
+      <w:r>
+        <w:rPr>
+          <w:lang w:val="en-US"/>
+        </w:rPr>
+        <w:t>eiusmod</w:t>
+      </w:r>
+      <w:proofErr w:type="spellEnd"/>
+    </w:p>
+    <w:p>
+      <w:proofErr w:type="spellStart"/>
+      <w:proofErr w:type="gramStart"/>
+      <w:r>
+        <w:t>tempor</w:t>
+      </w:r>
+      <w:proofErr w:type="spellEnd"/>
+      <w:proofErr w:type="gramEnd"/>
+      <w:r>
+        <w:t xml:space="preserve"> </w:t>
+      </w:r>
+      <w:proofErr w:type="spellStart"/>
+      <w:r>
+        <w:t>incididunt</w:t>
+      </w:r>
+      <w:proofErr w:type="spellEnd"/>
+      <w:r>
+        <w:t xml:space="preserve"> ut labore et </w:t>
+      </w:r>
+      <w:proofErr w:type="spellStart"/>
+      <w:r>
+        <w:t>dolore</w:t>
+      </w:r>
+      <w:proofErr w:type="spellEnd"/>
+      <w:r>
+        <w:t xml:space="preserve"> magna </w:t>
+      </w:r>
+      <w:proofErr w:type="spellStart"/>
+      <w:r>
+        <w:t>aliqua</w:t>
+      </w:r>
+      <w:proofErr w:type="spellEnd"/>
+      <w:r>
+        <w:t xml:space="preserve">. Ut </w:t>
+      </w:r>
+      <w:proofErr w:type="spellStart"/>
+      <w:r>
+        <w:t>enim</w:t>
+      </w:r>
+      <w:proofErr w:type="spellEnd"/>
+      <w:r>
+        <w:t xml:space="preserve"> ad </w:t>
+      </w:r>
+      <w:proofErr w:type="spellStart"/>
+      <w:r>
+        <w:t>minim</w:t>
+      </w:r>
+      <w:proofErr w:type="spellEnd"/>
+      <w:r>
+        <w:t xml:space="preserve"> </w:t>
+      </w:r>
+      <w:proofErr w:type="spellStart"/>
+      <w:r>
+        <w:t>veniam</w:t>
+      </w:r>
+      <w:proofErr w:type="spellEnd"/>
+      <w:r>
+        <w:t>,</w:t>
+      </w:r>
+    </w:p>
+    <w:p>
+      <w:proofErr w:type="gramStart"/>
+      <w:r>
+        <w:t>quis</w:t>
+      </w:r>
+      <w:proofErr w:type="gramEnd"/>
+      <w:r>
+        <w:t xml:space="preserve"> </w:t>
+      </w:r>
+      <w:proofErr w:type="spellStart"/>
+      <w:r>
+        <w:t>nostrud</w:t>
+      </w:r>
+      <w:proofErr w:type="spellEnd"/>
+      <w:r>
+        <w:t xml:space="preserve"> </w:t>
+      </w:r>
+      <w:proofErr w:type="spellStart"/>
+      <w:r>
+        <w:t>exercitation</w:t>
+      </w:r>
+      <w:proofErr w:type="spellEnd"/>
+      <w:r>
+        <w:t xml:space="preserve"> </w:t>
+      </w:r>
+      <w:proofErr w:type="spellStart"/>
+      <w:r>
+        <w:t>ullamco</w:t>
+      </w:r>
+      <w:proofErr w:type="spellEnd"/>
+      <w:r>
+        <w:t xml:space="preserve"> </w:t>
+      </w:r>
+      <w:proofErr w:type="spellStart"/>
+      <w:r>
+        <w:t>laboris</w:t>
+      </w:r>
+      <w:proofErr w:type="spellEnd"/>
+      <w:r>
+        <w:t xml:space="preserve"> </w:t>
+      </w:r>
+      <w:proofErr w:type="spellStart"/>
+      <w:r>
+        <w:t>nisi</w:t>
+      </w:r>
+      <w:proofErr w:type="spellEnd"/>
+      <w:r>
+        <w:t xml:space="preserve"> ut </w:t>
+      </w:r>
+      <w:proofErr w:type="spellStart"/>
+      <w:r>
+        <w:t>aliquip</w:t>
+      </w:r>
+      <w:proofErr w:type="spellEnd"/>
+      <w:r>
+        <w:t xml:space="preserve"> </w:t>
+      </w:r>
+      <w:proofErr w:type="spellStart"/>
+      <w:r>
+        <w:t>ex</w:t>
+      </w:r>
+      <w:proofErr w:type="spellEnd"/>
+      <w:r>
+        <w:t xml:space="preserve"> </w:t>
+      </w:r>
+      <w:proofErr w:type="spellStart"/>
+      <w:r>
+        <w:t>ea</w:t>
+      </w:r>
+      <w:proofErr w:type="spellEnd"/>
+      <w:r>
+        <w:t xml:space="preserve"> </w:t>
+      </w:r>
+      <w:proofErr w:type="spellStart"/>
+      <w:r>
+        <w:t>commodo</w:t>
+      </w:r>
+      <w:proofErr w:type="spellEnd"/>
+    </w:p>
+    <w:p>
+      <w:pPr>
+        <w:rPr>
+          <w:lang w:val="en-US"/>
+        </w:rPr>
+      </w:pPr>
+      <w:proofErr w:type="spellStart"/>
+      <w:proofErr w:type="gramStart"/>
+      <w:r>
+        <w:rPr>
+          <w:lang w:val="en-US"/>
+        </w:rPr>
+        <w:t>consequat</w:t>
+      </w:r>
+      <w:proofErr w:type="spellEnd"/>
+      <w:proofErr w:type="gramEnd"/>
+      <w:r>
+        <w:rPr>
+          <w:lang w:val="en-US"/>
+        </w:rPr>
+        <w:t xml:space="preserve">. </w:t>
+      </w:r>
+      <w:proofErr w:type="spellStart"/>
+      <w:r>
+        <w:rPr>
+          <w:lang w:val="en-US"/>
+        </w:rPr>
+        <w:t>Duis</w:t>
+      </w:r>
+      <w:proofErr w:type="spellEnd"/>
+      <w:r>
+        <w:rPr>
+          <w:lang w:val="en-US"/>
+        </w:rPr>
+        <w:t xml:space="preserve"> </w:t>
+      </w:r>
+      <w:proofErr w:type="spellStart"/>
+      <w:r>
+        <w:rPr>
+          <w:lang w:val="en-US"/>
+        </w:rPr>
+        <w:t>aute</w:t>
+      </w:r>
+      <w:proofErr w:type="spellEnd"/>
+      <w:r>
+        <w:rPr>
+          <w:lang w:val="en-US"/>
+        </w:rPr>
+        <w:t xml:space="preserve"> </w:t>
+      </w:r>
+      <w:proofErr w:type="spellStart"/>
+      <w:r>
+        <w:rPr>
+          <w:lang w:val="en-US"/>
+        </w:rPr>
+        <w:t>irure</w:t>
+      </w:r>
+      <w:proofErr w:type="spellEnd"/>
+      <w:r>
+        <w:rPr>
+          <w:lang w:val="en-US"/>
+        </w:rPr>
+        <w:t xml:space="preserve"> dolor in </w:t>
+      </w:r>
+      <w:proofErr w:type="spellStart"/>
+      <w:r>
+        <w:rPr>
+          <w:lang w:val="en-US"/>
+        </w:rPr>
+        <w:t>reprehenderit</w:t>
+      </w:r>
+      <w:proofErr w:type="spellEnd"/>
+      <w:r>
+        <w:rPr>
+          <w:lang w:val="en-US"/>
+        </w:rPr>
+        <w:t xml:space="preserve"> in </w:t>
+      </w:r>
+      <w:proofErr w:type="spellStart"/>
+      <w:r>
+        <w:rPr>
+          <w:lang w:val="en-US"/>
+        </w:rPr>
+        <w:t>voluptate</w:t>
+      </w:r>
+      <w:proofErr w:type="spellEnd"/>
+      <w:r>
+        <w:rPr>
+          <w:lang w:val="en-US"/>
+        </w:rPr>
+        <w:t xml:space="preserve"> </w:t>
+      </w:r>
+      <w:proofErr w:type="spellStart"/>
+      <w:r>
+        <w:rPr>
+          <w:lang w:val="en-US"/>
+        </w:rPr>
+        <w:t>velit</w:t>
+      </w:r>
+      <w:proofErr w:type="spellEnd"/>
+      <w:r>
+        <w:rPr>
+          <w:lang w:val="en-US"/>
+        </w:rPr>
+        <w:t xml:space="preserve"> </w:t>
+      </w:r>
+      <w:proofErr w:type="spellStart"/>
+      <w:r>
+        <w:rPr>
+          <w:lang w:val="en-US"/>
+        </w:rPr>
+        <w:t>esse</w:t>
+      </w:r>
+      <w:proofErr w:type="spellEnd"/>
+    </w:p>
+    <w:p>
+      <w:pPr>
+        <w:rPr>
+          <w:lang w:val="en-US"/>
+        </w:rPr>
+      </w:pPr>
+      <w:proofErr w:type="spellStart"/>
+      <w:proofErr w:type="gramStart"/>
+      <w:r>
+        <w:t>cillum</w:t>
+      </w:r>
+      <w:proofErr w:type="spellEnd"/>
+      <w:proofErr w:type="gramEnd"/>
+      <w:r>
+        <w:t xml:space="preserve"> </w:t>
+      </w:r>
+      <w:proofErr w:type="spellStart"/>
+      <w:r>
+        <w:t>dolore</w:t>
+      </w:r>
+      <w:proofErr w:type="spellEnd"/>
+      <w:r>
+        <w:t xml:space="preserve"> eu </w:t>
+      </w:r>
+      <w:proofErr w:type="spellStart"/>
+      <w:r>
+        <w:t>fugiat</w:t>
+      </w:r>
+      <w:proofErr w:type="spellEnd"/>
+      <w:r>
+        <w:t xml:space="preserve"> </w:t>
+      </w:r>
+      <w:proofErr w:type="spellStart"/>
+      <w:r>
+        <w:t>nulla</w:t>
+      </w:r>
+      <w:proofErr w:type="spellEnd"/>
+      <w:r>
+        <w:t xml:space="preserve"> </w:t>
+      </w:r>
+      <w:proofErr w:type="spellStart"/>
+      <w:r>
+        <w:t>pariatur</w:t>
+      </w:r>
+      <w:proofErr w:type="spellEnd"/>
+      <w:r>
+        <w:t xml:space="preserve">. </w:t>
+      </w:r>
+      <w:proofErr w:type="spellStart"/>
+      <w:r>
+        <w:rPr>
+          <w:lang w:val="en-US"/>
+        </w:rPr>
+        <w:t>Excepteur</w:t>
+      </w:r>
+      <w:proofErr w:type="spellEnd"/>
+      <w:r>
+        <w:rPr>
+          <w:lang w:val="en-US"/>
+        </w:rPr>
+        <w:t xml:space="preserve"> </w:t>
+      </w:r>
+      <w:proofErr w:type="spellStart"/>
+      <w:r>
+        <w:rPr>
+          <w:lang w:val="en-US"/>
+        </w:rPr>
+        <w:t>sint</w:t>
+      </w:r>
+      <w:proofErr w:type="spellEnd"/>
+      <w:r>
+        <w:rPr>
+          <w:lang w:val="en-US"/>
+        </w:rPr>
+        <w:t xml:space="preserve"> </w:t>
+      </w:r>
+      <w:proofErr w:type="spellStart"/>
+      <w:r>
+        <w:rPr>
+          <w:lang w:val="en-US"/>
+        </w:rPr>
+        <w:t>occaecat</w:t>
+      </w:r>
+      <w:proofErr w:type="spellEnd"/>
+      <w:r>
+        <w:rPr>
+          <w:lang w:val="en-US"/>
+        </w:rPr>
+        <w:t xml:space="preserve"> </w:t>
+      </w:r>
+      <w:proofErr w:type="spellStart"/>
+      <w:r>
+        <w:rPr>
+          <w:lang w:val="en-US"/>
+        </w:rPr>
+        <w:t>cupidatat</w:t>
+      </w:r>
+      <w:proofErr w:type="spellEnd"/>
+      <w:r>
+        <w:rPr>
+          <w:lang w:val="en-US"/>
+        </w:rPr>
+        <w:t xml:space="preserve"> </w:t>
+      </w:r>
+      <w:proofErr w:type="gramStart"/>
+      <w:r>
+        <w:rPr>
+          <w:lang w:val="en-US"/>
+        </w:rPr>
+        <w:t>non</w:t>
+      </w:r>
+      <w:proofErr w:type="gramEnd"/>
+    </w:p>
+    <w:p>
+      <w:pPr>
+        <w:rPr>
+          <w:rStyle w:val="Ttulo2Char"/>
+          <w:rFonts w:asciiTheme="minorHAnsi" w:eastAsiaTheme="minorHAnsi" w:hAnsiTheme="minorHAnsi" w:cstheme="minorBidi"/>
+          <w:color w:val="auto"/>
+          <w:sz w:val="22"/>
+          <w:szCs w:val="22"/>
+          <w:lang w:val="en-US"/>
+        </w:rPr>
+      </w:pPr>
+      <w:proofErr w:type="spellStart"/>
+      <w:proofErr w:type="gramStart"/>
+      <w:r>
+        <w:rPr>
+          <w:lang w:val="en-US"/>
+        </w:rPr>
+        <w:t>proident</w:t>
+      </w:r>
+      <w:proofErr w:type="spellEnd"/>
+      <w:proofErr w:type="gramEnd"/>
+      <w:r>
+        <w:rPr>
+          <w:lang w:val="en-US"/>
+        </w:rPr>
+        <w:t xml:space="preserve">, </w:t>
+      </w:r>
+      <w:proofErr w:type="spellStart"/>
+      <w:r>
+        <w:rPr>
+          <w:lang w:val="en-US"/>
+        </w:rPr>
+        <w:t>sunt</w:t>
+      </w:r>
+      <w:proofErr w:type="spellEnd"/>
+      <w:r>
+        <w:rPr>
+          <w:lang w:val="en-US"/>
+        </w:rPr>
+        <w:t xml:space="preserve"> in culpa qui </w:t>
+      </w:r>
+      <w:proofErr w:type="spellStart"/>
+      <w:r>
+        <w:rPr>
+          <w:lang w:val="en-US"/>
+        </w:rPr>
+        <w:t>officia</w:t>
+      </w:r>
+      <w:proofErr w:type="spellEnd"/>
+      <w:r>
+        <w:rPr>
+          <w:lang w:val="en-US"/>
+        </w:rPr>
+        <w:t xml:space="preserve"> </w:t>
+      </w:r>
+      <w:proofErr w:type="spellStart"/>
+      <w:r>
+        <w:rPr>
+          <w:lang w:val="en-US"/>
+        </w:rPr>
+        <w:t>deserunt</w:t>
+      </w:r>
+      <w:proofErr w:type="spellEnd"/>
+      <w:r>
+        <w:rPr>
+          <w:lang w:val="en-US"/>
+        </w:rPr>
+        <w:t xml:space="preserve"> </w:t>
+      </w:r>
+      <w:proofErr w:type="spellStart"/>
+      <w:r>
+        <w:rPr>
+          <w:lang w:val="en-US"/>
+        </w:rPr>
+        <w:t>mollit</w:t>
+      </w:r>
+      <w:proofErr w:type="spellEnd"/>
+      <w:r>
+        <w:rPr>
+          <w:lang w:val="en-US"/>
+        </w:rPr>
+        <w:t xml:space="preserve"> </w:t>
+      </w:r>
+      <w:proofErr w:type="spellStart"/>
+      <w:r>
+        <w:rPr>
+          <w:lang w:val="en-US"/>
+        </w:rPr>
+        <w:t>anim</w:t>
+      </w:r>
+      <w:proofErr w:type="spellEnd"/>
+      <w:r>
+        <w:rPr>
+          <w:lang w:val="en-US"/>
+        </w:rPr>
+        <w:t xml:space="preserve"> id </w:t>
+      </w:r>
+      <w:proofErr w:type="spellStart"/>
+      <w:r>
+        <w:rPr>
+          <w:lang w:val="en-US"/>
+        </w:rPr>
+        <w:t>est</w:t>
+      </w:r>
+      <w:proofErr w:type="spellEnd"/>
+      <w:r>
+        <w:rPr>
+          <w:lang w:val="en-US"/>
+        </w:rPr>
+        <w:t xml:space="preserve"> </w:t>
+      </w:r>
+      <w:proofErr w:type="spellStart"/>
+      <w:r>
+        <w:rPr>
+          <w:lang w:val="en-US"/>
+        </w:rPr>
+        <w:t>laborum</w:t>
+      </w:r>
+      <w:proofErr w:type="spellEnd"/>
+      <w:r>
+        <w:rPr>
+          <w:lang w:val="en-US"/>
+        </w:rPr>
+        <w:t>.</w:t>
+      </w:r>
+    </w:p>
+    <w:p>
+      <w:pPr>
+        <w:pStyle w:val="Ttulo2"/>
+        <w:rPr>
+          <w:rStyle w:val="Ttulo2Char"/>
+        </w:rPr>
+      </w:pPr>
+      <w:r>
+        <w:rPr>
+          <w:rStyle w:val="Ttulo2Char"/>
+        </w:rPr>
+        <w:t xml:space="preserve">2.3 – </w:t>
+      </w:r>
+      <w:proofErr w:type="spellStart"/>
+      <w:proofErr w:type="gramStart"/>
+      <w:r>
+        <w:rPr>
+          <w:rStyle w:val="Ttulo2Char"/>
+        </w:rPr>
+        <w:t>BaixarNivelGasolina</w:t>
+      </w:r>
+      <w:proofErr w:type="spellEnd"/>
+      <w:proofErr w:type="gramEnd"/>
+      <w:r>
+        <w:rPr>
+          <w:rStyle w:val="Ttulo2Char"/>
+        </w:rPr>
+        <w:t>:</w:t>
+      </w:r>
+    </w:p>
+    <w:p>
+      <w:proofErr w:type="spellStart"/>
+      <w:r>
+        <w:t>Lorem</w:t>
+      </w:r>
+      <w:proofErr w:type="spellEnd"/>
+      <w:r>
+        <w:t xml:space="preserve"> ipsum </w:t>
+      </w:r>
+      <w:proofErr w:type="spellStart"/>
+      <w:r>
+        <w:t>dolor</w:t>
+      </w:r>
+      <w:proofErr w:type="spellEnd"/>
+      <w:r>
+        <w:t xml:space="preserve"> </w:t>
+      </w:r>
+      <w:proofErr w:type="spellStart"/>
+      <w:r>
+        <w:t>sit</w:t>
+      </w:r>
+      <w:proofErr w:type="spellEnd"/>
+      <w:r>
+        <w:t xml:space="preserve"> </w:t>
+      </w:r>
+      <w:proofErr w:type="spellStart"/>
+      <w:r>
+        <w:t>amet</w:t>
+      </w:r>
+      <w:proofErr w:type="spellEnd"/>
+      <w:r>
+        <w:t xml:space="preserve">, </w:t>
+      </w:r>
+      <w:proofErr w:type="spellStart"/>
+      <w:r>
+        <w:t>consectetur</w:t>
+      </w:r>
+      <w:proofErr w:type="spellEnd"/>
+      <w:r>
+        <w:t xml:space="preserve"> </w:t>
+      </w:r>
+      <w:proofErr w:type="spellStart"/>
+      <w:r>
+        <w:t>adipisicing</w:t>
+      </w:r>
+      <w:proofErr w:type="spellEnd"/>
+      <w:r>
+        <w:t xml:space="preserve"> </w:t>
+      </w:r>
+      <w:proofErr w:type="spellStart"/>
+      <w:r>
+        <w:t>elit</w:t>
+      </w:r>
+      <w:proofErr w:type="spellEnd"/>
+      <w:r>
+        <w:t xml:space="preserve">, </w:t>
+      </w:r>
+      <w:proofErr w:type="spellStart"/>
+      <w:r>
+        <w:t>sed</w:t>
+      </w:r>
+      <w:proofErr w:type="spellEnd"/>
+      <w:r>
+        <w:t xml:space="preserve"> do </w:t>
+      </w:r>
+      <w:proofErr w:type="spellStart"/>
+      <w:proofErr w:type="gramStart"/>
+      <w:r>
+        <w:t>eiusmod</w:t>
+      </w:r>
+      <w:proofErr w:type="spellEnd"/>
+      <w:proofErr w:type="gramEnd"/>
+    </w:p>
+    <w:p>
+      <w:proofErr w:type="spellStart"/>
+      <w:proofErr w:type="gramStart"/>
+      <w:r>
+        <w:t>tempor</w:t>
+      </w:r>
+      <w:proofErr w:type="spellEnd"/>
+      <w:proofErr w:type="gramEnd"/>
+      <w:r>
+        <w:t xml:space="preserve"> </w:t>
+      </w:r>
+      <w:proofErr w:type="spellStart"/>
+      <w:r>
+        <w:t>incididunt</w:t>
+      </w:r>
+      <w:proofErr w:type="spellEnd"/>
+      <w:r>
+        <w:t xml:space="preserve"> ut labore et </w:t>
+      </w:r>
+      <w:proofErr w:type="spellStart"/>
+      <w:r>
+        <w:t>dolore</w:t>
+      </w:r>
+      <w:proofErr w:type="spellEnd"/>
+      <w:r>
+        <w:t xml:space="preserve"> magna </w:t>
+      </w:r>
+      <w:proofErr w:type="spellStart"/>
+      <w:r>
+        <w:t>aliqua</w:t>
+      </w:r>
+      <w:proofErr w:type="spellEnd"/>
+      <w:r>
+        <w:t xml:space="preserve">. Ut </w:t>
+      </w:r>
+      <w:proofErr w:type="spellStart"/>
+      <w:r>
+        <w:t>enim</w:t>
+      </w:r>
+      <w:proofErr w:type="spellEnd"/>
+      <w:r>
+        <w:t xml:space="preserve"> ad </w:t>
+      </w:r>
+      <w:proofErr w:type="spellStart"/>
+      <w:r>
+        <w:t>minim</w:t>
+      </w:r>
+      <w:proofErr w:type="spellEnd"/>
+      <w:r>
+        <w:t xml:space="preserve"> </w:t>
+      </w:r>
+      <w:proofErr w:type="spellStart"/>
+      <w:r>
+        <w:t>veniam</w:t>
+      </w:r>
+      <w:proofErr w:type="spellEnd"/>
+      <w:r>
+        <w:t>,</w:t>
+      </w:r>
+    </w:p>
+    <w:p>
+      <w:proofErr w:type="gramStart"/>
+      <w:r>
+        <w:t>quis</w:t>
+      </w:r>
+      <w:proofErr w:type="gramEnd"/>
+      <w:r>
+        <w:t xml:space="preserve"> </w:t>
+      </w:r>
+      <w:proofErr w:type="spellStart"/>
+      <w:r>
+        <w:t>nostrud</w:t>
+      </w:r>
+      <w:proofErr w:type="spellEnd"/>
+      <w:r>
+        <w:t xml:space="preserve"> </w:t>
+      </w:r>
+      <w:proofErr w:type="spellStart"/>
+      <w:r>
+        <w:t>exercitation</w:t>
+      </w:r>
+      <w:proofErr w:type="spellEnd"/>
+      <w:r>
+        <w:t xml:space="preserve"> </w:t>
+      </w:r>
+      <w:proofErr w:type="spellStart"/>
+      <w:r>
+        <w:t>ullamco</w:t>
+      </w:r>
+      <w:proofErr w:type="spellEnd"/>
+      <w:r>
+        <w:t xml:space="preserve"> </w:t>
+      </w:r>
+      <w:proofErr w:type="spellStart"/>
+      <w:r>
+        <w:t>laboris</w:t>
+      </w:r>
+      <w:proofErr w:type="spellEnd"/>
+      <w:r>
+        <w:t xml:space="preserve"> </w:t>
+      </w:r>
+      <w:proofErr w:type="spellStart"/>
+      <w:r>
+        <w:t>nisi</w:t>
+      </w:r>
+      <w:proofErr w:type="spellEnd"/>
+      <w:r>
+        <w:t xml:space="preserve"> ut </w:t>
+      </w:r>
+      <w:proofErr w:type="spellStart"/>
+      <w:r>
+        <w:t>aliquip</w:t>
+      </w:r>
+      <w:proofErr w:type="spellEnd"/>
+      <w:r>
+        <w:t xml:space="preserve"> </w:t>
+      </w:r>
+      <w:proofErr w:type="spellStart"/>
+      <w:r>
+        <w:t>ex</w:t>
+      </w:r>
+      <w:proofErr w:type="spellEnd"/>
+      <w:r>
+        <w:t xml:space="preserve"> </w:t>
+      </w:r>
+      <w:proofErr w:type="spellStart"/>
+      <w:r>
+        <w:t>ea</w:t>
+      </w:r>
+      <w:proofErr w:type="spellEnd"/>
+      <w:r>
+        <w:t xml:space="preserve"> </w:t>
+      </w:r>
+      <w:proofErr w:type="spellStart"/>
+      <w:r>
+        <w:t>commodo</w:t>
+      </w:r>
+      <w:proofErr w:type="spellEnd"/>
+    </w:p>
+    <w:p>
+      <w:pPr>
+        <w:rPr>
+          <w:lang w:val="en-US"/>
+        </w:rPr>
+      </w:pPr>
+      <w:proofErr w:type="spellStart"/>
+      <w:proofErr w:type="gramStart"/>
+      <w:r>
+        <w:rPr>
+          <w:lang w:val="en-US"/>
+        </w:rPr>
+        <w:t>consequat</w:t>
+      </w:r>
+      <w:proofErr w:type="spellEnd"/>
+      <w:proofErr w:type="gramEnd"/>
+      <w:r>
+        <w:rPr>
+          <w:lang w:val="en-US"/>
+        </w:rPr>
+        <w:t xml:space="preserve">. </w:t>
+      </w:r>
+      <w:proofErr w:type="spellStart"/>
+      <w:r>
+        <w:rPr>
+          <w:lang w:val="en-US"/>
+        </w:rPr>
+        <w:t>Duis</w:t>
+      </w:r>
+      <w:proofErr w:type="spellEnd"/>
+      <w:r>
+        <w:rPr>
+          <w:lang w:val="en-US"/>
+        </w:rPr>
+        <w:t xml:space="preserve"> </w:t>
+      </w:r>
+      <w:proofErr w:type="spellStart"/>
+      <w:r>
+        <w:rPr>
+          <w:lang w:val="en-US"/>
+        </w:rPr>
+        <w:t>aute</w:t>
+      </w:r>
+      <w:proofErr w:type="spellEnd"/>
+      <w:r>
+        <w:rPr>
+          <w:lang w:val="en-US"/>
+        </w:rPr>
+        <w:t xml:space="preserve"> </w:t>
+      </w:r>
+      <w:proofErr w:type="spellStart"/>
+      <w:r>
+        <w:rPr>
+          <w:lang w:val="en-US"/>
+        </w:rPr>
+        <w:t>irure</w:t>
+      </w:r>
+      <w:proofErr w:type="spellEnd"/>
+      <w:r>
+        <w:rPr>
+          <w:lang w:val="en-US"/>
+        </w:rPr>
+        <w:t xml:space="preserve"> dolor in </w:t>
+      </w:r>
+      <w:proofErr w:type="spellStart"/>
+      <w:r>
+        <w:rPr>
+          <w:lang w:val="en-US"/>
+        </w:rPr>
+        <w:t>reprehenderit</w:t>
+      </w:r>
+      <w:proofErr w:type="spellEnd"/>
+      <w:r>
+        <w:rPr>
+          <w:lang w:val="en-US"/>
+        </w:rPr>
+        <w:t xml:space="preserve"> in </w:t>
+      </w:r>
+      <w:proofErr w:type="spellStart"/>
+      <w:r>
+        <w:rPr>
+          <w:lang w:val="en-US"/>
+        </w:rPr>
+        <w:t>voluptate</w:t>
+      </w:r>
+      <w:proofErr w:type="spellEnd"/>
+      <w:r>
+        <w:rPr>
+          <w:lang w:val="en-US"/>
+        </w:rPr>
+        <w:t xml:space="preserve"> </w:t>
+      </w:r>
+      <w:proofErr w:type="spellStart"/>
+      <w:r>
+        <w:rPr>
+          <w:lang w:val="en-US"/>
+        </w:rPr>
+        <w:t>velit</w:t>
+      </w:r>
+      <w:proofErr w:type="spellEnd"/>
+      <w:r>
+        <w:rPr>
+          <w:lang w:val="en-US"/>
+        </w:rPr>
+        <w:t xml:space="preserve"> </w:t>
+      </w:r>
+      <w:proofErr w:type="spellStart"/>
+      <w:r>
+        <w:rPr>
+          <w:lang w:val="en-US"/>
+        </w:rPr>
+        <w:t>esse</w:t>
+      </w:r>
+      <w:proofErr w:type="spellEnd"/>
+    </w:p>
+    <w:p>
+      <w:pPr>
+        <w:rPr>
+          <w:lang w:val="en-US"/>
+        </w:rPr>
+      </w:pPr>
+      <w:proofErr w:type="spellStart"/>
+      <w:proofErr w:type="gramStart"/>
+      <w:r>
+        <w:t>cillum</w:t>
+      </w:r>
+      <w:proofErr w:type="spellEnd"/>
+      <w:proofErr w:type="gramEnd"/>
+      <w:r>
+        <w:t xml:space="preserve"> </w:t>
+      </w:r>
+      <w:proofErr w:type="spellStart"/>
+      <w:r>
+        <w:t>dolore</w:t>
+      </w:r>
+      <w:proofErr w:type="spellEnd"/>
+      <w:r>
+        <w:t xml:space="preserve"> eu </w:t>
+      </w:r>
+      <w:proofErr w:type="spellStart"/>
+      <w:r>
+        <w:t>fugiat</w:t>
+      </w:r>
+      <w:proofErr w:type="spellEnd"/>
+      <w:r>
+        <w:t xml:space="preserve"> </w:t>
+      </w:r>
+      <w:proofErr w:type="spellStart"/>
+      <w:r>
+        <w:t>nulla</w:t>
+      </w:r>
+      <w:proofErr w:type="spellEnd"/>
+      <w:r>
+        <w:t xml:space="preserve"> </w:t>
+      </w:r>
+      <w:proofErr w:type="spellStart"/>
+      <w:r>
+        <w:t>pariatur</w:t>
+      </w:r>
+      <w:proofErr w:type="spellEnd"/>
+      <w:r>
+        <w:t xml:space="preserve">. </w:t>
+      </w:r>
+      <w:proofErr w:type="spellStart"/>
+      <w:r>
+        <w:rPr>
+          <w:lang w:val="en-US"/>
+        </w:rPr>
+        <w:t>Excepteur</w:t>
+      </w:r>
+      <w:proofErr w:type="spellEnd"/>
+      <w:r>
+        <w:rPr>
+          <w:lang w:val="en-US"/>
+        </w:rPr>
+        <w:t xml:space="preserve"> </w:t>
+      </w:r>
+      <w:proofErr w:type="spellStart"/>
+      <w:r>
+        <w:rPr>
+          <w:lang w:val="en-US"/>
+        </w:rPr>
+        <w:t>sint</w:t>
+      </w:r>
+      <w:proofErr w:type="spellEnd"/>
+      <w:r>
+        <w:rPr>
+          <w:lang w:val="en-US"/>
+        </w:rPr>
+        <w:t xml:space="preserve"> </w:t>
+      </w:r>
+      <w:proofErr w:type="spellStart"/>
+      <w:r>
+        <w:rPr>
+          <w:lang w:val="en-US"/>
+        </w:rPr>
+        <w:t>occaecat</w:t>
+      </w:r>
+      <w:proofErr w:type="spellEnd"/>
+      <w:r>
+        <w:rPr>
+          <w:lang w:val="en-US"/>
+        </w:rPr>
+        <w:t xml:space="preserve"> </w:t>
+      </w:r>
+      <w:proofErr w:type="spellStart"/>
+      <w:r>
+        <w:rPr>
+          <w:lang w:val="en-US"/>
+        </w:rPr>
+        <w:t>cupidatat</w:t>
+      </w:r>
+      <w:proofErr w:type="spellEnd"/>
+      <w:r>
+        <w:rPr>
+          <w:lang w:val="en-US"/>
+        </w:rPr>
+        <w:t xml:space="preserve"> </w:t>
+      </w:r>
+      <w:proofErr w:type="gramStart"/>
+      <w:r>
+        <w:rPr>
+          <w:lang w:val="en-US"/>
+        </w:rPr>
+        <w:t>non</w:t>
+      </w:r>
+      <w:proofErr w:type="gramEnd"/>
+    </w:p>
+    <w:p>
+      <w:pPr>
+        <w:rPr>
+          <w:lang w:val="en-US"/>
+        </w:rPr>
+      </w:pPr>
+      <w:proofErr w:type="spellStart"/>
+      <w:proofErr w:type="gramStart"/>
+      <w:r>
+        <w:rPr>
+          <w:lang w:val="en-US"/>
+        </w:rPr>
+        <w:t>proident</w:t>
+      </w:r>
+      <w:proofErr w:type="spellEnd"/>
+      <w:proofErr w:type="gramEnd"/>
+      <w:r>
+        <w:rPr>
+          <w:lang w:val="en-US"/>
+        </w:rPr>
+        <w:t xml:space="preserve">, </w:t>
+      </w:r>
+      <w:proofErr w:type="spellStart"/>
+      <w:r>
+        <w:rPr>
+          <w:lang w:val="en-US"/>
+        </w:rPr>
+        <w:t>sunt</w:t>
+      </w:r>
+      <w:proofErr w:type="spellEnd"/>
+      <w:r>
+        <w:rPr>
+          <w:lang w:val="en-US"/>
+        </w:rPr>
+        <w:t xml:space="preserve"> in culpa qui </w:t>
+      </w:r>
+      <w:proofErr w:type="spellStart"/>
+      <w:r>
+        <w:rPr>
+          <w:lang w:val="en-US"/>
+        </w:rPr>
+        <w:t>officia</w:t>
+      </w:r>
+      <w:proofErr w:type="spellEnd"/>
+      <w:r>
+        <w:rPr>
+          <w:lang w:val="en-US"/>
+        </w:rPr>
+        <w:t xml:space="preserve"> </w:t>
+      </w:r>
+      <w:proofErr w:type="spellStart"/>
+      <w:r>
+        <w:rPr>
+          <w:lang w:val="en-US"/>
+        </w:rPr>
+        <w:t>deserunt</w:t>
+      </w:r>
+      <w:proofErr w:type="spellEnd"/>
+      <w:r>
+        <w:rPr>
+          <w:lang w:val="en-US"/>
+        </w:rPr>
+        <w:t xml:space="preserve"> </w:t>
+      </w:r>
+      <w:proofErr w:type="spellStart"/>
+      <w:r>
+        <w:rPr>
+          <w:lang w:val="en-US"/>
+        </w:rPr>
+        <w:t>mollit</w:t>
+      </w:r>
+      <w:proofErr w:type="spellEnd"/>
+      <w:r>
+        <w:rPr>
+          <w:lang w:val="en-US"/>
+        </w:rPr>
+        <w:t xml:space="preserve"> </w:t>
+      </w:r>
+      <w:proofErr w:type="spellStart"/>
+      <w:r>
+        <w:rPr>
+          <w:lang w:val="en-US"/>
+        </w:rPr>
+        <w:t>anim</w:t>
+      </w:r>
+      <w:proofErr w:type="spellEnd"/>
+      <w:r>
+        <w:rPr>
+          <w:lang w:val="en-US"/>
+        </w:rPr>
+        <w:t xml:space="preserve"> id </w:t>
+      </w:r>
+      <w:proofErr w:type="spellStart"/>
+      <w:r>
+        <w:rPr>
+          <w:lang w:val="en-US"/>
+        </w:rPr>
+        <w:t>est</w:t>
+      </w:r>
+      <w:proofErr w:type="spellEnd"/>
+      <w:r>
+        <w:rPr>
+          <w:lang w:val="en-US"/>
+        </w:rPr>
+        <w:t xml:space="preserve"> </w:t>
+      </w:r>
+      <w:proofErr w:type="spellStart"/>
+      <w:r>
+        <w:rPr>
+          <w:lang w:val="en-US"/>
+        </w:rPr>
+        <w:t>laborum</w:t>
+      </w:r>
+      <w:proofErr w:type="spellEnd"/>
+      <w:r>
+        <w:rPr>
+          <w:lang w:val="en-US"/>
+        </w:rPr>
+        <w:t>.</w:t>
+      </w:r>
+    </w:p>
+    <w:p>
+      <w:pPr>
+        <w:pStyle w:val="Ttulo2"/>
+        <w:rPr>
+          <w:lang w:val="en-US"/>
+        </w:rPr>
+      </w:pPr>
+      <w:r>
+        <w:rPr>
+          <w:lang w:val="en-US"/>
+        </w:rPr>
+        <w:lastRenderedPageBreak/>
+        <w:br/>
       </w:r>
     </w:p>
     <w:p>
@@ -660,19 +2556,23 @@
         <w:rPr>
           <w:rStyle w:val="Ttulo2Char"/>
         </w:rPr>
-        <w:t xml:space="preserve">3 - </w:t>
+        <w:t xml:space="preserve">3 </w:t>
       </w:r>
       <w:r>
         <w:rPr>
           <w:rStyle w:val="Ttulo2Char"/>
         </w:rPr>
+        <w:t xml:space="preserve">– </w:t>
+      </w:r>
+      <w:r>
+        <w:rPr>
+          <w:rStyle w:val="Ttulo2Char"/>
+        </w:rPr>
         <w:t>Resultados</w:t>
       </w:r>
       <w:r>
         <w:t>:</w:t>
       </w:r>
-      <w:bookmarkStart w:id="0" w:name="_GoBack"/>
-      <w:bookmarkEnd w:id="0"/>
     </w:p>
     <w:p>
       <w:pPr>
@@ -680,109 +2580,82 @@
       </w:pPr>
     </w:p>
     <w:p>
-      <w:pPr>
-        <w:rPr>
-          <w:lang w:val="en-US"/>
-        </w:rPr>
-      </w:pPr>
-      <w:r>
-        <w:rPr>
-          <w:lang w:val="en-US"/>
-        </w:rPr>
-        <w:t xml:space="preserve">Lorem ipsum </w:t>
-      </w:r>
+      <w:proofErr w:type="spellStart"/>
+      <w:r>
+        <w:t>Lorem</w:t>
+      </w:r>
+      <w:proofErr w:type="spellEnd"/>
+      <w:r>
+        <w:t xml:space="preserve"> ipsum </w:t>
+      </w:r>
+      <w:proofErr w:type="spellStart"/>
+      <w:r>
+        <w:t>dolor</w:t>
+      </w:r>
+      <w:proofErr w:type="spellEnd"/>
+      <w:r>
+        <w:t xml:space="preserve"> </w:t>
+      </w:r>
+      <w:proofErr w:type="spellStart"/>
+      <w:r>
+        <w:t>sit</w:t>
+      </w:r>
+      <w:proofErr w:type="spellEnd"/>
+      <w:r>
+        <w:t xml:space="preserve"> </w:t>
+      </w:r>
+      <w:proofErr w:type="spellStart"/>
+      <w:r>
+        <w:t>amet</w:t>
+      </w:r>
+      <w:proofErr w:type="spellEnd"/>
+      <w:r>
+        <w:t xml:space="preserve">, </w:t>
+      </w:r>
+      <w:proofErr w:type="spellStart"/>
+      <w:r>
+        <w:t>consectetur</w:t>
+      </w:r>
+      <w:proofErr w:type="spellEnd"/>
+      <w:r>
+        <w:t xml:space="preserve"> </w:t>
+      </w:r>
+      <w:proofErr w:type="spellStart"/>
+      <w:r>
+        <w:t>ad</w:t>
+      </w:r>
+      <w:bookmarkStart w:id="0" w:name="_GoBack"/>
+      <w:bookmarkEnd w:id="0"/>
+      <w:r>
+        <w:t>ipisicing</w:t>
+      </w:r>
+      <w:proofErr w:type="spellEnd"/>
+      <w:r>
+        <w:t xml:space="preserve"> </w:t>
+      </w:r>
+      <w:proofErr w:type="spellStart"/>
+      <w:r>
+        <w:t>elit</w:t>
+      </w:r>
+      <w:proofErr w:type="spellEnd"/>
+      <w:r>
+        <w:t xml:space="preserve">, </w:t>
+      </w:r>
+      <w:proofErr w:type="spellStart"/>
+      <w:r>
+        <w:t>sed</w:t>
+      </w:r>
+      <w:proofErr w:type="spellEnd"/>
+      <w:r>
+        <w:t xml:space="preserve"> do </w:t>
+      </w:r>
+      <w:proofErr w:type="spellStart"/>
       <w:proofErr w:type="gramStart"/>
       <w:r>
-        <w:rPr>
-          <w:lang w:val="en-US"/>
-        </w:rPr>
-        <w:t>dolor sit</w:t>
-      </w:r>
+        <w:t>eiusmod</w:t>
+      </w:r>
+      <w:proofErr w:type="spellEnd"/>
       <w:proofErr w:type="gramEnd"/>
-      <w:r>
-        <w:rPr>
-          <w:lang w:val="en-US"/>
-        </w:rPr>
-        <w:t xml:space="preserve"> </w:t>
-      </w:r>
-      <w:proofErr w:type="spellStart"/>
-      <w:r>
-        <w:rPr>
-          <w:lang w:val="en-US"/>
-        </w:rPr>
-        <w:t>amet</w:t>
-      </w:r>
-      <w:proofErr w:type="spellEnd"/>
-      <w:r>
-        <w:rPr>
-          <w:lang w:val="en-US"/>
-        </w:rPr>
-        <w:t xml:space="preserve">, </w:t>
-      </w:r>
-      <w:proofErr w:type="spellStart"/>
-      <w:r>
-        <w:rPr>
-          <w:lang w:val="en-US"/>
-        </w:rPr>
-        <w:t>consectetur</w:t>
-      </w:r>
-      <w:proofErr w:type="spellEnd"/>
-      <w:r>
-        <w:rPr>
-          <w:lang w:val="en-US"/>
-        </w:rPr>
-        <w:t xml:space="preserve"> </w:t>
-      </w:r>
-      <w:proofErr w:type="spellStart"/>
-      <w:r>
-        <w:rPr>
-          <w:lang w:val="en-US"/>
-        </w:rPr>
-        <w:t>adipisicing</w:t>
-      </w:r>
-      <w:proofErr w:type="spellEnd"/>
-      <w:r>
-        <w:rPr>
-          <w:lang w:val="en-US"/>
-        </w:rPr>
-        <w:t xml:space="preserve"> </w:t>
-      </w:r>
-      <w:proofErr w:type="spellStart"/>
-      <w:r>
-        <w:rPr>
-          <w:lang w:val="en-US"/>
-        </w:rPr>
-        <w:t>elit</w:t>
-      </w:r>
-      <w:proofErr w:type="spellEnd"/>
-      <w:r>
-        <w:rPr>
-          <w:lang w:val="en-US"/>
-        </w:rPr>
-        <w:t xml:space="preserve">, </w:t>
-      </w:r>
-      <w:proofErr w:type="spellStart"/>
-      <w:r>
-        <w:rPr>
-          <w:lang w:val="en-US"/>
-        </w:rPr>
-        <w:t>sed</w:t>
-      </w:r>
-      <w:proofErr w:type="spellEnd"/>
-      <w:r>
-        <w:rPr>
-          <w:lang w:val="en-US"/>
-        </w:rPr>
-        <w:t xml:space="preserve"> do </w:t>
-      </w:r>
-      <w:proofErr w:type="spellStart"/>
-      <w:r>
-        <w:rPr>
-          <w:lang w:val="en-US"/>
-        </w:rPr>
-        <w:t>eiusmod</w:t>
-      </w:r>
-      <w:proofErr w:type="spellEnd"/>
     </w:p>
     <w:p>
       <w:proofErr w:type="spellStart"/>

--- a/RelatorioSimuladorDeAeroporto.docx
+++ b/RelatorioSimuladorDeAeroporto.docx
@@ -670,7 +670,6 @@
       <w:pPr>
         <w:rPr>
           <w:rStyle w:val="Ttulo2Char"/>
-          <w:lang w:val="en-US"/>
         </w:rPr>
       </w:pPr>
       <w:r>
@@ -685,7 +684,6 @@
       <w:r>
         <w:rPr>
           <w:rStyle w:val="Ttulo2Char"/>
-          <w:lang w:val="en-US"/>
         </w:rPr>
         <w:t xml:space="preserve">2.1 </w:t>
       </w:r>
@@ -700,7 +698,6 @@
       <w:r>
         <w:rPr>
           <w:rStyle w:val="Ttulo2Char"/>
-          <w:lang w:val="en-US"/>
         </w:rPr>
         <w:t>InsereAviao</w:t>
       </w:r>
@@ -709,603 +706,81 @@
       <w:r>
         <w:rPr>
           <w:rStyle w:val="Ttulo2Char"/>
-          <w:lang w:val="en-US"/>
         </w:rPr>
         <w:t>:</w:t>
       </w:r>
     </w:p>
     <w:p>
-      <w:pPr>
-        <w:rPr>
-          <w:lang w:val="en-US"/>
-        </w:rPr>
-      </w:pPr>
-      <w:r>
-        <w:rPr>
-          <w:lang w:val="en-US"/>
-        </w:rPr>
-        <w:t xml:space="preserve">Lorem ipsum </w:t>
-      </w:r>
+      <w:r>
+        <w:t xml:space="preserve">O método </w:t>
+      </w:r>
+      <w:proofErr w:type="spellStart"/>
       <w:proofErr w:type="gramStart"/>
       <w:r>
         <w:rPr>
-          <w:lang w:val="en-US"/>
-        </w:rPr>
-        <w:t>dolor sit</w:t>
-      </w:r>
+          <w:b/>
+        </w:rPr>
+        <w:t>InsereAviao</w:t>
+      </w:r>
+      <w:proofErr w:type="spellEnd"/>
       <w:proofErr w:type="gramEnd"/>
       <w:r>
-        <w:rPr>
-          <w:lang w:val="en-US"/>
-        </w:rPr>
-        <w:t xml:space="preserve"> </w:t>
-      </w:r>
-      <w:proofErr w:type="spellStart"/>
-      <w:r>
-        <w:rPr>
-          <w:lang w:val="en-US"/>
-        </w:rPr>
-        <w:t>amet</w:t>
-      </w:r>
-      <w:proofErr w:type="spellEnd"/>
-      <w:r>
-        <w:rPr>
-          <w:lang w:val="en-US"/>
-        </w:rPr>
-        <w:t xml:space="preserve">, </w:t>
-      </w:r>
-      <w:proofErr w:type="spellStart"/>
-      <w:r>
-        <w:rPr>
-          <w:lang w:val="en-US"/>
-        </w:rPr>
-        <w:t>consectetur</w:t>
-      </w:r>
-      <w:proofErr w:type="spellEnd"/>
-      <w:r>
-        <w:rPr>
-          <w:lang w:val="en-US"/>
-        </w:rPr>
-        <w:t xml:space="preserve"> </w:t>
-      </w:r>
-      <w:proofErr w:type="spellStart"/>
-      <w:r>
-        <w:rPr>
-          <w:lang w:val="en-US"/>
-        </w:rPr>
-        <w:t>adipisicing</w:t>
-      </w:r>
-      <w:proofErr w:type="spellEnd"/>
-      <w:r>
-        <w:rPr>
-          <w:lang w:val="en-US"/>
-        </w:rPr>
-        <w:t xml:space="preserve"> </w:t>
-      </w:r>
-      <w:proofErr w:type="spellStart"/>
-      <w:r>
-        <w:rPr>
-          <w:lang w:val="en-US"/>
-        </w:rPr>
-        <w:t>elit</w:t>
-      </w:r>
-      <w:proofErr w:type="spellEnd"/>
-      <w:r>
-        <w:rPr>
-          <w:lang w:val="en-US"/>
-        </w:rPr>
-        <w:t xml:space="preserve">, </w:t>
-      </w:r>
-      <w:proofErr w:type="spellStart"/>
-      <w:r>
-        <w:rPr>
-          <w:lang w:val="en-US"/>
-        </w:rPr>
-        <w:t>sed</w:t>
-      </w:r>
-      <w:proofErr w:type="spellEnd"/>
-      <w:r>
-        <w:rPr>
-          <w:lang w:val="en-US"/>
-        </w:rPr>
-        <w:t xml:space="preserve"> do </w:t>
-      </w:r>
-      <w:proofErr w:type="spellStart"/>
-      <w:r>
-        <w:rPr>
-          <w:lang w:val="en-US"/>
-        </w:rPr>
-        <w:t>eiusmod</w:t>
-      </w:r>
-      <w:proofErr w:type="spellEnd"/>
-    </w:p>
-    <w:p>
+        <w:t xml:space="preserve"> </w:t>
+      </w:r>
+      <w:r>
+        <w:t xml:space="preserve">vai percorrer todas as filas de decolar e de pousar, utilizando um </w:t>
+      </w:r>
+      <w:proofErr w:type="spellStart"/>
+      <w:r>
+        <w:rPr>
+          <w:i/>
+        </w:rPr>
+        <w:t>foreach</w:t>
+      </w:r>
+      <w:proofErr w:type="spellEnd"/>
+      <w:r>
+        <w:t>, para gerar uma quantidade aleatória de aviões que pode ser de 0 a 3 por iteração para cada fila</w:t>
+      </w:r>
+      <w:r>
+        <w:t xml:space="preserve">. Dentro desse </w:t>
+      </w:r>
+      <w:proofErr w:type="spellStart"/>
+      <w:r>
+        <w:rPr>
+          <w:i/>
+        </w:rPr>
+        <w:t>foreach</w:t>
+      </w:r>
+      <w:proofErr w:type="spellEnd"/>
+      <w:r>
+        <w:t xml:space="preserve"> é chamado o método </w:t>
+      </w:r>
       <w:proofErr w:type="spellStart"/>
       <w:proofErr w:type="gramStart"/>
       <w:r>
-        <w:t>tempor</w:t>
+        <w:rPr>
+          <w:b/>
+        </w:rPr>
+        <w:t>GeraAvioes</w:t>
       </w:r>
       <w:proofErr w:type="spellEnd"/>
       <w:proofErr w:type="gramEnd"/>
       <w:r>
-        <w:t xml:space="preserve"> </w:t>
-      </w:r>
-      <w:proofErr w:type="spellStart"/>
-      <w:r>
-        <w:t>incididunt</w:t>
-      </w:r>
-      <w:proofErr w:type="spellEnd"/>
-      <w:r>
-        <w:t xml:space="preserve"> ut labore et </w:t>
-      </w:r>
-      <w:proofErr w:type="spellStart"/>
-      <w:r>
-        <w:t>dolore</w:t>
-      </w:r>
-      <w:proofErr w:type="spellEnd"/>
-      <w:r>
-        <w:t xml:space="preserve"> magna </w:t>
-      </w:r>
-      <w:proofErr w:type="spellStart"/>
-      <w:r>
-        <w:t>aliqua</w:t>
-      </w:r>
-      <w:proofErr w:type="spellEnd"/>
-      <w:r>
-        <w:t xml:space="preserve">. Ut </w:t>
-      </w:r>
-      <w:proofErr w:type="spellStart"/>
-      <w:r>
-        <w:t>enim</w:t>
-      </w:r>
-      <w:proofErr w:type="spellEnd"/>
-      <w:r>
-        <w:t xml:space="preserve"> ad </w:t>
-      </w:r>
-      <w:proofErr w:type="spellStart"/>
-      <w:r>
-        <w:t>minim</w:t>
-      </w:r>
-      <w:proofErr w:type="spellEnd"/>
-      <w:r>
-        <w:t xml:space="preserve"> </w:t>
-      </w:r>
-      <w:proofErr w:type="spellStart"/>
-      <w:r>
-        <w:t>veniam</w:t>
-      </w:r>
-      <w:proofErr w:type="spellEnd"/>
-      <w:r>
-        <w:t>,</w:t>
-      </w:r>
-    </w:p>
-    <w:p>
-      <w:proofErr w:type="gramStart"/>
-      <w:r>
-        <w:t>quis</w:t>
-      </w:r>
-      <w:proofErr w:type="gramEnd"/>
-      <w:r>
-        <w:t xml:space="preserve"> </w:t>
-      </w:r>
-      <w:proofErr w:type="spellStart"/>
-      <w:r>
-        <w:t>nostrud</w:t>
-      </w:r>
-      <w:proofErr w:type="spellEnd"/>
-      <w:r>
-        <w:t xml:space="preserve"> </w:t>
-      </w:r>
-      <w:proofErr w:type="spellStart"/>
-      <w:r>
-        <w:t>exercitation</w:t>
-      </w:r>
-      <w:proofErr w:type="spellEnd"/>
-      <w:r>
-        <w:t xml:space="preserve"> </w:t>
-      </w:r>
-      <w:proofErr w:type="spellStart"/>
-      <w:r>
-        <w:t>ullamco</w:t>
-      </w:r>
-      <w:proofErr w:type="spellEnd"/>
-      <w:r>
-        <w:t xml:space="preserve"> </w:t>
-      </w:r>
-      <w:proofErr w:type="spellStart"/>
-      <w:r>
-        <w:t>laboris</w:t>
-      </w:r>
-      <w:proofErr w:type="spellEnd"/>
-      <w:r>
-        <w:t xml:space="preserve"> </w:t>
-      </w:r>
-      <w:proofErr w:type="spellStart"/>
-      <w:r>
-        <w:t>nisi</w:t>
-      </w:r>
-      <w:proofErr w:type="spellEnd"/>
-      <w:r>
-        <w:t xml:space="preserve"> ut </w:t>
-      </w:r>
-      <w:proofErr w:type="spellStart"/>
-      <w:r>
-        <w:t>aliquip</w:t>
-      </w:r>
-      <w:proofErr w:type="spellEnd"/>
-      <w:r>
-        <w:t xml:space="preserve"> </w:t>
-      </w:r>
-      <w:proofErr w:type="spellStart"/>
-      <w:r>
-        <w:t>ex</w:t>
-      </w:r>
-      <w:proofErr w:type="spellEnd"/>
-      <w:r>
-        <w:t xml:space="preserve"> </w:t>
-      </w:r>
-      <w:proofErr w:type="spellStart"/>
-      <w:r>
-        <w:t>ea</w:t>
-      </w:r>
-      <w:proofErr w:type="spellEnd"/>
-      <w:r>
-        <w:t xml:space="preserve"> </w:t>
-      </w:r>
-      <w:proofErr w:type="spellStart"/>
-      <w:r>
-        <w:t>commodo</w:t>
-      </w:r>
-      <w:proofErr w:type="spellEnd"/>
-    </w:p>
-    <w:p>
-      <w:pPr>
-        <w:rPr>
-          <w:lang w:val="en-US"/>
-        </w:rPr>
-      </w:pPr>
-      <w:proofErr w:type="spellStart"/>
-      <w:proofErr w:type="gramStart"/>
-      <w:r>
-        <w:rPr>
-          <w:lang w:val="en-US"/>
-        </w:rPr>
-        <w:t>consequat</w:t>
-      </w:r>
-      <w:proofErr w:type="spellEnd"/>
-      <w:proofErr w:type="gramEnd"/>
-      <w:r>
-        <w:rPr>
-          <w:lang w:val="en-US"/>
-        </w:rPr>
-        <w:t xml:space="preserve">. </w:t>
-      </w:r>
-      <w:proofErr w:type="spellStart"/>
-      <w:r>
-        <w:rPr>
-          <w:lang w:val="en-US"/>
-        </w:rPr>
-        <w:t>Duis</w:t>
-      </w:r>
-      <w:proofErr w:type="spellEnd"/>
-      <w:r>
-        <w:rPr>
-          <w:lang w:val="en-US"/>
-        </w:rPr>
-        <w:t xml:space="preserve"> </w:t>
-      </w:r>
-      <w:proofErr w:type="spellStart"/>
-      <w:r>
-        <w:rPr>
-          <w:lang w:val="en-US"/>
-        </w:rPr>
-        <w:t>aute</w:t>
-      </w:r>
-      <w:proofErr w:type="spellEnd"/>
-      <w:r>
-        <w:rPr>
-          <w:lang w:val="en-US"/>
-        </w:rPr>
-        <w:t xml:space="preserve"> </w:t>
-      </w:r>
-      <w:proofErr w:type="spellStart"/>
-      <w:r>
-        <w:rPr>
-          <w:lang w:val="en-US"/>
-        </w:rPr>
-        <w:t>irure</w:t>
-      </w:r>
-      <w:proofErr w:type="spellEnd"/>
-      <w:r>
-        <w:rPr>
-          <w:lang w:val="en-US"/>
-        </w:rPr>
-        <w:t xml:space="preserve"> dolor in </w:t>
-      </w:r>
-      <w:proofErr w:type="spellStart"/>
-      <w:r>
-        <w:rPr>
-          <w:lang w:val="en-US"/>
-        </w:rPr>
-        <w:t>reprehenderit</w:t>
-      </w:r>
-      <w:proofErr w:type="spellEnd"/>
-      <w:r>
-        <w:rPr>
-          <w:lang w:val="en-US"/>
-        </w:rPr>
-        <w:t xml:space="preserve"> in </w:t>
-      </w:r>
-      <w:proofErr w:type="spellStart"/>
-      <w:r>
-        <w:rPr>
-          <w:lang w:val="en-US"/>
-        </w:rPr>
-        <w:t>voluptate</w:t>
-      </w:r>
-      <w:proofErr w:type="spellEnd"/>
-      <w:r>
-        <w:rPr>
-          <w:lang w:val="en-US"/>
-        </w:rPr>
-        <w:t xml:space="preserve"> </w:t>
-      </w:r>
-      <w:proofErr w:type="spellStart"/>
-      <w:r>
-        <w:rPr>
-          <w:lang w:val="en-US"/>
-        </w:rPr>
-        <w:t>velit</w:t>
-      </w:r>
-      <w:proofErr w:type="spellEnd"/>
-      <w:r>
-        <w:rPr>
-          <w:lang w:val="en-US"/>
-        </w:rPr>
-        <w:t xml:space="preserve"> </w:t>
-      </w:r>
-      <w:proofErr w:type="spellStart"/>
-      <w:r>
-        <w:rPr>
-          <w:lang w:val="en-US"/>
-        </w:rPr>
-        <w:t>esse</w:t>
-      </w:r>
-      <w:proofErr w:type="spellEnd"/>
-    </w:p>
-    <w:p>
-      <w:pPr>
-        <w:rPr>
-          <w:lang w:val="en-US"/>
-        </w:rPr>
-      </w:pPr>
-      <w:proofErr w:type="spellStart"/>
-      <w:proofErr w:type="gramStart"/>
-      <w:r>
-        <w:t>cillum</w:t>
-      </w:r>
-      <w:proofErr w:type="spellEnd"/>
-      <w:proofErr w:type="gramEnd"/>
-      <w:r>
-        <w:t xml:space="preserve"> </w:t>
-      </w:r>
-      <w:proofErr w:type="spellStart"/>
-      <w:r>
-        <w:t>dolore</w:t>
-      </w:r>
-      <w:proofErr w:type="spellEnd"/>
-      <w:r>
-        <w:t xml:space="preserve"> eu </w:t>
-      </w:r>
-      <w:proofErr w:type="spellStart"/>
-      <w:r>
-        <w:t>fugiat</w:t>
-      </w:r>
-      <w:proofErr w:type="spellEnd"/>
-      <w:r>
-        <w:t xml:space="preserve"> </w:t>
-      </w:r>
-      <w:proofErr w:type="spellStart"/>
-      <w:r>
-        <w:t>nulla</w:t>
-      </w:r>
-      <w:proofErr w:type="spellEnd"/>
-      <w:r>
-        <w:t xml:space="preserve"> </w:t>
-      </w:r>
-      <w:proofErr w:type="spellStart"/>
-      <w:r>
-        <w:t>pariatur</w:t>
-      </w:r>
-      <w:proofErr w:type="spellEnd"/>
-      <w:r>
-        <w:t xml:space="preserve">. </w:t>
-      </w:r>
-      <w:proofErr w:type="spellStart"/>
-      <w:r>
-        <w:rPr>
-          <w:lang w:val="en-US"/>
-        </w:rPr>
-        <w:t>Excepteur</w:t>
-      </w:r>
-      <w:proofErr w:type="spellEnd"/>
-      <w:r>
-        <w:rPr>
-          <w:lang w:val="en-US"/>
-        </w:rPr>
-        <w:t xml:space="preserve"> </w:t>
-      </w:r>
-      <w:proofErr w:type="spellStart"/>
-      <w:r>
-        <w:rPr>
-          <w:lang w:val="en-US"/>
-        </w:rPr>
-        <w:t>sint</w:t>
-      </w:r>
-      <w:proofErr w:type="spellEnd"/>
-      <w:r>
-        <w:rPr>
-          <w:lang w:val="en-US"/>
-        </w:rPr>
-        <w:t xml:space="preserve"> </w:t>
-      </w:r>
-      <w:proofErr w:type="spellStart"/>
-      <w:r>
-        <w:rPr>
-          <w:lang w:val="en-US"/>
-        </w:rPr>
-        <w:t>occaecat</w:t>
-      </w:r>
-      <w:proofErr w:type="spellEnd"/>
-      <w:r>
-        <w:rPr>
-          <w:lang w:val="en-US"/>
-        </w:rPr>
-        <w:t xml:space="preserve"> </w:t>
-      </w:r>
-      <w:proofErr w:type="spellStart"/>
-      <w:r>
-        <w:rPr>
-          <w:lang w:val="en-US"/>
-        </w:rPr>
-        <w:t>cupidatat</w:t>
-      </w:r>
-      <w:proofErr w:type="spellEnd"/>
-      <w:r>
-        <w:rPr>
-          <w:lang w:val="en-US"/>
-        </w:rPr>
-        <w:t xml:space="preserve"> </w:t>
-      </w:r>
-      <w:proofErr w:type="gramStart"/>
-      <w:r>
-        <w:rPr>
-          <w:lang w:val="en-US"/>
-        </w:rPr>
-        <w:t>non</w:t>
-      </w:r>
-      <w:proofErr w:type="gramEnd"/>
-    </w:p>
-    <w:p>
-      <w:pPr>
-        <w:rPr>
-          <w:lang w:val="en-US"/>
-        </w:rPr>
-      </w:pPr>
-      <w:proofErr w:type="spellStart"/>
-      <w:proofErr w:type="gramStart"/>
-      <w:r>
-        <w:rPr>
-          <w:lang w:val="en-US"/>
-        </w:rPr>
-        <w:t>proident</w:t>
-      </w:r>
-      <w:proofErr w:type="spellEnd"/>
-      <w:proofErr w:type="gramEnd"/>
-      <w:r>
-        <w:rPr>
-          <w:lang w:val="en-US"/>
-        </w:rPr>
-        <w:t xml:space="preserve">, </w:t>
-      </w:r>
-      <w:proofErr w:type="spellStart"/>
-      <w:r>
-        <w:rPr>
-          <w:lang w:val="en-US"/>
-        </w:rPr>
-        <w:t>sunt</w:t>
-      </w:r>
-      <w:proofErr w:type="spellEnd"/>
-      <w:r>
-        <w:rPr>
-          <w:lang w:val="en-US"/>
-        </w:rPr>
-        <w:t xml:space="preserve"> in culpa qui </w:t>
-      </w:r>
-      <w:proofErr w:type="spellStart"/>
-      <w:r>
-        <w:rPr>
-          <w:lang w:val="en-US"/>
-        </w:rPr>
-        <w:t>officia</w:t>
-      </w:r>
-      <w:proofErr w:type="spellEnd"/>
-      <w:r>
-        <w:rPr>
-          <w:lang w:val="en-US"/>
-        </w:rPr>
-        <w:t xml:space="preserve"> </w:t>
-      </w:r>
-      <w:proofErr w:type="spellStart"/>
-      <w:r>
-        <w:rPr>
-          <w:lang w:val="en-US"/>
-        </w:rPr>
-        <w:t>deserunt</w:t>
-      </w:r>
-      <w:proofErr w:type="spellEnd"/>
-      <w:r>
-        <w:rPr>
-          <w:lang w:val="en-US"/>
-        </w:rPr>
-        <w:t xml:space="preserve"> </w:t>
-      </w:r>
-      <w:proofErr w:type="spellStart"/>
-      <w:r>
-        <w:rPr>
-          <w:lang w:val="en-US"/>
-        </w:rPr>
-        <w:t>mollit</w:t>
-      </w:r>
-      <w:proofErr w:type="spellEnd"/>
-      <w:r>
-        <w:rPr>
-          <w:lang w:val="en-US"/>
-        </w:rPr>
-        <w:t xml:space="preserve"> </w:t>
-      </w:r>
-      <w:proofErr w:type="spellStart"/>
-      <w:r>
-        <w:rPr>
-          <w:lang w:val="en-US"/>
-        </w:rPr>
-        <w:t>anim</w:t>
-      </w:r>
-      <w:proofErr w:type="spellEnd"/>
-      <w:r>
-        <w:rPr>
-          <w:lang w:val="en-US"/>
-        </w:rPr>
-        <w:t xml:space="preserve"> id </w:t>
-      </w:r>
-      <w:proofErr w:type="spellStart"/>
-      <w:r>
-        <w:rPr>
-          <w:lang w:val="en-US"/>
-        </w:rPr>
-        <w:t>est</w:t>
-      </w:r>
-      <w:proofErr w:type="spellEnd"/>
-      <w:r>
-        <w:rPr>
-          <w:lang w:val="en-US"/>
-        </w:rPr>
-        <w:t xml:space="preserve"> </w:t>
-      </w:r>
-      <w:proofErr w:type="spellStart"/>
-      <w:r>
-        <w:rPr>
-          <w:lang w:val="en-US"/>
-        </w:rPr>
-        <w:t>laborum</w:t>
-      </w:r>
-      <w:proofErr w:type="spellEnd"/>
-      <w:r>
-        <w:rPr>
-          <w:lang w:val="en-US"/>
-        </w:rPr>
-        <w:t>.</w:t>
-      </w:r>
+        <w:t xml:space="preserve"> onde cada um dos aviões recebe um </w:t>
+      </w:r>
+      <w:proofErr w:type="spellStart"/>
+      <w:r>
+        <w:t>idAviao</w:t>
+      </w:r>
+      <w:proofErr w:type="spellEnd"/>
+      <w:r>
+        <w:t>, onde caso for um id par</w:t>
+      </w:r>
+      <w:r>
+        <w:t xml:space="preserve"> será um avião decolando e ids ímpares, serão aviões pousando.</w:t>
+      </w:r>
+      <w:bookmarkStart w:id="0" w:name="_GoBack"/>
+      <w:bookmarkEnd w:id="0"/>
     </w:p>
     <w:p>
       <w:pPr>
@@ -1815,6 +1290,127 @@
         <w:t>non</w:t>
       </w:r>
       <w:proofErr w:type="gramEnd"/>
+    </w:p>
+    <w:p>
+      <w:pPr>
+        <w:rPr>
+          <w:lang w:val="en-US"/>
+        </w:rPr>
+      </w:pPr>
+      <w:proofErr w:type="spellStart"/>
+      <w:proofErr w:type="gramStart"/>
+      <w:r>
+        <w:rPr>
+          <w:lang w:val="en-US"/>
+        </w:rPr>
+        <w:t>proident</w:t>
+      </w:r>
+      <w:proofErr w:type="spellEnd"/>
+      <w:proofErr w:type="gramEnd"/>
+      <w:r>
+        <w:rPr>
+          <w:lang w:val="en-US"/>
+        </w:rPr>
+        <w:t xml:space="preserve">, </w:t>
+      </w:r>
+      <w:proofErr w:type="spellStart"/>
+      <w:r>
+        <w:rPr>
+          <w:lang w:val="en-US"/>
+        </w:rPr>
+        <w:t>sunt</w:t>
+      </w:r>
+      <w:proofErr w:type="spellEnd"/>
+      <w:r>
+        <w:rPr>
+          <w:lang w:val="en-US"/>
+        </w:rPr>
+        <w:t xml:space="preserve"> in culpa qui </w:t>
+      </w:r>
+      <w:proofErr w:type="spellStart"/>
+      <w:r>
+        <w:rPr>
+          <w:lang w:val="en-US"/>
+        </w:rPr>
+        <w:t>officia</w:t>
+      </w:r>
+      <w:proofErr w:type="spellEnd"/>
+      <w:r>
+        <w:rPr>
+          <w:lang w:val="en-US"/>
+        </w:rPr>
+        <w:t xml:space="preserve"> </w:t>
+      </w:r>
+      <w:proofErr w:type="spellStart"/>
+      <w:r>
+        <w:rPr>
+          <w:lang w:val="en-US"/>
+        </w:rPr>
+        <w:t>deserunt</w:t>
+      </w:r>
+      <w:proofErr w:type="spellEnd"/>
+      <w:r>
+        <w:rPr>
+          <w:lang w:val="en-US"/>
+        </w:rPr>
+        <w:t xml:space="preserve"> </w:t>
+      </w:r>
+      <w:proofErr w:type="spellStart"/>
+      <w:r>
+        <w:rPr>
+          <w:lang w:val="en-US"/>
+        </w:rPr>
+        <w:t>mollit</w:t>
+      </w:r>
+      <w:proofErr w:type="spellEnd"/>
+      <w:r>
+        <w:rPr>
+          <w:lang w:val="en-US"/>
+        </w:rPr>
+        <w:t xml:space="preserve"> </w:t>
+      </w:r>
+      <w:proofErr w:type="spellStart"/>
+      <w:r>
+        <w:rPr>
+          <w:lang w:val="en-US"/>
+        </w:rPr>
+        <w:t>anim</w:t>
+      </w:r>
+      <w:proofErr w:type="spellEnd"/>
+      <w:r>
+        <w:rPr>
+          <w:lang w:val="en-US"/>
+        </w:rPr>
+        <w:t xml:space="preserve"> id </w:t>
+      </w:r>
+      <w:proofErr w:type="spellStart"/>
+      <w:r>
+        <w:rPr>
+          <w:lang w:val="en-US"/>
+        </w:rPr>
+        <w:t>est</w:t>
+      </w:r>
+      <w:proofErr w:type="spellEnd"/>
+      <w:r>
+        <w:rPr>
+          <w:lang w:val="en-US"/>
+        </w:rPr>
+        <w:t xml:space="preserve"> </w:t>
+      </w:r>
+      <w:proofErr w:type="spellStart"/>
+      <w:r>
+        <w:rPr>
+          <w:lang w:val="en-US"/>
+        </w:rPr>
+        <w:t>laborum</w:t>
+      </w:r>
+      <w:proofErr w:type="spellEnd"/>
+      <w:r>
+        <w:rPr>
+          <w:lang w:val="en-US"/>
+        </w:rPr>
+        <w:t>.</w:t>
+      </w:r>
     </w:p>
     <w:p>
       <w:pPr>
@@ -1827,120 +1423,6 @@
           <w:lang w:val="en-US"/>
         </w:rPr>
       </w:pPr>
-      <w:proofErr w:type="spellStart"/>
-      <w:proofErr w:type="gramStart"/>
-      <w:r>
-        <w:rPr>
-          <w:lang w:val="en-US"/>
-        </w:rPr>
-        <w:t>proident</w:t>
-      </w:r>
-      <w:proofErr w:type="spellEnd"/>
-      <w:proofErr w:type="gramEnd"/>
-      <w:r>
-        <w:rPr>
-          <w:lang w:val="en-US"/>
-        </w:rPr>
-        <w:t xml:space="preserve">, </w:t>
-      </w:r>
-      <w:proofErr w:type="spellStart"/>
-      <w:r>
-        <w:rPr>
-          <w:lang w:val="en-US"/>
-        </w:rPr>
-        <w:t>sunt</w:t>
-      </w:r>
-      <w:proofErr w:type="spellEnd"/>
-      <w:r>
-        <w:rPr>
-          <w:lang w:val="en-US"/>
-        </w:rPr>
-        <w:t xml:space="preserve"> in culpa qui </w:t>
-      </w:r>
-      <w:proofErr w:type="spellStart"/>
-      <w:r>
-        <w:rPr>
-          <w:lang w:val="en-US"/>
-        </w:rPr>
-        <w:t>officia</w:t>
-      </w:r>
-      <w:proofErr w:type="spellEnd"/>
-      <w:r>
-        <w:rPr>
-          <w:lang w:val="en-US"/>
-        </w:rPr>
-        <w:t xml:space="preserve"> </w:t>
-      </w:r>
-      <w:proofErr w:type="spellStart"/>
-      <w:r>
-        <w:rPr>
-          <w:lang w:val="en-US"/>
-        </w:rPr>
-        <w:t>deserunt</w:t>
-      </w:r>
-      <w:proofErr w:type="spellEnd"/>
-      <w:r>
-        <w:rPr>
-          <w:lang w:val="en-US"/>
-        </w:rPr>
-        <w:t xml:space="preserve"> </w:t>
-      </w:r>
-      <w:proofErr w:type="spellStart"/>
-      <w:r>
-        <w:rPr>
-          <w:lang w:val="en-US"/>
-        </w:rPr>
-        <w:t>mollit</w:t>
-      </w:r>
-      <w:proofErr w:type="spellEnd"/>
-      <w:r>
-        <w:rPr>
-          <w:lang w:val="en-US"/>
-        </w:rPr>
-        <w:t xml:space="preserve"> </w:t>
-      </w:r>
-      <w:proofErr w:type="spellStart"/>
-      <w:r>
-        <w:rPr>
-          <w:lang w:val="en-US"/>
-        </w:rPr>
-        <w:t>anim</w:t>
-      </w:r>
-      <w:proofErr w:type="spellEnd"/>
-      <w:r>
-        <w:rPr>
-          <w:lang w:val="en-US"/>
-        </w:rPr>
-        <w:t xml:space="preserve"> id </w:t>
-      </w:r>
-      <w:proofErr w:type="spellStart"/>
-      <w:r>
-        <w:rPr>
-          <w:lang w:val="en-US"/>
-        </w:rPr>
-        <w:t>est</w:t>
-      </w:r>
-      <w:proofErr w:type="spellEnd"/>
-      <w:r>
-        <w:rPr>
-          <w:lang w:val="en-US"/>
-        </w:rPr>
-        <w:t xml:space="preserve"> </w:t>
-      </w:r>
-      <w:proofErr w:type="spellStart"/>
-      <w:r>
-        <w:rPr>
-          <w:lang w:val="en-US"/>
-        </w:rPr>
-        <w:t>laborum</w:t>
-      </w:r>
-      <w:proofErr w:type="spellEnd"/>
-      <w:r>
-        <w:rPr>
-          <w:lang w:val="en-US"/>
-        </w:rPr>
-        <w:t>.</w:t>
-      </w:r>
     </w:p>
     <w:p>
       <w:pPr>
@@ -2544,7 +2026,6 @@
         <w:rPr>
           <w:lang w:val="en-US"/>
         </w:rPr>
-        <w:lastRenderedPageBreak/>
         <w:br/>
       </w:r>
     </w:p>
@@ -2622,12 +2103,7 @@
       </w:r>
       <w:proofErr w:type="spellStart"/>
       <w:r>
-        <w:t>ad</w:t>
-      </w:r>
-      <w:bookmarkStart w:id="0" w:name="_GoBack"/>
-      <w:bookmarkEnd w:id="0"/>
-      <w:r>
-        <w:t>ipisicing</w:t>
+        <w:t>adipisicing</w:t>
       </w:r>
       <w:proofErr w:type="spellEnd"/>
       <w:r>
@@ -2661,6 +2137,7 @@
       <w:proofErr w:type="spellStart"/>
       <w:proofErr w:type="gramStart"/>
       <w:r>
+        <w:lastRenderedPageBreak/>
         <w:t>tempor</w:t>
       </w:r>
       <w:proofErr w:type="spellEnd"/>

--- a/RelatorioSimuladorDeAeroporto.docx
+++ b/RelatorioSimuladorDeAeroporto.docx
@@ -170,6 +170,9 @@
       </w:pPr>
     </w:p>
     <w:p>
+      <w:pPr>
+        <w:jc w:val="both"/>
+      </w:pPr>
       <w:r>
         <w:t>Este trabalho tem como</w:t>
       </w:r>
@@ -184,6 +187,9 @@
       </w:r>
     </w:p>
     <w:p>
+      <w:pPr>
+        <w:jc w:val="both"/>
+      </w:pPr>
       <w:r>
         <w:t xml:space="preserve">Foi utilizada a linguagem C# para construção de um </w:t>
       </w:r>
@@ -285,6 +291,9 @@
       </w:pPr>
     </w:p>
     <w:p>
+      <w:pPr>
+        <w:jc w:val="both"/>
+      </w:pPr>
       <w:r>
         <w:t>Foram utilizadas as classes de negócio</w:t>
       </w:r>
@@ -336,6 +345,9 @@
       </w:r>
     </w:p>
     <w:p>
+      <w:pPr>
+        <w:jc w:val="both"/>
+      </w:pPr>
       <w:r>
         <w:t xml:space="preserve">Cada classe Pista, </w:t>
       </w:r>
@@ -350,6 +362,9 @@
       </w:r>
     </w:p>
     <w:p>
+      <w:pPr>
+        <w:jc w:val="both"/>
+      </w:pPr>
       <w:r>
         <w:t xml:space="preserve">Logo no início do programa são declaradas as seguintes variáveis globais: </w:t>
       </w:r>
@@ -403,6 +418,9 @@
       </w:r>
     </w:p>
     <w:p>
+      <w:pPr>
+        <w:jc w:val="both"/>
+      </w:pPr>
       <w:r>
         <w:t xml:space="preserve">Entramos então no </w:t>
       </w:r>
@@ -486,6 +504,9 @@
       </w:r>
     </w:p>
     <w:p>
+      <w:pPr>
+        <w:jc w:val="both"/>
+      </w:pPr>
       <w:r>
         <w:rPr>
           <w:noProof/>
@@ -558,6 +579,9 @@
     <w:p/>
     <w:p/>
     <w:p>
+      <w:pPr>
+        <w:jc w:val="both"/>
+      </w:pPr>
       <w:r>
         <w:lastRenderedPageBreak/>
         <w:t xml:space="preserve">O método </w:t>
@@ -592,6 +616,9 @@
       </w:r>
     </w:p>
     <w:p>
+      <w:pPr>
+        <w:jc w:val="both"/>
+      </w:pPr>
       <w:r>
         <w:t xml:space="preserve">Logo em seguida, é chamado o método </w:t>
       </w:r>
@@ -608,6 +635,9 @@
       </w:r>
     </w:p>
     <w:p>
+      <w:pPr>
+        <w:jc w:val="both"/>
+      </w:pPr>
       <w:r>
         <w:t>Depois de processada a Iteração para todos os métodos, é chamado um método que vai reduzir em (-1) o nível da gasolina de todos os aviões, em todas as filas, exceto a pista 3 porque ela é usada para pouso apenas em caso de emergência</w:t>
       </w:r>
@@ -634,20 +664,26 @@
     </w:p>
     <w:p>
       <w:pPr>
+        <w:jc w:val="both"/>
+      </w:pPr>
+      <w:r>
+        <w:t>Explicarei esses três principais métodos, ma</w:t>
+      </w:r>
+      <w:r>
+        <w:t>is especificamente, logo abaixo.</w:t>
+      </w:r>
+    </w:p>
+    <w:p>
+      <w:pPr>
+        <w:jc w:val="both"/>
         <w:rPr>
           <w:rStyle w:val="Ttulo2Char"/>
         </w:rPr>
       </w:pPr>
       <w:r>
-        <w:t>Explicarei esses três principais métodos, mais especificamente, logo abaixo.</w:t>
-      </w:r>
-      <w:r>
         <w:br/>
       </w:r>
       <w:r>
-        <w:br/>
-      </w:r>
-      <w:r>
         <w:rPr>
           <w:rStyle w:val="Ttulo2Char"/>
         </w:rPr>
@@ -660,6 +696,7 @@
         <w:t xml:space="preserve">– </w:t>
       </w:r>
       <w:proofErr w:type="spellStart"/>
+      <w:proofErr w:type="gramStart"/>
       <w:r>
         <w:rPr>
           <w:rStyle w:val="Ttulo2Char"/>
@@ -667,6 +704,7 @@
         <w:t>InsereAviao</w:t>
       </w:r>
       <w:proofErr w:type="spellEnd"/>
+      <w:proofErr w:type="gramEnd"/>
       <w:r>
         <w:rPr>
           <w:rStyle w:val="Ttulo2Char"/>
@@ -677,6 +715,7 @@
     <w:p>
       <w:pPr>
         <w:spacing w:line="276" w:lineRule="auto"/>
+        <w:jc w:val="both"/>
       </w:pPr>
       <w:r>
         <w:t xml:space="preserve">O método </w:t>
@@ -794,6 +833,7 @@
       <w:pPr>
         <w:pStyle w:val="Ttulo2"/>
         <w:spacing w:after="240" w:line="276" w:lineRule="auto"/>
+        <w:jc w:val="both"/>
         <w:rPr>
           <w:rFonts w:asciiTheme="minorHAnsi" w:eastAsiaTheme="minorHAnsi" w:hAnsiTheme="minorHAnsi" w:cstheme="minorBidi"/>
           <w:color w:val="auto"/>
@@ -980,7 +1020,25 @@
           <w:sz w:val="22"/>
           <w:szCs w:val="22"/>
         </w:rPr>
-        <w:t xml:space="preserve">confere se vai ser preciso realizar pouso de emergência na pista 3, chamando o método </w:t>
+        <w:t>confere se vai ser preciso realiz</w:t>
+      </w:r>
+      <w:r>
+        <w:rPr>
+          <w:rFonts w:asciiTheme="minorHAnsi" w:eastAsiaTheme="minorHAnsi" w:hAnsiTheme="minorHAnsi" w:cstheme="minorBidi"/>
+          <w:color w:val="auto"/>
+          <w:sz w:val="22"/>
+          <w:szCs w:val="22"/>
+        </w:rPr>
+        <w:t xml:space="preserve">ar pouso de emergência na pista </w:t>
+      </w:r>
+      <w:r>
+        <w:rPr>
+          <w:rFonts w:asciiTheme="minorHAnsi" w:eastAsiaTheme="minorHAnsi" w:hAnsiTheme="minorHAnsi" w:cstheme="minorBidi"/>
+          <w:color w:val="auto"/>
+          <w:sz w:val="22"/>
+          <w:szCs w:val="22"/>
+        </w:rPr>
+        <w:t xml:space="preserve">3, chamando o método </w:t>
       </w:r>
       <w:r>
         <w:rPr>
@@ -995,12 +1053,48 @@
       <w:r>
         <w:rPr>
           <w:rFonts w:asciiTheme="minorHAnsi" w:eastAsiaTheme="minorHAnsi" w:hAnsiTheme="minorHAnsi" w:cstheme="minorBidi"/>
+          <w:color w:val="auto"/>
+          <w:sz w:val="22"/>
+          <w:szCs w:val="22"/>
+        </w:rPr>
+        <w:t>.</w:t>
+      </w:r>
+      <w:r>
+        <w:rPr>
+          <w:rFonts w:asciiTheme="minorHAnsi" w:eastAsiaTheme="minorHAnsi" w:hAnsiTheme="minorHAnsi" w:cstheme="minorBidi"/>
+          <w:color w:val="auto"/>
+          <w:sz w:val="22"/>
+          <w:szCs w:val="22"/>
+        </w:rPr>
+        <w:t xml:space="preserve"> </w:t>
+      </w:r>
+      <w:r>
+        <w:rPr>
+          <w:rFonts w:asciiTheme="minorHAnsi" w:eastAsiaTheme="minorHAnsi" w:hAnsiTheme="minorHAnsi" w:cstheme="minorBidi"/>
+          <w:color w:val="auto"/>
+          <w:sz w:val="22"/>
+          <w:szCs w:val="22"/>
+        </w:rPr>
+        <w:t>Se for o caso,</w:t>
+      </w:r>
+      <w:r>
+        <w:rPr>
+          <w:rFonts w:asciiTheme="minorHAnsi" w:eastAsiaTheme="minorHAnsi" w:hAnsiTheme="minorHAnsi" w:cstheme="minorBidi"/>
           <w:b/>
           <w:color w:val="auto"/>
           <w:sz w:val="22"/>
           <w:szCs w:val="22"/>
         </w:rPr>
-        <w:t>.</w:t>
+        <w:t xml:space="preserve"> </w:t>
+      </w:r>
+      <w:r>
+        <w:rPr>
+          <w:rFonts w:asciiTheme="minorHAnsi" w:eastAsiaTheme="minorHAnsi" w:hAnsiTheme="minorHAnsi" w:cstheme="minorBidi"/>
+          <w:color w:val="auto"/>
+          <w:sz w:val="22"/>
+          <w:szCs w:val="22"/>
+        </w:rPr>
+        <w:t>o</w:t>
       </w:r>
       <w:r>
         <w:rPr>
@@ -1012,15 +1106,8 @@
         </w:rPr>
         <w:t xml:space="preserve"> </w:t>
       </w:r>
-      <w:r>
-        <w:rPr>
-          <w:rFonts w:asciiTheme="minorHAnsi" w:eastAsiaTheme="minorHAnsi" w:hAnsiTheme="minorHAnsi" w:cstheme="minorBidi"/>
-          <w:color w:val="auto"/>
-          <w:sz w:val="22"/>
-          <w:szCs w:val="22"/>
-        </w:rPr>
-        <w:t>Se for o caso,</w:t>
-      </w:r>
+      <w:proofErr w:type="spellStart"/>
+      <w:proofErr w:type="gramStart"/>
       <w:r>
         <w:rPr>
           <w:rFonts w:asciiTheme="minorHAnsi" w:eastAsiaTheme="minorHAnsi" w:hAnsiTheme="minorHAnsi" w:cstheme="minorBidi"/>
@@ -1029,6 +1116,18 @@
           <w:sz w:val="22"/>
           <w:szCs w:val="22"/>
         </w:rPr>
+        <w:t>ProcessarIteracao</w:t>
+      </w:r>
+      <w:proofErr w:type="spellEnd"/>
+      <w:proofErr w:type="gramEnd"/>
+      <w:r>
+        <w:rPr>
+          <w:rFonts w:asciiTheme="minorHAnsi" w:eastAsiaTheme="minorHAnsi" w:hAnsiTheme="minorHAnsi" w:cstheme="minorBidi"/>
+          <w:b/>
+          <w:color w:val="auto"/>
+          <w:sz w:val="22"/>
+          <w:szCs w:val="22"/>
+        </w:rPr>
         <w:t xml:space="preserve"> </w:t>
       </w:r>
       <w:r>
@@ -1038,8 +1137,18 @@
           <w:sz w:val="22"/>
           <w:szCs w:val="22"/>
         </w:rPr>
-        <w:t>o</w:t>
-      </w:r>
+        <w:t>também realiza pouso de emergência na pista atual</w:t>
+      </w:r>
+      <w:r>
+        <w:rPr>
+          <w:rFonts w:asciiTheme="minorHAnsi" w:eastAsiaTheme="minorHAnsi" w:hAnsiTheme="minorHAnsi" w:cstheme="minorBidi"/>
+          <w:color w:val="auto"/>
+          <w:sz w:val="22"/>
+          <w:szCs w:val="22"/>
+        </w:rPr>
+        <w:t xml:space="preserve">, chamando o método </w:t>
+      </w:r>
+      <w:proofErr w:type="spellStart"/>
       <w:r>
         <w:rPr>
           <w:rFonts w:asciiTheme="minorHAnsi" w:eastAsiaTheme="minorHAnsi" w:hAnsiTheme="minorHAnsi" w:cstheme="minorBidi"/>
@@ -1048,855 +1157,419 @@
           <w:sz w:val="22"/>
           <w:szCs w:val="22"/>
         </w:rPr>
+        <w:t>RealizarPousoEmergencialPistaAtual</w:t>
+      </w:r>
+      <w:proofErr w:type="spellEnd"/>
+      <w:r>
+        <w:rPr>
+          <w:rFonts w:asciiTheme="minorHAnsi" w:eastAsiaTheme="minorHAnsi" w:hAnsiTheme="minorHAnsi" w:cstheme="minorBidi"/>
+          <w:color w:val="auto"/>
+          <w:sz w:val="22"/>
+          <w:szCs w:val="22"/>
+        </w:rPr>
+        <w:t xml:space="preserve">, </w:t>
+      </w:r>
+      <w:r>
+        <w:rPr>
+          <w:rFonts w:asciiTheme="minorHAnsi" w:eastAsiaTheme="minorHAnsi" w:hAnsiTheme="minorHAnsi" w:cstheme="minorBidi"/>
+          <w:color w:val="auto"/>
+          <w:sz w:val="22"/>
+          <w:szCs w:val="22"/>
+        </w:rPr>
+        <w:t>mas só se a pista 3 já estiver sendo usada</w:t>
+      </w:r>
+      <w:r>
+        <w:rPr>
+          <w:rFonts w:asciiTheme="minorHAnsi" w:eastAsiaTheme="minorHAnsi" w:hAnsiTheme="minorHAnsi" w:cstheme="minorBidi"/>
+          <w:color w:val="auto"/>
+          <w:sz w:val="22"/>
+          <w:szCs w:val="22"/>
+        </w:rPr>
+        <w:t xml:space="preserve">. </w:t>
+      </w:r>
+    </w:p>
+    <w:p>
+      <w:pPr>
+        <w:pStyle w:val="Ttulo2"/>
+        <w:spacing w:after="240" w:line="276" w:lineRule="auto"/>
+        <w:jc w:val="both"/>
+        <w:rPr>
+          <w:rFonts w:asciiTheme="minorHAnsi" w:eastAsiaTheme="minorHAnsi" w:hAnsiTheme="minorHAnsi" w:cstheme="minorBidi"/>
+          <w:color w:val="auto"/>
+          <w:sz w:val="22"/>
+          <w:szCs w:val="22"/>
+        </w:rPr>
+      </w:pPr>
+      <w:r>
+        <w:rPr>
+          <w:rFonts w:asciiTheme="minorHAnsi" w:eastAsiaTheme="minorHAnsi" w:hAnsiTheme="minorHAnsi" w:cstheme="minorBidi"/>
+          <w:color w:val="auto"/>
+          <w:sz w:val="22"/>
+          <w:szCs w:val="22"/>
+        </w:rPr>
+        <w:t xml:space="preserve">Continuando o </w:t>
+      </w:r>
+      <w:proofErr w:type="spellStart"/>
+      <w:proofErr w:type="gramStart"/>
+      <w:r>
+        <w:rPr>
+          <w:rFonts w:asciiTheme="minorHAnsi" w:eastAsiaTheme="minorHAnsi" w:hAnsiTheme="minorHAnsi" w:cstheme="minorBidi"/>
+          <w:b/>
+          <w:color w:val="auto"/>
+          <w:sz w:val="22"/>
+          <w:szCs w:val="22"/>
+        </w:rPr>
+        <w:t>ProcessarIteracao</w:t>
+      </w:r>
+      <w:proofErr w:type="spellEnd"/>
+      <w:proofErr w:type="gramEnd"/>
+      <w:r>
+        <w:rPr>
+          <w:rFonts w:asciiTheme="minorHAnsi" w:eastAsiaTheme="minorHAnsi" w:hAnsiTheme="minorHAnsi" w:cstheme="minorBidi"/>
+          <w:color w:val="auto"/>
+          <w:sz w:val="22"/>
+          <w:szCs w:val="22"/>
+        </w:rPr>
+        <w:t xml:space="preserve">, </w:t>
+      </w:r>
+      <w:r>
+        <w:rPr>
+          <w:rFonts w:asciiTheme="minorHAnsi" w:eastAsiaTheme="minorHAnsi" w:hAnsiTheme="minorHAnsi" w:cstheme="minorBidi"/>
+          <w:color w:val="auto"/>
+          <w:sz w:val="22"/>
+          <w:szCs w:val="22"/>
+        </w:rPr>
+        <w:t xml:space="preserve">temos um </w:t>
+      </w:r>
+      <w:r>
+        <w:rPr>
+          <w:rFonts w:asciiTheme="minorHAnsi" w:eastAsiaTheme="minorHAnsi" w:hAnsiTheme="minorHAnsi" w:cstheme="minorBidi"/>
+          <w:i/>
+          <w:color w:val="auto"/>
+          <w:sz w:val="22"/>
+          <w:szCs w:val="22"/>
+        </w:rPr>
+        <w:t>switch</w:t>
+      </w:r>
+      <w:r>
+        <w:rPr>
+          <w:rFonts w:asciiTheme="minorHAnsi" w:eastAsiaTheme="minorHAnsi" w:hAnsiTheme="minorHAnsi" w:cstheme="minorBidi"/>
+          <w:color w:val="auto"/>
+          <w:sz w:val="22"/>
+          <w:szCs w:val="22"/>
+        </w:rPr>
         <w:t xml:space="preserve"> </w:t>
       </w:r>
-      <w:proofErr w:type="spellStart"/>
+      <w:r>
+        <w:rPr>
+          <w:rFonts w:asciiTheme="minorHAnsi" w:eastAsiaTheme="minorHAnsi" w:hAnsiTheme="minorHAnsi" w:cstheme="minorBidi"/>
+          <w:i/>
+          <w:color w:val="auto"/>
+          <w:sz w:val="22"/>
+          <w:szCs w:val="22"/>
+        </w:rPr>
+        <w:t>case</w:t>
+      </w:r>
+      <w:r>
+        <w:rPr>
+          <w:rFonts w:asciiTheme="minorHAnsi" w:eastAsiaTheme="minorHAnsi" w:hAnsiTheme="minorHAnsi" w:cstheme="minorBidi"/>
+          <w:color w:val="auto"/>
+          <w:sz w:val="22"/>
+          <w:szCs w:val="22"/>
+        </w:rPr>
+        <w:t xml:space="preserve"> </w:t>
+      </w:r>
+      <w:r>
+        <w:rPr>
+          <w:rFonts w:asciiTheme="minorHAnsi" w:eastAsiaTheme="minorHAnsi" w:hAnsiTheme="minorHAnsi" w:cstheme="minorBidi"/>
+          <w:color w:val="auto"/>
+          <w:sz w:val="22"/>
+          <w:szCs w:val="22"/>
+        </w:rPr>
+        <w:t xml:space="preserve">que é onde é feita a lógica para </w:t>
+      </w:r>
+      <w:r>
+        <w:rPr>
+          <w:rFonts w:asciiTheme="minorHAnsi" w:eastAsiaTheme="minorHAnsi" w:hAnsiTheme="minorHAnsi" w:cstheme="minorBidi"/>
+          <w:b/>
+          <w:color w:val="auto"/>
+          <w:sz w:val="22"/>
+          <w:szCs w:val="22"/>
+        </w:rPr>
+        <w:t>evitar a queda de aviões</w:t>
+      </w:r>
+      <w:r>
+        <w:rPr>
+          <w:rFonts w:asciiTheme="minorHAnsi" w:eastAsiaTheme="minorHAnsi" w:hAnsiTheme="minorHAnsi" w:cstheme="minorBidi"/>
+          <w:color w:val="auto"/>
+          <w:sz w:val="22"/>
+          <w:szCs w:val="22"/>
+        </w:rPr>
+        <w:t xml:space="preserve">. Para cada pista, o programa verifica se foi realizado pouso de emergência na pista atual, porque se tiver sido, a pista está ocupada e nem pode ser utilizada. Se não tiver pouso de emergência na pista atual ele segue com novas verificações.  </w:t>
+      </w:r>
+      <w:r>
+        <w:rPr>
+          <w:rFonts w:asciiTheme="minorHAnsi" w:eastAsiaTheme="minorHAnsi" w:hAnsiTheme="minorHAnsi" w:cstheme="minorBidi"/>
+          <w:color w:val="auto"/>
+          <w:sz w:val="22"/>
+          <w:szCs w:val="22"/>
+        </w:rPr>
+        <w:t xml:space="preserve">Foi construída uma lógica, para sempre que possível, alternar entre decolagens e pousos salvando o estado da última iteração. Para isso, é feita a verificação de qual foi o estado anterior e decidir remover avião da fila de pousar ou de decolar. </w:t>
+      </w:r>
+    </w:p>
+    <w:p>
+      <w:pPr>
+        <w:jc w:val="both"/>
+      </w:pPr>
+      <w:r>
+        <w:t>Se for pouso, como cada uma das duas primeiras pistas tem duas filas de pouso, foi feita a verificação para remover prioritariamente da fila que o primeiro avião tiver com menos gasolina, evitando assim que fiquem aviões com baixa gasolina por muito tempo na fila.</w:t>
+      </w:r>
+    </w:p>
+    <w:p>
+      <w:pPr>
+        <w:jc w:val="both"/>
+        <w:rPr>
+          <w:rStyle w:val="Ttulo2Char"/>
+          <w:rFonts w:asciiTheme="minorHAnsi" w:eastAsiaTheme="minorHAnsi" w:hAnsiTheme="minorHAnsi" w:cstheme="minorBidi"/>
+          <w:color w:val="auto"/>
+          <w:sz w:val="22"/>
+          <w:szCs w:val="22"/>
+        </w:rPr>
+      </w:pPr>
+      <w:r>
+        <w:t xml:space="preserve">E para a pista </w:t>
+      </w:r>
       <w:proofErr w:type="gramStart"/>
       <w:r>
-        <w:rPr>
-          <w:rFonts w:asciiTheme="minorHAnsi" w:eastAsiaTheme="minorHAnsi" w:hAnsiTheme="minorHAnsi" w:cstheme="minorBidi"/>
+        <w:t>3</w:t>
+      </w:r>
+      <w:proofErr w:type="gramEnd"/>
+      <w:r>
+        <w:t xml:space="preserve">, verifica o que a função </w:t>
+      </w:r>
+      <w:r>
+        <w:rPr>
           <w:b/>
-          <w:color w:val="auto"/>
-          <w:sz w:val="22"/>
-          <w:szCs w:val="22"/>
-        </w:rPr>
-        <w:t>ProcessarIteracao</w:t>
-      </w:r>
-      <w:proofErr w:type="spellEnd"/>
+        </w:rPr>
+        <w:t>RealizarPousoDeEmergenciaPista3</w:t>
+      </w:r>
+      <w:r>
+        <w:t xml:space="preserve"> salvou para a variável </w:t>
+      </w:r>
+      <w:r>
+        <w:t>pousoEmergencialPista3NaInteracao</w:t>
+      </w:r>
+      <w:r>
+        <w:t xml:space="preserve"> para saber se vai precisar de pouso de emergência. Se não precisar, a pista é utilizada para decolar algum avião da fila de decolagem dessa pista. </w:t>
+      </w:r>
+    </w:p>
+    <w:p>
+      <w:pPr>
+        <w:pStyle w:val="Ttulo2"/>
+        <w:spacing w:after="240"/>
+      </w:pPr>
+      <w:r>
+        <w:rPr>
+          <w:rStyle w:val="Ttulo2Char"/>
+        </w:rPr>
+        <w:lastRenderedPageBreak/>
+        <w:t xml:space="preserve">2.3 – </w:t>
+      </w:r>
+      <w:proofErr w:type="spellStart"/>
+      <w:proofErr w:type="gramStart"/>
+      <w:r>
+        <w:rPr>
+          <w:rStyle w:val="Ttulo2Char"/>
+        </w:rPr>
+        <w:t>BaixarNivelGasolina</w:t>
+      </w:r>
       <w:proofErr w:type="gramEnd"/>
       <w:r>
         <w:rPr>
-          <w:rFonts w:asciiTheme="minorHAnsi" w:eastAsiaTheme="minorHAnsi" w:hAnsiTheme="minorHAnsi" w:cstheme="minorBidi"/>
-          <w:b/>
-          <w:color w:val="auto"/>
-          <w:sz w:val="22"/>
-          <w:szCs w:val="22"/>
-        </w:rPr>
-        <w:t xml:space="preserve"> </w:t>
-      </w:r>
-      <w:r>
-        <w:rPr>
-          <w:rFonts w:asciiTheme="minorHAnsi" w:eastAsiaTheme="minorHAnsi" w:hAnsiTheme="minorHAnsi" w:cstheme="minorBidi"/>
-          <w:color w:val="auto"/>
-          <w:sz w:val="22"/>
-          <w:szCs w:val="22"/>
-        </w:rPr>
-        <w:t>também realiza pouso de emergência na pista atual</w:t>
-      </w:r>
-      <w:r>
-        <w:rPr>
-          <w:rFonts w:asciiTheme="minorHAnsi" w:eastAsiaTheme="minorHAnsi" w:hAnsiTheme="minorHAnsi" w:cstheme="minorBidi"/>
-          <w:color w:val="auto"/>
-          <w:sz w:val="22"/>
-          <w:szCs w:val="22"/>
-        </w:rPr>
-        <w:t xml:space="preserve">, chamando o método </w:t>
-      </w:r>
-      <w:proofErr w:type="spellStart"/>
-      <w:r>
-        <w:rPr>
-          <w:rFonts w:asciiTheme="minorHAnsi" w:eastAsiaTheme="minorHAnsi" w:hAnsiTheme="minorHAnsi" w:cstheme="minorBidi"/>
-          <w:b/>
-          <w:color w:val="auto"/>
-          <w:sz w:val="22"/>
-          <w:szCs w:val="22"/>
-        </w:rPr>
-        <w:t>RealizarPousoEmergencialPistaAtual</w:t>
-      </w:r>
-      <w:proofErr w:type="spellEnd"/>
-      <w:r>
-        <w:rPr>
-          <w:rFonts w:asciiTheme="minorHAnsi" w:eastAsiaTheme="minorHAnsi" w:hAnsiTheme="minorHAnsi" w:cstheme="minorBidi"/>
-          <w:color w:val="auto"/>
-          <w:sz w:val="22"/>
-          <w:szCs w:val="22"/>
-        </w:rPr>
-        <w:t xml:space="preserve">, </w:t>
-      </w:r>
-      <w:r>
-        <w:rPr>
-          <w:rFonts w:asciiTheme="minorHAnsi" w:eastAsiaTheme="minorHAnsi" w:hAnsiTheme="minorHAnsi" w:cstheme="minorBidi"/>
-          <w:color w:val="auto"/>
-          <w:sz w:val="22"/>
-          <w:szCs w:val="22"/>
-        </w:rPr>
-        <w:t>mas só se a pista 3 já estiver sendo usada</w:t>
-      </w:r>
-      <w:r>
-        <w:rPr>
-          <w:rFonts w:asciiTheme="minorHAnsi" w:eastAsiaTheme="minorHAnsi" w:hAnsiTheme="minorHAnsi" w:cstheme="minorBidi"/>
-          <w:color w:val="auto"/>
-          <w:sz w:val="22"/>
-          <w:szCs w:val="22"/>
-        </w:rPr>
-        <w:t>.</w:t>
-      </w:r>
-      <w:r>
-        <w:rPr>
-          <w:rFonts w:asciiTheme="minorHAnsi" w:eastAsiaTheme="minorHAnsi" w:hAnsiTheme="minorHAnsi" w:cstheme="minorBidi"/>
-          <w:color w:val="auto"/>
-          <w:sz w:val="22"/>
-          <w:szCs w:val="22"/>
-        </w:rPr>
-        <w:t xml:space="preserve"> </w:t>
-      </w:r>
-      <w:r>
-        <w:rPr>
-          <w:rFonts w:asciiTheme="minorHAnsi" w:eastAsiaTheme="minorHAnsi" w:hAnsiTheme="minorHAnsi" w:cstheme="minorBidi"/>
-          <w:color w:val="auto"/>
-          <w:sz w:val="22"/>
-          <w:szCs w:val="22"/>
-        </w:rPr>
-        <w:br/>
-      </w:r>
-      <w:r>
-        <w:rPr>
-          <w:rFonts w:asciiTheme="minorHAnsi" w:eastAsiaTheme="minorHAnsi" w:hAnsiTheme="minorHAnsi" w:cstheme="minorBidi"/>
-          <w:color w:val="auto"/>
-          <w:sz w:val="22"/>
-          <w:szCs w:val="22"/>
-        </w:rPr>
-        <w:br/>
-        <w:t xml:space="preserve">Continuando o </w:t>
-      </w:r>
-      <w:proofErr w:type="spellStart"/>
-      <w:r>
-        <w:rPr>
-          <w:rFonts w:asciiTheme="minorHAnsi" w:eastAsiaTheme="minorHAnsi" w:hAnsiTheme="minorHAnsi" w:cstheme="minorBidi"/>
-          <w:b/>
-          <w:color w:val="auto"/>
-          <w:sz w:val="22"/>
-          <w:szCs w:val="22"/>
-        </w:rPr>
-        <w:t>ProcessarIteracao</w:t>
-      </w:r>
-      <w:proofErr w:type="spellEnd"/>
-      <w:r>
-        <w:rPr>
-          <w:rFonts w:asciiTheme="minorHAnsi" w:eastAsiaTheme="minorHAnsi" w:hAnsiTheme="minorHAnsi" w:cstheme="minorBidi"/>
-          <w:color w:val="auto"/>
-          <w:sz w:val="22"/>
-          <w:szCs w:val="22"/>
-        </w:rPr>
-        <w:t xml:space="preserve">, </w:t>
-      </w:r>
-      <w:r>
-        <w:rPr>
-          <w:rFonts w:asciiTheme="minorHAnsi" w:eastAsiaTheme="minorHAnsi" w:hAnsiTheme="minorHAnsi" w:cstheme="minorBidi"/>
-          <w:color w:val="auto"/>
-          <w:sz w:val="22"/>
-          <w:szCs w:val="22"/>
-        </w:rPr>
-        <w:t xml:space="preserve">temos um switch case </w:t>
+          <w:rStyle w:val="Ttulo2Char"/>
+        </w:rPr>
+        <w:t>:</w:t>
       </w:r>
       <w:bookmarkStart w:id="0" w:name="_GoBack"/>
       <w:bookmarkEnd w:id="0"/>
-    </w:p>
-    <w:p/>
-    <w:p>
-      <w:pPr>
+      <w:proofErr w:type="spellEnd"/>
+    </w:p>
+    <w:p>
+      <w:pPr>
+        <w:pStyle w:val="Ttulo2"/>
+        <w:spacing w:after="240"/>
+        <w:jc w:val="both"/>
+      </w:pPr>
+      <w:r>
+        <w:rPr>
+          <w:rFonts w:asciiTheme="minorHAnsi" w:eastAsiaTheme="minorHAnsi" w:hAnsiTheme="minorHAnsi" w:cstheme="minorBidi"/>
+          <w:color w:val="auto"/>
+          <w:sz w:val="22"/>
+          <w:szCs w:val="22"/>
+        </w:rPr>
+        <w:t xml:space="preserve">O método </w:t>
+      </w:r>
+      <w:proofErr w:type="spellStart"/>
+      <w:proofErr w:type="gramStart"/>
+      <w:r>
+        <w:rPr>
+          <w:rFonts w:asciiTheme="minorHAnsi" w:eastAsiaTheme="minorHAnsi" w:hAnsiTheme="minorHAnsi" w:cstheme="minorBidi"/>
+          <w:b/>
+          <w:color w:val="auto"/>
+          <w:sz w:val="22"/>
+          <w:szCs w:val="22"/>
+        </w:rPr>
+        <w:t>BaixarNivelGasolina</w:t>
+      </w:r>
+      <w:proofErr w:type="spellEnd"/>
+      <w:proofErr w:type="gramEnd"/>
+      <w:r>
+        <w:rPr>
+          <w:rFonts w:asciiTheme="minorHAnsi" w:eastAsiaTheme="minorHAnsi" w:hAnsiTheme="minorHAnsi" w:cstheme="minorBidi"/>
+          <w:color w:val="auto"/>
+          <w:sz w:val="22"/>
+          <w:szCs w:val="22"/>
+        </w:rPr>
+        <w:t xml:space="preserve"> </w:t>
+      </w:r>
+      <w:r>
+        <w:rPr>
+          <w:rFonts w:asciiTheme="minorHAnsi" w:eastAsiaTheme="minorHAnsi" w:hAnsiTheme="minorHAnsi" w:cstheme="minorBidi"/>
+          <w:color w:val="auto"/>
+          <w:sz w:val="22"/>
+          <w:szCs w:val="22"/>
+        </w:rPr>
+        <w:t xml:space="preserve">é bem simples. Toda vez que ele é chamado, ele roda para a pista </w:t>
+      </w:r>
+      <w:proofErr w:type="gramStart"/>
+      <w:r>
+        <w:rPr>
+          <w:rFonts w:asciiTheme="minorHAnsi" w:eastAsiaTheme="minorHAnsi" w:hAnsiTheme="minorHAnsi" w:cstheme="minorBidi"/>
+          <w:color w:val="auto"/>
+          <w:sz w:val="22"/>
+          <w:szCs w:val="22"/>
+        </w:rPr>
+        <w:t>1</w:t>
+      </w:r>
+      <w:proofErr w:type="gramEnd"/>
+      <w:r>
+        <w:rPr>
+          <w:rFonts w:asciiTheme="minorHAnsi" w:eastAsiaTheme="minorHAnsi" w:hAnsiTheme="minorHAnsi" w:cstheme="minorBidi"/>
+          <w:color w:val="auto"/>
+          <w:sz w:val="22"/>
+          <w:szCs w:val="22"/>
+        </w:rPr>
+        <w:t xml:space="preserve"> e para a pista 2, utilizando dois </w:t>
+      </w:r>
+      <w:r>
+        <w:rPr>
+          <w:rFonts w:asciiTheme="minorHAnsi" w:eastAsiaTheme="minorHAnsi" w:hAnsiTheme="minorHAnsi" w:cstheme="minorBidi"/>
+          <w:i/>
+          <w:color w:val="auto"/>
+          <w:sz w:val="22"/>
+          <w:szCs w:val="22"/>
+        </w:rPr>
+        <w:t>foreach</w:t>
+      </w:r>
+      <w:r>
+        <w:rPr>
+          <w:rFonts w:asciiTheme="minorHAnsi" w:eastAsiaTheme="minorHAnsi" w:hAnsiTheme="minorHAnsi" w:cstheme="minorBidi"/>
+          <w:color w:val="auto"/>
+          <w:sz w:val="22"/>
+          <w:szCs w:val="22"/>
+        </w:rPr>
+        <w:t xml:space="preserve"> que vão percorrer cada uma das filas dessas pistas abaixando em (-1) o nível de gasolina de cada avião. Isso é feito porque foi passada uma iteração sem tirar esses aviões das filas.</w:t>
+      </w:r>
+    </w:p>
+    <w:p>
+      <w:pPr>
+        <w:pStyle w:val="Ttulo2"/>
+      </w:pPr>
+      <w:r>
         <w:rPr>
           <w:rStyle w:val="Ttulo2Char"/>
-          <w:rFonts w:asciiTheme="minorHAnsi" w:eastAsiaTheme="minorHAnsi" w:hAnsiTheme="minorHAnsi" w:cstheme="minorBidi"/>
-          <w:color w:val="auto"/>
-          <w:sz w:val="22"/>
-          <w:szCs w:val="22"/>
-        </w:rPr>
-      </w:pPr>
-    </w:p>
-    <w:p>
-      <w:pPr>
-        <w:pStyle w:val="Ttulo2"/>
-      </w:pPr>
+        </w:rPr>
+        <w:t xml:space="preserve">3 </w:t>
+      </w:r>
       <w:r>
         <w:rPr>
           <w:rStyle w:val="Ttulo2Char"/>
         </w:rPr>
-        <w:t xml:space="preserve">2.3 – </w:t>
+        <w:t xml:space="preserve">– </w:t>
+      </w:r>
+      <w:r>
+        <w:rPr>
+          <w:rStyle w:val="Ttulo2Char"/>
+        </w:rPr>
+        <w:t>Resultados</w:t>
+      </w:r>
+      <w:r>
+        <w:t>:</w:t>
+      </w:r>
+    </w:p>
+    <w:p>
+      <w:pPr>
+        <w:spacing w:after="0"/>
+      </w:pPr>
+    </w:p>
+    <w:p>
+      <w:pPr>
+        <w:rPr>
+          <w:lang w:val="en-US"/>
+        </w:rPr>
+      </w:pPr>
+      <w:r>
+        <w:t>Foram feitas algumas observações ap</w:t>
+      </w:r>
+      <w:r>
+        <w:t>ós</w:t>
       </w:r>
       <w:proofErr w:type="gramStart"/>
       <w:r>
-        <w:rPr>
-          <w:rStyle w:val="Ttulo2Char"/>
-        </w:rPr>
-        <w:t>BaixarNivelGasolina</w:t>
+        <w:t xml:space="preserve"> </w:t>
+      </w:r>
+      <w:r>
+        <w:t xml:space="preserve"> </w:t>
       </w:r>
       <w:proofErr w:type="gramEnd"/>
       <w:r>
-        <w:rPr>
-          <w:rStyle w:val="Ttulo2Char"/>
-        </w:rPr>
-        <w:t>:</w:t>
-      </w:r>
-    </w:p>
-    <w:p>
-      <w:pPr>
-        <w:pStyle w:val="Ttulo2"/>
+        <w:t xml:space="preserve">vários testes dos resultados do simulador. Inicialmente, a lógica utilizada no </w:t>
+      </w:r>
+      <w:r>
+        <w:rPr>
+          <w:i/>
+        </w:rPr>
+        <w:t>switch</w:t>
+      </w:r>
+      <w:r>
+        <w:t xml:space="preserve"> </w:t>
+      </w:r>
+      <w:r>
+        <w:rPr>
+          <w:i/>
+        </w:rPr>
+        <w:t>case</w:t>
+      </w:r>
+      <w:r>
+        <w:t xml:space="preserve"> do </w:t>
+      </w:r>
+      <w:proofErr w:type="spellStart"/>
+      <w:proofErr w:type="gramStart"/>
+      <w:r>
+        <w:rPr>
+          <w:b/>
+        </w:rPr>
+        <w:t>ProcessarIteracao</w:t>
+      </w:r>
+      <w:proofErr w:type="spellEnd"/>
+      <w:proofErr w:type="gramEnd"/>
+    </w:p>
+    <w:p>
+      <w:pPr>
         <w:rPr>
           <w:lang w:val="en-US"/>
         </w:rPr>
       </w:pPr>
-      <w:r>
-        <w:rPr>
-          <w:rFonts w:asciiTheme="minorHAnsi" w:eastAsiaTheme="minorHAnsi" w:hAnsiTheme="minorHAnsi" w:cstheme="minorBidi"/>
-          <w:color w:val="auto"/>
-          <w:sz w:val="22"/>
-          <w:szCs w:val="22"/>
-        </w:rPr>
-        <w:t xml:space="preserve">O método </w:t>
-      </w:r>
-      <w:proofErr w:type="spellStart"/>
-      <w:proofErr w:type="gramStart"/>
-      <w:r>
-        <w:rPr>
-          <w:rFonts w:asciiTheme="minorHAnsi" w:eastAsiaTheme="minorHAnsi" w:hAnsiTheme="minorHAnsi" w:cstheme="minorBidi"/>
-          <w:b/>
-          <w:color w:val="auto"/>
-          <w:sz w:val="22"/>
-          <w:szCs w:val="22"/>
-        </w:rPr>
-        <w:t>BaixarNivelGasolina</w:t>
-      </w:r>
-      <w:proofErr w:type="spellEnd"/>
-      <w:proofErr w:type="gramEnd"/>
-      <w:r>
-        <w:rPr>
-          <w:rFonts w:asciiTheme="minorHAnsi" w:eastAsiaTheme="minorHAnsi" w:hAnsiTheme="minorHAnsi" w:cstheme="minorBidi"/>
-          <w:color w:val="auto"/>
-          <w:sz w:val="22"/>
-          <w:szCs w:val="22"/>
-        </w:rPr>
-        <w:t xml:space="preserve"> </w:t>
-      </w:r>
-      <w:r>
-        <w:rPr>
-          <w:lang w:val="en-US"/>
-        </w:rPr>
-        <w:br/>
-      </w:r>
-    </w:p>
-    <w:p>
-      <w:pPr>
-        <w:pStyle w:val="Ttulo2"/>
-        <w:rPr>
-          <w:lang w:val="en-US"/>
-        </w:rPr>
-      </w:pPr>
-      <w:r>
-        <w:rPr>
-          <w:rStyle w:val="Ttulo2Char"/>
-          <w:lang w:val="en-US"/>
-        </w:rPr>
-        <w:t xml:space="preserve">3 </w:t>
-      </w:r>
-      <w:r>
-        <w:rPr>
-          <w:rStyle w:val="Ttulo2Char"/>
-          <w:lang w:val="en-US"/>
-        </w:rPr>
-        <w:t xml:space="preserve">– </w:t>
-      </w:r>
-      <w:proofErr w:type="spellStart"/>
-      <w:r>
-        <w:rPr>
-          <w:rStyle w:val="Ttulo2Char"/>
-          <w:lang w:val="en-US"/>
-        </w:rPr>
-        <w:t>Resultados</w:t>
-      </w:r>
-      <w:proofErr w:type="spellEnd"/>
-      <w:r>
-        <w:rPr>
-          <w:lang w:val="en-US"/>
-        </w:rPr>
-        <w:t>:</w:t>
-      </w:r>
-    </w:p>
-    <w:p>
-      <w:pPr>
-        <w:spacing w:after="0"/>
-        <w:rPr>
-          <w:lang w:val="en-US"/>
-        </w:rPr>
-      </w:pPr>
-    </w:p>
-    <w:p>
-      <w:pPr>
-        <w:rPr>
-          <w:lang w:val="en-US"/>
-        </w:rPr>
-      </w:pPr>
-      <w:r>
-        <w:rPr>
-          <w:lang w:val="en-US"/>
-        </w:rPr>
-        <w:t xml:space="preserve">Lorem ipsum </w:t>
-      </w:r>
-      <w:proofErr w:type="gramStart"/>
-      <w:r>
-        <w:rPr>
-          <w:lang w:val="en-US"/>
-        </w:rPr>
-        <w:t>dolor sit</w:t>
-      </w:r>
-      <w:proofErr w:type="gramEnd"/>
-      <w:r>
-        <w:rPr>
-          <w:lang w:val="en-US"/>
-        </w:rPr>
-        <w:t xml:space="preserve"> </w:t>
-      </w:r>
-      <w:proofErr w:type="spellStart"/>
-      <w:r>
-        <w:rPr>
-          <w:lang w:val="en-US"/>
-        </w:rPr>
-        <w:t>amet</w:t>
-      </w:r>
-      <w:proofErr w:type="spellEnd"/>
-      <w:r>
-        <w:rPr>
-          <w:lang w:val="en-US"/>
-        </w:rPr>
-        <w:t xml:space="preserve">, </w:t>
-      </w:r>
-      <w:proofErr w:type="spellStart"/>
-      <w:r>
-        <w:rPr>
-          <w:lang w:val="en-US"/>
-        </w:rPr>
-        <w:t>consectetur</w:t>
-      </w:r>
-      <w:proofErr w:type="spellEnd"/>
-      <w:r>
-        <w:rPr>
-          <w:lang w:val="en-US"/>
-        </w:rPr>
-        <w:t xml:space="preserve"> </w:t>
-      </w:r>
-      <w:proofErr w:type="spellStart"/>
-      <w:r>
-        <w:rPr>
-          <w:lang w:val="en-US"/>
-        </w:rPr>
-        <w:t>adipisicing</w:t>
-      </w:r>
-      <w:proofErr w:type="spellEnd"/>
-      <w:r>
-        <w:rPr>
-          <w:lang w:val="en-US"/>
-        </w:rPr>
-        <w:t xml:space="preserve"> </w:t>
-      </w:r>
-      <w:proofErr w:type="spellStart"/>
-      <w:r>
-        <w:rPr>
-          <w:lang w:val="en-US"/>
-        </w:rPr>
-        <w:t>elit</w:t>
-      </w:r>
-      <w:proofErr w:type="spellEnd"/>
-      <w:r>
-        <w:rPr>
-          <w:lang w:val="en-US"/>
-        </w:rPr>
-        <w:t xml:space="preserve">, </w:t>
-      </w:r>
-      <w:proofErr w:type="spellStart"/>
-      <w:r>
-        <w:rPr>
-          <w:lang w:val="en-US"/>
-        </w:rPr>
-        <w:t>sed</w:t>
-      </w:r>
-      <w:proofErr w:type="spellEnd"/>
-      <w:r>
-        <w:rPr>
-          <w:lang w:val="en-US"/>
-        </w:rPr>
-        <w:t xml:space="preserve"> do </w:t>
-      </w:r>
-      <w:proofErr w:type="spellStart"/>
-      <w:r>
-        <w:rPr>
-          <w:lang w:val="en-US"/>
-        </w:rPr>
-        <w:t>eiusmod</w:t>
-      </w:r>
-      <w:proofErr w:type="spellEnd"/>
-    </w:p>
-    <w:p>
-      <w:proofErr w:type="spellStart"/>
-      <w:proofErr w:type="gramStart"/>
-      <w:r>
-        <w:t>tempor</w:t>
-      </w:r>
-      <w:proofErr w:type="spellEnd"/>
-      <w:proofErr w:type="gramEnd"/>
-      <w:r>
-        <w:t xml:space="preserve"> </w:t>
-      </w:r>
-      <w:proofErr w:type="spellStart"/>
-      <w:r>
-        <w:t>incididunt</w:t>
-      </w:r>
-      <w:proofErr w:type="spellEnd"/>
-      <w:r>
-        <w:t xml:space="preserve"> ut labore et </w:t>
-      </w:r>
-      <w:proofErr w:type="spellStart"/>
-      <w:r>
-        <w:t>dolore</w:t>
-      </w:r>
-      <w:proofErr w:type="spellEnd"/>
-      <w:r>
-        <w:t xml:space="preserve"> magna </w:t>
-      </w:r>
-      <w:proofErr w:type="spellStart"/>
-      <w:r>
-        <w:t>aliqua</w:t>
-      </w:r>
-      <w:proofErr w:type="spellEnd"/>
-      <w:r>
-        <w:t xml:space="preserve">. </w:t>
-      </w:r>
-      <w:r>
-        <w:t xml:space="preserve">Ut </w:t>
-      </w:r>
-      <w:proofErr w:type="spellStart"/>
-      <w:r>
-        <w:t>enim</w:t>
-      </w:r>
-      <w:proofErr w:type="spellEnd"/>
-      <w:r>
-        <w:t xml:space="preserve"> ad </w:t>
-      </w:r>
-      <w:proofErr w:type="spellStart"/>
-      <w:r>
-        <w:t>minim</w:t>
-      </w:r>
-      <w:proofErr w:type="spellEnd"/>
-      <w:r>
-        <w:t xml:space="preserve"> </w:t>
-      </w:r>
-      <w:proofErr w:type="spellStart"/>
-      <w:r>
-        <w:t>veniam</w:t>
-      </w:r>
-      <w:proofErr w:type="spellEnd"/>
-      <w:r>
-        <w:t>,</w:t>
-      </w:r>
-    </w:p>
-    <w:p>
-      <w:r>
-        <w:t xml:space="preserve">quis </w:t>
-      </w:r>
-      <w:proofErr w:type="spellStart"/>
-      <w:r>
-        <w:t>nostrud</w:t>
-      </w:r>
-      <w:proofErr w:type="spellEnd"/>
-      <w:r>
-        <w:t xml:space="preserve"> </w:t>
-      </w:r>
-      <w:proofErr w:type="spellStart"/>
-      <w:r>
-        <w:t>exercitation</w:t>
-      </w:r>
-      <w:proofErr w:type="spellEnd"/>
-      <w:r>
-        <w:t xml:space="preserve"> </w:t>
-      </w:r>
-      <w:proofErr w:type="spellStart"/>
-      <w:r>
-        <w:t>ullamco</w:t>
-      </w:r>
-      <w:proofErr w:type="spellEnd"/>
-      <w:r>
-        <w:t xml:space="preserve"> </w:t>
-      </w:r>
-      <w:proofErr w:type="spellStart"/>
-      <w:r>
-        <w:t>laboris</w:t>
-      </w:r>
-      <w:proofErr w:type="spellEnd"/>
-      <w:r>
-        <w:t xml:space="preserve"> </w:t>
-      </w:r>
-      <w:proofErr w:type="spellStart"/>
-      <w:r>
-        <w:t>nisi</w:t>
-      </w:r>
-      <w:proofErr w:type="spellEnd"/>
-      <w:r>
-        <w:t xml:space="preserve"> ut </w:t>
-      </w:r>
-      <w:proofErr w:type="spellStart"/>
-      <w:r>
-        <w:t>aliquip</w:t>
-      </w:r>
-      <w:proofErr w:type="spellEnd"/>
-      <w:r>
-        <w:t xml:space="preserve"> </w:t>
-      </w:r>
-      <w:proofErr w:type="spellStart"/>
-      <w:r>
-        <w:t>ex</w:t>
-      </w:r>
-      <w:proofErr w:type="spellEnd"/>
-      <w:r>
-        <w:t xml:space="preserve"> </w:t>
-      </w:r>
-      <w:proofErr w:type="spellStart"/>
-      <w:r>
-        <w:t>ea</w:t>
-      </w:r>
-      <w:proofErr w:type="spellEnd"/>
-      <w:r>
-        <w:t xml:space="preserve"> </w:t>
-      </w:r>
-      <w:proofErr w:type="spellStart"/>
-      <w:r>
-        <w:t>commodo</w:t>
-      </w:r>
-      <w:proofErr w:type="spellEnd"/>
-    </w:p>
-    <w:p>
-      <w:pPr>
-        <w:rPr>
-          <w:lang w:val="en-US"/>
-        </w:rPr>
-      </w:pPr>
-      <w:proofErr w:type="spellStart"/>
-      <w:r>
-        <w:rPr>
-          <w:lang w:val="en-US"/>
-        </w:rPr>
-        <w:t>consequat</w:t>
-      </w:r>
-      <w:proofErr w:type="spellEnd"/>
-      <w:r>
-        <w:rPr>
-          <w:lang w:val="en-US"/>
-        </w:rPr>
-        <w:t xml:space="preserve">. </w:t>
-      </w:r>
-      <w:proofErr w:type="spellStart"/>
-      <w:r>
-        <w:rPr>
-          <w:lang w:val="en-US"/>
-        </w:rPr>
-        <w:t>Duis</w:t>
-      </w:r>
-      <w:proofErr w:type="spellEnd"/>
-      <w:r>
-        <w:rPr>
-          <w:lang w:val="en-US"/>
-        </w:rPr>
-        <w:t xml:space="preserve"> </w:t>
-      </w:r>
-      <w:proofErr w:type="spellStart"/>
-      <w:r>
-        <w:rPr>
-          <w:lang w:val="en-US"/>
-        </w:rPr>
-        <w:t>aute</w:t>
-      </w:r>
-      <w:proofErr w:type="spellEnd"/>
-      <w:r>
-        <w:rPr>
-          <w:lang w:val="en-US"/>
-        </w:rPr>
-        <w:t xml:space="preserve"> </w:t>
-      </w:r>
-      <w:proofErr w:type="spellStart"/>
-      <w:r>
-        <w:rPr>
-          <w:lang w:val="en-US"/>
-        </w:rPr>
-        <w:t>irure</w:t>
-      </w:r>
-      <w:proofErr w:type="spellEnd"/>
-      <w:r>
-        <w:rPr>
-          <w:lang w:val="en-US"/>
-        </w:rPr>
-        <w:t xml:space="preserve"> dolor in </w:t>
-      </w:r>
-      <w:proofErr w:type="spellStart"/>
-      <w:r>
-        <w:rPr>
-          <w:lang w:val="en-US"/>
-        </w:rPr>
-        <w:t>reprehenderit</w:t>
-      </w:r>
-      <w:proofErr w:type="spellEnd"/>
-      <w:r>
-        <w:rPr>
-          <w:lang w:val="en-US"/>
-        </w:rPr>
-        <w:t xml:space="preserve"> in </w:t>
-      </w:r>
-      <w:proofErr w:type="spellStart"/>
-      <w:r>
-        <w:rPr>
-          <w:lang w:val="en-US"/>
-        </w:rPr>
-        <w:t>voluptate</w:t>
-      </w:r>
-      <w:proofErr w:type="spellEnd"/>
-      <w:r>
-        <w:rPr>
-          <w:lang w:val="en-US"/>
-        </w:rPr>
-        <w:t xml:space="preserve"> </w:t>
-      </w:r>
-      <w:proofErr w:type="spellStart"/>
-      <w:r>
-        <w:rPr>
-          <w:lang w:val="en-US"/>
-        </w:rPr>
-        <w:t>velit</w:t>
-      </w:r>
-      <w:proofErr w:type="spellEnd"/>
-      <w:r>
-        <w:rPr>
-          <w:lang w:val="en-US"/>
-        </w:rPr>
-        <w:t xml:space="preserve"> </w:t>
-      </w:r>
-      <w:proofErr w:type="spellStart"/>
-      <w:r>
-        <w:rPr>
-          <w:lang w:val="en-US"/>
-        </w:rPr>
-        <w:t>esse</w:t>
-      </w:r>
-      <w:proofErr w:type="spellEnd"/>
-    </w:p>
-    <w:p>
-      <w:pPr>
-        <w:rPr>
-          <w:lang w:val="en-US"/>
-        </w:rPr>
-      </w:pPr>
-      <w:proofErr w:type="spellStart"/>
-      <w:r>
-        <w:lastRenderedPageBreak/>
-        <w:t>cillum</w:t>
-      </w:r>
-      <w:proofErr w:type="spellEnd"/>
-      <w:r>
-        <w:t xml:space="preserve"> </w:t>
-      </w:r>
-      <w:proofErr w:type="spellStart"/>
-      <w:r>
-        <w:t>dolore</w:t>
-      </w:r>
-      <w:proofErr w:type="spellEnd"/>
-      <w:r>
-        <w:t xml:space="preserve"> eu </w:t>
-      </w:r>
-      <w:proofErr w:type="spellStart"/>
-      <w:r>
-        <w:t>fugiat</w:t>
-      </w:r>
-      <w:proofErr w:type="spellEnd"/>
-      <w:r>
-        <w:t xml:space="preserve"> </w:t>
-      </w:r>
-      <w:proofErr w:type="spellStart"/>
-      <w:r>
-        <w:t>nulla</w:t>
-      </w:r>
-      <w:proofErr w:type="spellEnd"/>
-      <w:r>
-        <w:t xml:space="preserve"> </w:t>
-      </w:r>
-      <w:proofErr w:type="spellStart"/>
-      <w:r>
-        <w:t>pariatur</w:t>
-      </w:r>
-      <w:proofErr w:type="spellEnd"/>
-      <w:r>
-        <w:t xml:space="preserve">. </w:t>
-      </w:r>
-      <w:proofErr w:type="spellStart"/>
-      <w:r>
-        <w:rPr>
-          <w:lang w:val="en-US"/>
-        </w:rPr>
-        <w:t>Excepteur</w:t>
-      </w:r>
-      <w:proofErr w:type="spellEnd"/>
-      <w:r>
-        <w:rPr>
-          <w:lang w:val="en-US"/>
-        </w:rPr>
-        <w:t xml:space="preserve"> </w:t>
-      </w:r>
-      <w:proofErr w:type="spellStart"/>
-      <w:r>
-        <w:rPr>
-          <w:lang w:val="en-US"/>
-        </w:rPr>
-        <w:t>sint</w:t>
-      </w:r>
-      <w:proofErr w:type="spellEnd"/>
-      <w:r>
-        <w:rPr>
-          <w:lang w:val="en-US"/>
-        </w:rPr>
-        <w:t xml:space="preserve"> </w:t>
-      </w:r>
-      <w:proofErr w:type="spellStart"/>
-      <w:r>
-        <w:rPr>
-          <w:lang w:val="en-US"/>
-        </w:rPr>
-        <w:t>occaecat</w:t>
-      </w:r>
-      <w:proofErr w:type="spellEnd"/>
-      <w:r>
-        <w:rPr>
-          <w:lang w:val="en-US"/>
-        </w:rPr>
-        <w:t xml:space="preserve"> </w:t>
-      </w:r>
-      <w:proofErr w:type="spellStart"/>
-      <w:r>
-        <w:rPr>
-          <w:lang w:val="en-US"/>
-        </w:rPr>
-        <w:t>cupidatat</w:t>
-      </w:r>
-      <w:proofErr w:type="spellEnd"/>
-      <w:r>
-        <w:rPr>
-          <w:lang w:val="en-US"/>
-        </w:rPr>
-        <w:t xml:space="preserve"> non</w:t>
-      </w:r>
-    </w:p>
-    <w:p>
-      <w:pPr>
-        <w:rPr>
-          <w:lang w:val="en-US"/>
-        </w:rPr>
-      </w:pPr>
-      <w:proofErr w:type="spellStart"/>
-      <w:r>
-        <w:rPr>
-          <w:lang w:val="en-US"/>
-        </w:rPr>
-        <w:t>proident</w:t>
-      </w:r>
-      <w:proofErr w:type="spellEnd"/>
-      <w:r>
-        <w:rPr>
-          <w:lang w:val="en-US"/>
-        </w:rPr>
-        <w:t xml:space="preserve">, </w:t>
-      </w:r>
-      <w:proofErr w:type="spellStart"/>
-      <w:r>
-        <w:rPr>
-          <w:lang w:val="en-US"/>
-        </w:rPr>
-        <w:t>sunt</w:t>
-      </w:r>
-      <w:proofErr w:type="spellEnd"/>
-      <w:r>
-        <w:rPr>
-          <w:lang w:val="en-US"/>
-        </w:rPr>
-        <w:t xml:space="preserve"> in culpa qui </w:t>
-      </w:r>
-      <w:proofErr w:type="spellStart"/>
-      <w:r>
-        <w:rPr>
-          <w:lang w:val="en-US"/>
-        </w:rPr>
-        <w:t>officia</w:t>
-      </w:r>
-      <w:proofErr w:type="spellEnd"/>
-      <w:r>
-        <w:rPr>
-          <w:lang w:val="en-US"/>
-        </w:rPr>
-        <w:t xml:space="preserve"> </w:t>
-      </w:r>
-      <w:proofErr w:type="spellStart"/>
-      <w:r>
-        <w:rPr>
-          <w:lang w:val="en-US"/>
-        </w:rPr>
-        <w:t>deserunt</w:t>
-      </w:r>
-      <w:proofErr w:type="spellEnd"/>
-      <w:r>
-        <w:rPr>
-          <w:lang w:val="en-US"/>
-        </w:rPr>
-        <w:t xml:space="preserve"> </w:t>
-      </w:r>
-      <w:proofErr w:type="spellStart"/>
-      <w:r>
-        <w:rPr>
-          <w:lang w:val="en-US"/>
-        </w:rPr>
-        <w:t>mollit</w:t>
-      </w:r>
-      <w:proofErr w:type="spellEnd"/>
-      <w:r>
-        <w:rPr>
-          <w:lang w:val="en-US"/>
-        </w:rPr>
-        <w:t xml:space="preserve"> </w:t>
-      </w:r>
-      <w:proofErr w:type="spellStart"/>
-      <w:r>
-        <w:rPr>
-          <w:lang w:val="en-US"/>
-        </w:rPr>
-        <w:t>anim</w:t>
-      </w:r>
-      <w:proofErr w:type="spellEnd"/>
-      <w:r>
-        <w:rPr>
-          <w:lang w:val="en-US"/>
-        </w:rPr>
-        <w:t xml:space="preserve"> id </w:t>
-      </w:r>
-      <w:proofErr w:type="spellStart"/>
-      <w:r>
-        <w:rPr>
-          <w:lang w:val="en-US"/>
-        </w:rPr>
-        <w:t>est</w:t>
-      </w:r>
-      <w:proofErr w:type="spellEnd"/>
-      <w:r>
-        <w:rPr>
-          <w:lang w:val="en-US"/>
-        </w:rPr>
-        <w:t xml:space="preserve"> </w:t>
-      </w:r>
-      <w:proofErr w:type="spellStart"/>
-      <w:r>
-        <w:rPr>
-          <w:lang w:val="en-US"/>
-        </w:rPr>
-        <w:t>laborum</w:t>
-      </w:r>
-      <w:proofErr w:type="spellEnd"/>
-      <w:r>
-        <w:rPr>
-          <w:lang w:val="en-US"/>
-        </w:rPr>
-        <w:t>.</w:t>
-      </w:r>
     </w:p>
     <w:sectPr>
       <w:pgSz w:w="11906" w:h="16838"/>

--- a/RelatorioSimuladorDeAeroporto.docx
+++ b/RelatorioSimuladorDeAeroporto.docx
@@ -104,14 +104,16 @@
       </w:r>
     </w:p>
     <w:p>
-      <w:r>
-        <w:rPr>
-          <w:b/>
-        </w:rPr>
-        <w:t>Ciência</w:t>
-      </w:r>
-      <w:r>
-        <w:t xml:space="preserve"> da Computação</w:t>
+      <w:pPr>
+        <w:rPr>
+          <w:b/>
+        </w:rPr>
+      </w:pPr>
+      <w:r>
+        <w:rPr>
+          <w:b/>
+        </w:rPr>
+        <w:t>Ciência da Computação</w:t>
       </w:r>
     </w:p>
     <w:p>
@@ -126,6 +128,8 @@
       <w:r>
         <w:t xml:space="preserve"> </w:t>
       </w:r>
+      <w:bookmarkStart w:id="0" w:name="_GoBack"/>
+      <w:bookmarkEnd w:id="0"/>
     </w:p>
     <w:p>
       <w:hyperlink r:id="rId6" w:history="1">
@@ -1390,8 +1394,6 @@
         </w:rPr>
         <w:t>:</w:t>
       </w:r>
-      <w:bookmarkStart w:id="0" w:name="_GoBack"/>
-      <w:bookmarkEnd w:id="0"/>
       <w:proofErr w:type="spellEnd"/>
     </w:p>
     <w:p>
@@ -1510,67 +1512,70 @@
     <w:p>
       <w:pPr>
         <w:spacing w:after="0"/>
-      </w:pPr>
-    </w:p>
-    <w:p>
-      <w:pPr>
-        <w:rPr>
-          <w:lang w:val="en-US"/>
-        </w:rPr>
+        <w:jc w:val="both"/>
+      </w:pPr>
+    </w:p>
+    <w:p>
+      <w:pPr>
+        <w:jc w:val="both"/>
       </w:pPr>
       <w:r>
         <w:t>Foram feitas algumas observações ap</w:t>
       </w:r>
       <w:r>
-        <w:t>ós</w:t>
-      </w:r>
+        <w:t xml:space="preserve">ós </w:t>
+      </w:r>
+      <w:r>
+        <w:t xml:space="preserve">vários testes dos resultados do simulador. Inicialmente, a lógica utilizada no </w:t>
+      </w:r>
+      <w:r>
+        <w:rPr>
+          <w:i/>
+        </w:rPr>
+        <w:t>switch</w:t>
+      </w:r>
+      <w:r>
+        <w:t xml:space="preserve"> </w:t>
+      </w:r>
+      <w:r>
+        <w:rPr>
+          <w:i/>
+        </w:rPr>
+        <w:t>case</w:t>
+      </w:r>
+      <w:r>
+        <w:t xml:space="preserve"> do </w:t>
+      </w:r>
+      <w:proofErr w:type="spellStart"/>
       <w:proofErr w:type="gramStart"/>
       <w:r>
+        <w:rPr>
+          <w:b/>
+        </w:rPr>
+        <w:t>ProcessarIteracao</w:t>
+      </w:r>
+      <w:proofErr w:type="spellEnd"/>
+      <w:proofErr w:type="gramEnd"/>
+      <w:r>
+        <w:rPr>
+          <w:b/>
+        </w:rPr>
         <w:t xml:space="preserve"> </w:t>
       </w:r>
       <w:r>
+        <w:t>era um pouco diferente do</w:t>
+      </w:r>
+      <w:r>
+        <w:t xml:space="preserve"> que foi explicado na seção 2.2, o que acabou gerando resultados desagradáveis devido à grande queda de aviões.</w:t>
+      </w:r>
+      <w:r>
+        <w:rPr>
+          <w:b/>
+        </w:rPr>
         <w:t xml:space="preserve"> </w:t>
       </w:r>
-      <w:proofErr w:type="gramEnd"/>
-      <w:r>
-        <w:t xml:space="preserve">vários testes dos resultados do simulador. Inicialmente, a lógica utilizada no </w:t>
-      </w:r>
-      <w:r>
-        <w:rPr>
-          <w:i/>
-        </w:rPr>
-        <w:t>switch</w:t>
-      </w:r>
-      <w:r>
-        <w:t xml:space="preserve"> </w:t>
-      </w:r>
-      <w:r>
-        <w:rPr>
-          <w:i/>
-        </w:rPr>
-        <w:t>case</w:t>
-      </w:r>
-      <w:r>
-        <w:t xml:space="preserve"> do </w:t>
-      </w:r>
-      <w:proofErr w:type="spellStart"/>
-      <w:proofErr w:type="gramStart"/>
-      <w:r>
-        <w:rPr>
-          <w:b/>
-        </w:rPr>
-        <w:t>ProcessarIteracao</w:t>
-      </w:r>
-      <w:proofErr w:type="spellEnd"/>
-      <w:proofErr w:type="gramEnd"/>
-    </w:p>
-    <w:p>
-      <w:pPr>
-        <w:rPr>
-          <w:lang w:val="en-US"/>
-        </w:rPr>
-      </w:pPr>
-    </w:p>
+    </w:p>
+    <w:p/>
     <w:sectPr>
       <w:pgSz w:w="11906" w:h="16838"/>
       <w:pgMar w:top="1417" w:right="1701" w:bottom="1417" w:left="1701" w:header="708" w:footer="708" w:gutter="0"/>

--- a/RelatorioSimuladorDeAeroporto.docx
+++ b/RelatorioSimuladorDeAeroporto.docx
@@ -128,8 +128,6 @@
       <w:r>
         <w:t xml:space="preserve"> </w:t>
       </w:r>
-      <w:bookmarkStart w:id="0" w:name="_GoBack"/>
-      <w:bookmarkEnd w:id="0"/>
     </w:p>
     <w:p>
       <w:hyperlink r:id="rId6" w:history="1">
@@ -824,6 +822,7 @@
         </w:rPr>
         <w:t>ProcessarIteracao</w:t>
       </w:r>
+      <w:proofErr w:type="spellEnd"/>
       <w:proofErr w:type="gramEnd"/>
       <w:r>
         <w:rPr>
@@ -831,7 +830,6 @@
         </w:rPr>
         <w:t>:</w:t>
       </w:r>
-      <w:proofErr w:type="spellEnd"/>
     </w:p>
     <w:p>
       <w:pPr>
@@ -1387,6 +1385,7 @@
         </w:rPr>
         <w:t>BaixarNivelGasolina</w:t>
       </w:r>
+      <w:proofErr w:type="spellEnd"/>
       <w:proofErr w:type="gramEnd"/>
       <w:r>
         <w:rPr>
@@ -1394,7 +1393,6 @@
         </w:rPr>
         <w:t>:</w:t>
       </w:r>
-      <w:proofErr w:type="spellEnd"/>
     </w:p>
     <w:p>
       <w:pPr>
@@ -1526,47 +1524,110 @@
         <w:t xml:space="preserve">ós </w:t>
       </w:r>
       <w:r>
-        <w:t xml:space="preserve">vários testes dos resultados do simulador. Inicialmente, a lógica utilizada no </w:t>
-      </w:r>
-      <w:r>
-        <w:rPr>
-          <w:i/>
-        </w:rPr>
-        <w:t>switch</w:t>
-      </w:r>
-      <w:r>
-        <w:t xml:space="preserve"> </w:t>
-      </w:r>
-      <w:r>
-        <w:rPr>
-          <w:i/>
-        </w:rPr>
-        <w:t>case</w:t>
-      </w:r>
-      <w:r>
-        <w:t xml:space="preserve"> do </w:t>
+        <w:t>vários testes dos</w:t>
+      </w:r>
+      <w:r>
+        <w:t xml:space="preserve"> resultados do simulador. Esses testes foram feitos alterando o valor da variável </w:t>
       </w:r>
       <w:proofErr w:type="spellStart"/>
       <w:proofErr w:type="gramStart"/>
       <w:r>
-        <w:rPr>
-          <w:b/>
-        </w:rPr>
-        <w:t>ProcessarIteracao</w:t>
+        <w:t>numeroMaxIteracao</w:t>
       </w:r>
       <w:proofErr w:type="spellEnd"/>
       <w:proofErr w:type="gramEnd"/>
       <w:r>
+        <w:t xml:space="preserve"> entre </w:t>
+      </w:r>
+      <w:r>
         <w:rPr>
           <w:b/>
         </w:rPr>
+        <w:t>100</w:t>
+      </w:r>
+      <w:r>
+        <w:t xml:space="preserve">, </w:t>
+      </w:r>
+      <w:r>
+        <w:rPr>
+          <w:b/>
+        </w:rPr>
+        <w:t>1.000</w:t>
+      </w:r>
+      <w:r>
+        <w:t xml:space="preserve">, </w:t>
+      </w:r>
+      <w:r>
+        <w:rPr>
+          <w:b/>
+        </w:rPr>
+        <w:t>10.000</w:t>
+      </w:r>
+      <w:r>
+        <w:t xml:space="preserve"> e </w:t>
+      </w:r>
+      <w:r>
+        <w:rPr>
+          <w:b/>
+        </w:rPr>
+        <w:t>100.000</w:t>
+      </w:r>
+      <w:r>
+        <w:t xml:space="preserve"> iterações.</w:t>
+      </w:r>
+    </w:p>
+    <w:p>
+      <w:pPr>
+        <w:jc w:val="both"/>
+      </w:pPr>
+      <w:r>
+        <w:t xml:space="preserve">Inicialmente, a lógica utilizada no </w:t>
+      </w:r>
+      <w:r>
+        <w:rPr>
+          <w:i/>
+        </w:rPr>
+        <w:t>switch</w:t>
+      </w:r>
+      <w:r>
         <w:t xml:space="preserve"> </w:t>
       </w:r>
       <w:r>
+        <w:rPr>
+          <w:i/>
+        </w:rPr>
+        <w:t>case</w:t>
+      </w:r>
+      <w:r>
+        <w:t xml:space="preserve"> do </w:t>
+      </w:r>
+      <w:proofErr w:type="spellStart"/>
+      <w:proofErr w:type="gramStart"/>
+      <w:r>
+        <w:rPr>
+          <w:b/>
+        </w:rPr>
+        <w:t>ProcessarIteracao</w:t>
+      </w:r>
+      <w:proofErr w:type="spellEnd"/>
+      <w:proofErr w:type="gramEnd"/>
+      <w:r>
+        <w:rPr>
+          <w:b/>
+        </w:rPr>
+        <w:t xml:space="preserve"> </w:t>
+      </w:r>
+      <w:r>
         <w:t>era um pouco diferente do</w:t>
       </w:r>
       <w:r>
-        <w:t xml:space="preserve"> que foi explicado na seção 2.2, o que acabou gerando resultados desagradáveis devido à grande queda de aviões.</w:t>
+        <w:t xml:space="preserve"> que foi explicado na seção 2.2, o que acabou gerando resultados desagradáveis </w:t>
+      </w:r>
+      <w:r>
+        <w:t>observada a</w:t>
+      </w:r>
+      <w:r>
+        <w:t xml:space="preserve"> grande queda de aviões.</w:t>
       </w:r>
       <w:r>
         <w:rPr>
@@ -1574,6 +1635,1590 @@
         </w:rPr>
         <w:t xml:space="preserve"> </w:t>
       </w:r>
+      <w:r>
+        <w:t>Esse tratamento era feito de forma que</w:t>
+      </w:r>
+      <w:r>
+        <w:t xml:space="preserve"> alternava a pista que </w:t>
+      </w:r>
+      <w:proofErr w:type="gramStart"/>
+      <w:r>
+        <w:t>seria pousado</w:t>
+      </w:r>
+      <w:proofErr w:type="gramEnd"/>
+      <w:r>
+        <w:t xml:space="preserve"> algum avião de acordo com as maiores filas, para t</w:t>
+      </w:r>
+      <w:bookmarkStart w:id="0" w:name="_GoBack"/>
+      <w:bookmarkEnd w:id="0"/>
+      <w:r>
+        <w:t xml:space="preserve">entar manter um padrão de tamanho das filas. E com isso era obtido um resultado insatisfatório de aviões caídos, conforme tabela abaixo: </w:t>
+      </w:r>
+    </w:p>
+    <w:tbl>
+      <w:tblPr>
+        <w:tblW w:w="6620" w:type="dxa"/>
+        <w:jc w:val="center"/>
+        <w:tblInd w:w="55" w:type="dxa"/>
+        <w:tblCellMar>
+          <w:left w:w="70" w:type="dxa"/>
+          <w:right w:w="70" w:type="dxa"/>
+        </w:tblCellMar>
+        <w:tblLook w:val="04A0" w:firstRow="1" w:lastRow="0" w:firstColumn="1" w:lastColumn="0" w:noHBand="0" w:noVBand="1"/>
+      </w:tblPr>
+      <w:tblGrid>
+        <w:gridCol w:w="2020"/>
+        <w:gridCol w:w="1680"/>
+        <w:gridCol w:w="1600"/>
+        <w:gridCol w:w="1327"/>
+      </w:tblGrid>
+      <w:tr>
+        <w:trPr>
+          <w:trHeight w:val="300"/>
+          <w:jc w:val="center"/>
+        </w:trPr>
+        <w:tc>
+          <w:tcPr>
+            <w:tcW w:w="2020" w:type="dxa"/>
+            <w:tcBorders>
+              <w:top w:val="single" w:sz="4" w:space="0" w:color="auto"/>
+              <w:left w:val="single" w:sz="4" w:space="0" w:color="auto"/>
+              <w:bottom w:val="single" w:sz="4" w:space="0" w:color="auto"/>
+              <w:right w:val="single" w:sz="4" w:space="0" w:color="auto"/>
+            </w:tcBorders>
+            <w:shd w:val="clear" w:color="auto" w:fill="auto"/>
+            <w:noWrap/>
+            <w:vAlign w:val="bottom"/>
+            <w:hideMark/>
+          </w:tcPr>
+          <w:p>
+            <w:pPr>
+              <w:spacing w:after="0" w:line="240" w:lineRule="auto"/>
+              <w:rPr>
+                <w:rFonts w:ascii="Calibri" w:eastAsia="Times New Roman" w:hAnsi="Calibri" w:cs="Calibri"/>
+                <w:b/>
+                <w:bCs/>
+                <w:color w:val="000000"/>
+                <w:lang w:eastAsia="pt-BR"/>
+              </w:rPr>
+            </w:pPr>
+            <w:proofErr w:type="gramStart"/>
+            <w:r>
+              <w:rPr>
+                <w:rFonts w:ascii="Calibri" w:eastAsia="Times New Roman" w:hAnsi="Calibri" w:cs="Calibri"/>
+                <w:b/>
+                <w:bCs/>
+                <w:color w:val="000000"/>
+                <w:lang w:eastAsia="pt-BR"/>
+              </w:rPr>
+              <w:t>numeroMaxIteracao</w:t>
+            </w:r>
+            <w:proofErr w:type="gramEnd"/>
+          </w:p>
+        </w:tc>
+        <w:tc>
+          <w:tcPr>
+            <w:tcW w:w="1680" w:type="dxa"/>
+            <w:tcBorders>
+              <w:top w:val="single" w:sz="4" w:space="0" w:color="auto"/>
+              <w:left w:val="nil"/>
+              <w:bottom w:val="single" w:sz="4" w:space="0" w:color="auto"/>
+              <w:right w:val="single" w:sz="4" w:space="0" w:color="auto"/>
+            </w:tcBorders>
+            <w:shd w:val="clear" w:color="auto" w:fill="auto"/>
+            <w:noWrap/>
+            <w:vAlign w:val="center"/>
+            <w:hideMark/>
+          </w:tcPr>
+          <w:p>
+            <w:pPr>
+              <w:spacing w:after="0" w:line="240" w:lineRule="auto"/>
+              <w:jc w:val="center"/>
+              <w:rPr>
+                <w:rFonts w:ascii="Calibri" w:eastAsia="Times New Roman" w:hAnsi="Calibri" w:cs="Calibri"/>
+                <w:b/>
+                <w:bCs/>
+                <w:color w:val="000000"/>
+                <w:lang w:eastAsia="pt-BR"/>
+              </w:rPr>
+            </w:pPr>
+            <w:proofErr w:type="gramStart"/>
+            <w:r>
+              <w:rPr>
+                <w:rFonts w:ascii="Calibri" w:eastAsia="Times New Roman" w:hAnsi="Calibri" w:cs="Calibri"/>
+                <w:b/>
+                <w:bCs/>
+                <w:color w:val="000000"/>
+                <w:lang w:eastAsia="pt-BR"/>
+              </w:rPr>
+              <w:t>avioesDecolados</w:t>
+            </w:r>
+            <w:proofErr w:type="gramEnd"/>
+          </w:p>
+        </w:tc>
+        <w:tc>
+          <w:tcPr>
+            <w:tcW w:w="1600" w:type="dxa"/>
+            <w:tcBorders>
+              <w:top w:val="single" w:sz="4" w:space="0" w:color="auto"/>
+              <w:left w:val="nil"/>
+              <w:bottom w:val="single" w:sz="4" w:space="0" w:color="auto"/>
+              <w:right w:val="single" w:sz="4" w:space="0" w:color="auto"/>
+            </w:tcBorders>
+            <w:shd w:val="clear" w:color="auto" w:fill="auto"/>
+            <w:noWrap/>
+            <w:vAlign w:val="center"/>
+            <w:hideMark/>
+          </w:tcPr>
+          <w:p>
+            <w:pPr>
+              <w:spacing w:after="0" w:line="240" w:lineRule="auto"/>
+              <w:jc w:val="center"/>
+              <w:rPr>
+                <w:rFonts w:ascii="Calibri" w:eastAsia="Times New Roman" w:hAnsi="Calibri" w:cs="Calibri"/>
+                <w:b/>
+                <w:bCs/>
+                <w:color w:val="000000"/>
+                <w:lang w:eastAsia="pt-BR"/>
+              </w:rPr>
+            </w:pPr>
+            <w:proofErr w:type="gramStart"/>
+            <w:r>
+              <w:rPr>
+                <w:rFonts w:ascii="Calibri" w:eastAsia="Times New Roman" w:hAnsi="Calibri" w:cs="Calibri"/>
+                <w:b/>
+                <w:bCs/>
+                <w:color w:val="000000"/>
+                <w:lang w:eastAsia="pt-BR"/>
+              </w:rPr>
+              <w:t>avioesPousados</w:t>
+            </w:r>
+            <w:proofErr w:type="gramEnd"/>
+          </w:p>
+        </w:tc>
+        <w:tc>
+          <w:tcPr>
+            <w:tcW w:w="1320" w:type="dxa"/>
+            <w:tcBorders>
+              <w:top w:val="single" w:sz="4" w:space="0" w:color="auto"/>
+              <w:left w:val="nil"/>
+              <w:bottom w:val="single" w:sz="4" w:space="0" w:color="auto"/>
+              <w:right w:val="single" w:sz="4" w:space="0" w:color="auto"/>
+            </w:tcBorders>
+            <w:shd w:val="clear" w:color="auto" w:fill="auto"/>
+            <w:noWrap/>
+            <w:vAlign w:val="center"/>
+            <w:hideMark/>
+          </w:tcPr>
+          <w:p>
+            <w:pPr>
+              <w:spacing w:after="0" w:line="240" w:lineRule="auto"/>
+              <w:jc w:val="center"/>
+              <w:rPr>
+                <w:rFonts w:ascii="Calibri" w:eastAsia="Times New Roman" w:hAnsi="Calibri" w:cs="Calibri"/>
+                <w:b/>
+                <w:bCs/>
+                <w:color w:val="000000"/>
+                <w:lang w:eastAsia="pt-BR"/>
+              </w:rPr>
+            </w:pPr>
+            <w:proofErr w:type="gramStart"/>
+            <w:r>
+              <w:rPr>
+                <w:rFonts w:ascii="Calibri" w:eastAsia="Times New Roman" w:hAnsi="Calibri" w:cs="Calibri"/>
+                <w:b/>
+                <w:bCs/>
+                <w:color w:val="000000"/>
+                <w:lang w:eastAsia="pt-BR"/>
+              </w:rPr>
+              <w:t>avioesCaidos</w:t>
+            </w:r>
+            <w:proofErr w:type="gramEnd"/>
+          </w:p>
+        </w:tc>
+      </w:tr>
+      <w:tr>
+        <w:trPr>
+          <w:trHeight w:val="300"/>
+          <w:jc w:val="center"/>
+        </w:trPr>
+        <w:tc>
+          <w:tcPr>
+            <w:tcW w:w="2020" w:type="dxa"/>
+            <w:tcBorders>
+              <w:top w:val="nil"/>
+              <w:left w:val="single" w:sz="4" w:space="0" w:color="auto"/>
+              <w:bottom w:val="single" w:sz="4" w:space="0" w:color="auto"/>
+              <w:right w:val="single" w:sz="4" w:space="0" w:color="auto"/>
+            </w:tcBorders>
+            <w:shd w:val="clear" w:color="auto" w:fill="auto"/>
+            <w:noWrap/>
+            <w:vAlign w:val="center"/>
+            <w:hideMark/>
+          </w:tcPr>
+          <w:p>
+            <w:pPr>
+              <w:spacing w:after="0" w:line="240" w:lineRule="auto"/>
+              <w:jc w:val="center"/>
+              <w:rPr>
+                <w:rFonts w:ascii="Calibri" w:eastAsia="Times New Roman" w:hAnsi="Calibri" w:cs="Calibri"/>
+                <w:color w:val="000000"/>
+                <w:lang w:eastAsia="pt-BR"/>
+              </w:rPr>
+            </w:pPr>
+            <w:r>
+              <w:rPr>
+                <w:rFonts w:ascii="Calibri" w:eastAsia="Times New Roman" w:hAnsi="Calibri" w:cs="Calibri"/>
+                <w:color w:val="000000"/>
+                <w:lang w:eastAsia="pt-BR"/>
+              </w:rPr>
+              <w:t>100</w:t>
+            </w:r>
+          </w:p>
+        </w:tc>
+        <w:tc>
+          <w:tcPr>
+            <w:tcW w:w="1680" w:type="dxa"/>
+            <w:tcBorders>
+              <w:top w:val="nil"/>
+              <w:left w:val="nil"/>
+              <w:bottom w:val="single" w:sz="4" w:space="0" w:color="auto"/>
+              <w:right w:val="single" w:sz="4" w:space="0" w:color="auto"/>
+            </w:tcBorders>
+            <w:shd w:val="clear" w:color="auto" w:fill="auto"/>
+            <w:noWrap/>
+            <w:vAlign w:val="center"/>
+            <w:hideMark/>
+          </w:tcPr>
+          <w:p>
+            <w:pPr>
+              <w:spacing w:after="0" w:line="240" w:lineRule="auto"/>
+              <w:jc w:val="center"/>
+              <w:rPr>
+                <w:rFonts w:ascii="Calibri" w:eastAsia="Times New Roman" w:hAnsi="Calibri" w:cs="Calibri"/>
+                <w:color w:val="000000"/>
+                <w:lang w:eastAsia="pt-BR"/>
+              </w:rPr>
+            </w:pPr>
+            <w:r>
+              <w:rPr>
+                <w:rFonts w:ascii="Calibri" w:eastAsia="Times New Roman" w:hAnsi="Calibri" w:cs="Calibri"/>
+                <w:color w:val="000000"/>
+                <w:lang w:eastAsia="pt-BR"/>
+              </w:rPr>
+              <w:t>173</w:t>
+            </w:r>
+          </w:p>
+        </w:tc>
+        <w:tc>
+          <w:tcPr>
+            <w:tcW w:w="1600" w:type="dxa"/>
+            <w:tcBorders>
+              <w:top w:val="nil"/>
+              <w:left w:val="nil"/>
+              <w:bottom w:val="single" w:sz="4" w:space="0" w:color="auto"/>
+              <w:right w:val="single" w:sz="4" w:space="0" w:color="auto"/>
+            </w:tcBorders>
+            <w:shd w:val="clear" w:color="auto" w:fill="auto"/>
+            <w:noWrap/>
+            <w:vAlign w:val="center"/>
+            <w:hideMark/>
+          </w:tcPr>
+          <w:p>
+            <w:pPr>
+              <w:spacing w:after="0" w:line="240" w:lineRule="auto"/>
+              <w:jc w:val="center"/>
+              <w:rPr>
+                <w:rFonts w:ascii="Calibri" w:eastAsia="Times New Roman" w:hAnsi="Calibri" w:cs="Calibri"/>
+                <w:color w:val="000000"/>
+                <w:lang w:eastAsia="pt-BR"/>
+              </w:rPr>
+            </w:pPr>
+            <w:r>
+              <w:rPr>
+                <w:rFonts w:ascii="Calibri" w:eastAsia="Times New Roman" w:hAnsi="Calibri" w:cs="Calibri"/>
+                <w:color w:val="000000"/>
+                <w:lang w:eastAsia="pt-BR"/>
+              </w:rPr>
+              <w:t>123</w:t>
+            </w:r>
+          </w:p>
+        </w:tc>
+        <w:tc>
+          <w:tcPr>
+            <w:tcW w:w="1320" w:type="dxa"/>
+            <w:tcBorders>
+              <w:top w:val="nil"/>
+              <w:left w:val="nil"/>
+              <w:bottom w:val="single" w:sz="4" w:space="0" w:color="auto"/>
+              <w:right w:val="single" w:sz="4" w:space="0" w:color="auto"/>
+            </w:tcBorders>
+            <w:shd w:val="clear" w:color="auto" w:fill="auto"/>
+            <w:noWrap/>
+            <w:vAlign w:val="center"/>
+            <w:hideMark/>
+          </w:tcPr>
+          <w:p>
+            <w:pPr>
+              <w:spacing w:after="0" w:line="240" w:lineRule="auto"/>
+              <w:jc w:val="center"/>
+              <w:rPr>
+                <w:rFonts w:ascii="Calibri" w:eastAsia="Times New Roman" w:hAnsi="Calibri" w:cs="Calibri"/>
+                <w:color w:val="000000"/>
+                <w:lang w:eastAsia="pt-BR"/>
+              </w:rPr>
+            </w:pPr>
+            <w:proofErr w:type="gramStart"/>
+            <w:r>
+              <w:rPr>
+                <w:rFonts w:ascii="Calibri" w:eastAsia="Times New Roman" w:hAnsi="Calibri" w:cs="Calibri"/>
+                <w:color w:val="000000"/>
+                <w:lang w:eastAsia="pt-BR"/>
+              </w:rPr>
+              <w:t>1</w:t>
+            </w:r>
+            <w:proofErr w:type="gramEnd"/>
+          </w:p>
+        </w:tc>
+      </w:tr>
+      <w:tr>
+        <w:trPr>
+          <w:trHeight w:val="300"/>
+          <w:jc w:val="center"/>
+        </w:trPr>
+        <w:tc>
+          <w:tcPr>
+            <w:tcW w:w="2020" w:type="dxa"/>
+            <w:tcBorders>
+              <w:top w:val="nil"/>
+              <w:left w:val="single" w:sz="4" w:space="0" w:color="auto"/>
+              <w:bottom w:val="single" w:sz="4" w:space="0" w:color="auto"/>
+              <w:right w:val="single" w:sz="4" w:space="0" w:color="auto"/>
+            </w:tcBorders>
+            <w:shd w:val="clear" w:color="auto" w:fill="auto"/>
+            <w:noWrap/>
+            <w:vAlign w:val="center"/>
+            <w:hideMark/>
+          </w:tcPr>
+          <w:p>
+            <w:pPr>
+              <w:spacing w:after="0" w:line="240" w:lineRule="auto"/>
+              <w:jc w:val="center"/>
+              <w:rPr>
+                <w:rFonts w:ascii="Calibri" w:eastAsia="Times New Roman" w:hAnsi="Calibri" w:cs="Calibri"/>
+                <w:color w:val="000000"/>
+                <w:lang w:eastAsia="pt-BR"/>
+              </w:rPr>
+            </w:pPr>
+            <w:r>
+              <w:rPr>
+                <w:rFonts w:ascii="Calibri" w:eastAsia="Times New Roman" w:hAnsi="Calibri" w:cs="Calibri"/>
+                <w:color w:val="000000"/>
+                <w:lang w:eastAsia="pt-BR"/>
+              </w:rPr>
+              <w:t>1.000</w:t>
+            </w:r>
+          </w:p>
+        </w:tc>
+        <w:tc>
+          <w:tcPr>
+            <w:tcW w:w="1680" w:type="dxa"/>
+            <w:tcBorders>
+              <w:top w:val="nil"/>
+              <w:left w:val="nil"/>
+              <w:bottom w:val="single" w:sz="4" w:space="0" w:color="auto"/>
+              <w:right w:val="single" w:sz="4" w:space="0" w:color="auto"/>
+            </w:tcBorders>
+            <w:shd w:val="clear" w:color="auto" w:fill="auto"/>
+            <w:noWrap/>
+            <w:vAlign w:val="center"/>
+            <w:hideMark/>
+          </w:tcPr>
+          <w:p>
+            <w:pPr>
+              <w:spacing w:after="0" w:line="240" w:lineRule="auto"/>
+              <w:jc w:val="center"/>
+              <w:rPr>
+                <w:rFonts w:ascii="Calibri" w:eastAsia="Times New Roman" w:hAnsi="Calibri" w:cs="Calibri"/>
+                <w:color w:val="000000"/>
+                <w:lang w:eastAsia="pt-BR"/>
+              </w:rPr>
+            </w:pPr>
+            <w:r>
+              <w:rPr>
+                <w:rFonts w:ascii="Calibri" w:eastAsia="Times New Roman" w:hAnsi="Calibri" w:cs="Calibri"/>
+                <w:color w:val="000000"/>
+                <w:lang w:eastAsia="pt-BR"/>
+              </w:rPr>
+              <w:t>1.810</w:t>
+            </w:r>
+          </w:p>
+        </w:tc>
+        <w:tc>
+          <w:tcPr>
+            <w:tcW w:w="1600" w:type="dxa"/>
+            <w:tcBorders>
+              <w:top w:val="nil"/>
+              <w:left w:val="nil"/>
+              <w:bottom w:val="single" w:sz="4" w:space="0" w:color="auto"/>
+              <w:right w:val="single" w:sz="4" w:space="0" w:color="auto"/>
+            </w:tcBorders>
+            <w:shd w:val="clear" w:color="auto" w:fill="auto"/>
+            <w:noWrap/>
+            <w:vAlign w:val="center"/>
+            <w:hideMark/>
+          </w:tcPr>
+          <w:p>
+            <w:pPr>
+              <w:spacing w:after="0" w:line="240" w:lineRule="auto"/>
+              <w:jc w:val="center"/>
+              <w:rPr>
+                <w:rFonts w:ascii="Calibri" w:eastAsia="Times New Roman" w:hAnsi="Calibri" w:cs="Calibri"/>
+                <w:color w:val="000000"/>
+                <w:lang w:eastAsia="pt-BR"/>
+              </w:rPr>
+            </w:pPr>
+            <w:r>
+              <w:rPr>
+                <w:rFonts w:ascii="Calibri" w:eastAsia="Times New Roman" w:hAnsi="Calibri" w:cs="Calibri"/>
+                <w:color w:val="000000"/>
+                <w:lang w:eastAsia="pt-BR"/>
+              </w:rPr>
+              <w:t>1.109</w:t>
+            </w:r>
+          </w:p>
+        </w:tc>
+        <w:tc>
+          <w:tcPr>
+            <w:tcW w:w="1320" w:type="dxa"/>
+            <w:tcBorders>
+              <w:top w:val="nil"/>
+              <w:left w:val="nil"/>
+              <w:bottom w:val="single" w:sz="4" w:space="0" w:color="auto"/>
+              <w:right w:val="single" w:sz="4" w:space="0" w:color="auto"/>
+            </w:tcBorders>
+            <w:shd w:val="clear" w:color="auto" w:fill="auto"/>
+            <w:noWrap/>
+            <w:vAlign w:val="center"/>
+            <w:hideMark/>
+          </w:tcPr>
+          <w:p>
+            <w:pPr>
+              <w:spacing w:after="0" w:line="240" w:lineRule="auto"/>
+              <w:jc w:val="center"/>
+              <w:rPr>
+                <w:rFonts w:ascii="Calibri" w:eastAsia="Times New Roman" w:hAnsi="Calibri" w:cs="Calibri"/>
+                <w:color w:val="000000"/>
+                <w:lang w:eastAsia="pt-BR"/>
+              </w:rPr>
+            </w:pPr>
+            <w:proofErr w:type="gramStart"/>
+            <w:r>
+              <w:rPr>
+                <w:rFonts w:ascii="Calibri" w:eastAsia="Times New Roman" w:hAnsi="Calibri" w:cs="Calibri"/>
+                <w:color w:val="000000"/>
+                <w:lang w:eastAsia="pt-BR"/>
+              </w:rPr>
+              <w:t>6</w:t>
+            </w:r>
+            <w:proofErr w:type="gramEnd"/>
+          </w:p>
+        </w:tc>
+      </w:tr>
+      <w:tr>
+        <w:trPr>
+          <w:trHeight w:val="300"/>
+          <w:jc w:val="center"/>
+        </w:trPr>
+        <w:tc>
+          <w:tcPr>
+            <w:tcW w:w="2020" w:type="dxa"/>
+            <w:tcBorders>
+              <w:top w:val="nil"/>
+              <w:left w:val="single" w:sz="4" w:space="0" w:color="auto"/>
+              <w:bottom w:val="single" w:sz="4" w:space="0" w:color="auto"/>
+              <w:right w:val="single" w:sz="4" w:space="0" w:color="auto"/>
+            </w:tcBorders>
+            <w:shd w:val="clear" w:color="auto" w:fill="auto"/>
+            <w:noWrap/>
+            <w:vAlign w:val="center"/>
+            <w:hideMark/>
+          </w:tcPr>
+          <w:p>
+            <w:pPr>
+              <w:spacing w:after="0" w:line="240" w:lineRule="auto"/>
+              <w:jc w:val="center"/>
+              <w:rPr>
+                <w:rFonts w:ascii="Calibri" w:eastAsia="Times New Roman" w:hAnsi="Calibri" w:cs="Calibri"/>
+                <w:color w:val="000000"/>
+                <w:lang w:eastAsia="pt-BR"/>
+              </w:rPr>
+            </w:pPr>
+            <w:r>
+              <w:rPr>
+                <w:rFonts w:ascii="Calibri" w:eastAsia="Times New Roman" w:hAnsi="Calibri" w:cs="Calibri"/>
+                <w:color w:val="000000"/>
+                <w:lang w:eastAsia="pt-BR"/>
+              </w:rPr>
+              <w:t>10.000</w:t>
+            </w:r>
+          </w:p>
+        </w:tc>
+        <w:tc>
+          <w:tcPr>
+            <w:tcW w:w="1680" w:type="dxa"/>
+            <w:tcBorders>
+              <w:top w:val="nil"/>
+              <w:left w:val="nil"/>
+              <w:bottom w:val="single" w:sz="4" w:space="0" w:color="auto"/>
+              <w:right w:val="single" w:sz="4" w:space="0" w:color="auto"/>
+            </w:tcBorders>
+            <w:shd w:val="clear" w:color="auto" w:fill="auto"/>
+            <w:noWrap/>
+            <w:vAlign w:val="center"/>
+            <w:hideMark/>
+          </w:tcPr>
+          <w:p>
+            <w:pPr>
+              <w:spacing w:after="0" w:line="240" w:lineRule="auto"/>
+              <w:jc w:val="center"/>
+              <w:rPr>
+                <w:rFonts w:ascii="Calibri" w:eastAsia="Times New Roman" w:hAnsi="Calibri" w:cs="Calibri"/>
+                <w:color w:val="000000"/>
+                <w:lang w:eastAsia="pt-BR"/>
+              </w:rPr>
+            </w:pPr>
+            <w:r>
+              <w:rPr>
+                <w:rFonts w:ascii="Calibri" w:eastAsia="Times New Roman" w:hAnsi="Calibri" w:cs="Calibri"/>
+                <w:color w:val="000000"/>
+                <w:lang w:eastAsia="pt-BR"/>
+              </w:rPr>
+              <w:t>18.201</w:t>
+            </w:r>
+          </w:p>
+        </w:tc>
+        <w:tc>
+          <w:tcPr>
+            <w:tcW w:w="1600" w:type="dxa"/>
+            <w:tcBorders>
+              <w:top w:val="nil"/>
+              <w:left w:val="nil"/>
+              <w:bottom w:val="single" w:sz="4" w:space="0" w:color="auto"/>
+              <w:right w:val="single" w:sz="4" w:space="0" w:color="auto"/>
+            </w:tcBorders>
+            <w:shd w:val="clear" w:color="auto" w:fill="auto"/>
+            <w:noWrap/>
+            <w:vAlign w:val="center"/>
+            <w:hideMark/>
+          </w:tcPr>
+          <w:p>
+            <w:pPr>
+              <w:spacing w:after="0" w:line="240" w:lineRule="auto"/>
+              <w:jc w:val="center"/>
+              <w:rPr>
+                <w:rFonts w:ascii="Calibri" w:eastAsia="Times New Roman" w:hAnsi="Calibri" w:cs="Calibri"/>
+                <w:color w:val="000000"/>
+                <w:lang w:eastAsia="pt-BR"/>
+              </w:rPr>
+            </w:pPr>
+            <w:r>
+              <w:rPr>
+                <w:rFonts w:ascii="Calibri" w:eastAsia="Times New Roman" w:hAnsi="Calibri" w:cs="Calibri"/>
+                <w:color w:val="000000"/>
+                <w:lang w:eastAsia="pt-BR"/>
+              </w:rPr>
+              <w:t>11.103</w:t>
+            </w:r>
+          </w:p>
+        </w:tc>
+        <w:tc>
+          <w:tcPr>
+            <w:tcW w:w="1320" w:type="dxa"/>
+            <w:tcBorders>
+              <w:top w:val="nil"/>
+              <w:left w:val="nil"/>
+              <w:bottom w:val="single" w:sz="4" w:space="0" w:color="auto"/>
+              <w:right w:val="single" w:sz="4" w:space="0" w:color="auto"/>
+            </w:tcBorders>
+            <w:shd w:val="clear" w:color="auto" w:fill="auto"/>
+            <w:noWrap/>
+            <w:vAlign w:val="center"/>
+            <w:hideMark/>
+          </w:tcPr>
+          <w:p>
+            <w:pPr>
+              <w:spacing w:after="0" w:line="240" w:lineRule="auto"/>
+              <w:jc w:val="center"/>
+              <w:rPr>
+                <w:rFonts w:ascii="Calibri" w:eastAsia="Times New Roman" w:hAnsi="Calibri" w:cs="Calibri"/>
+                <w:color w:val="000000"/>
+                <w:lang w:eastAsia="pt-BR"/>
+              </w:rPr>
+            </w:pPr>
+            <w:r>
+              <w:rPr>
+                <w:rFonts w:ascii="Calibri" w:eastAsia="Times New Roman" w:hAnsi="Calibri" w:cs="Calibri"/>
+                <w:color w:val="000000"/>
+                <w:lang w:eastAsia="pt-BR"/>
+              </w:rPr>
+              <w:t>130</w:t>
+            </w:r>
+          </w:p>
+        </w:tc>
+      </w:tr>
+      <w:tr>
+        <w:trPr>
+          <w:trHeight w:val="300"/>
+          <w:jc w:val="center"/>
+        </w:trPr>
+        <w:tc>
+          <w:tcPr>
+            <w:tcW w:w="2020" w:type="dxa"/>
+            <w:tcBorders>
+              <w:top w:val="nil"/>
+              <w:left w:val="single" w:sz="4" w:space="0" w:color="auto"/>
+              <w:bottom w:val="single" w:sz="4" w:space="0" w:color="auto"/>
+              <w:right w:val="single" w:sz="4" w:space="0" w:color="auto"/>
+            </w:tcBorders>
+            <w:shd w:val="clear" w:color="auto" w:fill="auto"/>
+            <w:noWrap/>
+            <w:vAlign w:val="center"/>
+            <w:hideMark/>
+          </w:tcPr>
+          <w:p>
+            <w:pPr>
+              <w:spacing w:after="0" w:line="240" w:lineRule="auto"/>
+              <w:jc w:val="center"/>
+              <w:rPr>
+                <w:rFonts w:ascii="Calibri" w:eastAsia="Times New Roman" w:hAnsi="Calibri" w:cs="Calibri"/>
+                <w:color w:val="000000"/>
+                <w:lang w:eastAsia="pt-BR"/>
+              </w:rPr>
+            </w:pPr>
+            <w:r>
+              <w:rPr>
+                <w:rFonts w:ascii="Calibri" w:eastAsia="Times New Roman" w:hAnsi="Calibri" w:cs="Calibri"/>
+                <w:color w:val="000000"/>
+                <w:lang w:eastAsia="pt-BR"/>
+              </w:rPr>
+              <w:t>100.000</w:t>
+            </w:r>
+          </w:p>
+        </w:tc>
+        <w:tc>
+          <w:tcPr>
+            <w:tcW w:w="1680" w:type="dxa"/>
+            <w:tcBorders>
+              <w:top w:val="nil"/>
+              <w:left w:val="nil"/>
+              <w:bottom w:val="single" w:sz="4" w:space="0" w:color="auto"/>
+              <w:right w:val="single" w:sz="4" w:space="0" w:color="auto"/>
+            </w:tcBorders>
+            <w:shd w:val="clear" w:color="auto" w:fill="auto"/>
+            <w:noWrap/>
+            <w:vAlign w:val="center"/>
+            <w:hideMark/>
+          </w:tcPr>
+          <w:p>
+            <w:pPr>
+              <w:spacing w:after="0" w:line="240" w:lineRule="auto"/>
+              <w:jc w:val="center"/>
+              <w:rPr>
+                <w:rFonts w:ascii="Calibri" w:eastAsia="Times New Roman" w:hAnsi="Calibri" w:cs="Calibri"/>
+                <w:color w:val="000000"/>
+                <w:lang w:eastAsia="pt-BR"/>
+              </w:rPr>
+            </w:pPr>
+            <w:r>
+              <w:rPr>
+                <w:rFonts w:ascii="Calibri" w:eastAsia="Times New Roman" w:hAnsi="Calibri" w:cs="Calibri"/>
+                <w:color w:val="000000"/>
+                <w:lang w:eastAsia="pt-BR"/>
+              </w:rPr>
+              <w:t>175.804</w:t>
+            </w:r>
+          </w:p>
+        </w:tc>
+        <w:tc>
+          <w:tcPr>
+            <w:tcW w:w="1600" w:type="dxa"/>
+            <w:tcBorders>
+              <w:top w:val="nil"/>
+              <w:left w:val="nil"/>
+              <w:bottom w:val="single" w:sz="4" w:space="0" w:color="auto"/>
+              <w:right w:val="single" w:sz="4" w:space="0" w:color="auto"/>
+            </w:tcBorders>
+            <w:shd w:val="clear" w:color="auto" w:fill="auto"/>
+            <w:noWrap/>
+            <w:vAlign w:val="center"/>
+            <w:hideMark/>
+          </w:tcPr>
+          <w:p>
+            <w:pPr>
+              <w:spacing w:after="0" w:line="240" w:lineRule="auto"/>
+              <w:jc w:val="center"/>
+              <w:rPr>
+                <w:rFonts w:ascii="Calibri" w:eastAsia="Times New Roman" w:hAnsi="Calibri" w:cs="Calibri"/>
+                <w:color w:val="000000"/>
+                <w:lang w:eastAsia="pt-BR"/>
+              </w:rPr>
+            </w:pPr>
+            <w:r>
+              <w:rPr>
+                <w:rFonts w:ascii="Calibri" w:eastAsia="Times New Roman" w:hAnsi="Calibri" w:cs="Calibri"/>
+                <w:color w:val="000000"/>
+                <w:lang w:eastAsia="pt-BR"/>
+              </w:rPr>
+              <w:t>122.945</w:t>
+            </w:r>
+          </w:p>
+        </w:tc>
+        <w:tc>
+          <w:tcPr>
+            <w:tcW w:w="1320" w:type="dxa"/>
+            <w:tcBorders>
+              <w:top w:val="nil"/>
+              <w:left w:val="nil"/>
+              <w:bottom w:val="single" w:sz="4" w:space="0" w:color="auto"/>
+              <w:right w:val="single" w:sz="4" w:space="0" w:color="auto"/>
+            </w:tcBorders>
+            <w:shd w:val="clear" w:color="auto" w:fill="auto"/>
+            <w:noWrap/>
+            <w:vAlign w:val="center"/>
+            <w:hideMark/>
+          </w:tcPr>
+          <w:p>
+            <w:pPr>
+              <w:spacing w:after="0" w:line="240" w:lineRule="auto"/>
+              <w:jc w:val="center"/>
+              <w:rPr>
+                <w:rFonts w:ascii="Calibri" w:eastAsia="Times New Roman" w:hAnsi="Calibri" w:cs="Calibri"/>
+                <w:color w:val="000000"/>
+                <w:lang w:eastAsia="pt-BR"/>
+              </w:rPr>
+            </w:pPr>
+            <w:r>
+              <w:rPr>
+                <w:rFonts w:ascii="Calibri" w:eastAsia="Times New Roman" w:hAnsi="Calibri" w:cs="Calibri"/>
+                <w:color w:val="000000"/>
+                <w:lang w:eastAsia="pt-BR"/>
+              </w:rPr>
+              <w:t>646</w:t>
+            </w:r>
+          </w:p>
+        </w:tc>
+      </w:tr>
+    </w:tbl>
+    <w:p>
+      <w:pPr>
+        <w:jc w:val="both"/>
+        <w:rPr>
+          <w:b/>
+        </w:rPr>
+      </w:pPr>
+    </w:p>
+    <w:p>
+      <w:pPr>
+        <w:jc w:val="both"/>
+      </w:pPr>
+      <w:r>
+        <w:t xml:space="preserve">Foi feita então uma refatoração de código no método de </w:t>
+      </w:r>
+      <w:proofErr w:type="spellStart"/>
+      <w:proofErr w:type="gramStart"/>
+      <w:r>
+        <w:rPr>
+          <w:b/>
+        </w:rPr>
+        <w:t>ProcessarIteracao</w:t>
+      </w:r>
+      <w:proofErr w:type="spellEnd"/>
+      <w:proofErr w:type="gramEnd"/>
+      <w:r>
+        <w:rPr>
+          <w:b/>
+        </w:rPr>
+        <w:t xml:space="preserve"> </w:t>
+      </w:r>
+      <w:r>
+        <w:t>para deixa-lo da forma que é explicado na seção 2.2</w:t>
+      </w:r>
+      <w:r>
+        <w:t>, deixou-se de levar em conta o tamanho das filas e passou a escolher de acordo com a fila que tivesse o primeiro avião com o menor nível de gasolina. E com isso, após vários testes semelhantes aos anteriores, passou a não cair nenhum avião mais. Conforme tabela abaixo:</w:t>
+      </w:r>
+    </w:p>
+    <w:tbl>
+      <w:tblPr>
+        <w:tblW w:w="6620" w:type="dxa"/>
+        <w:jc w:val="center"/>
+        <w:tblInd w:w="55" w:type="dxa"/>
+        <w:tblCellMar>
+          <w:left w:w="70" w:type="dxa"/>
+          <w:right w:w="70" w:type="dxa"/>
+        </w:tblCellMar>
+        <w:tblLook w:val="04A0" w:firstRow="1" w:lastRow="0" w:firstColumn="1" w:lastColumn="0" w:noHBand="0" w:noVBand="1"/>
+      </w:tblPr>
+      <w:tblGrid>
+        <w:gridCol w:w="2020"/>
+        <w:gridCol w:w="1680"/>
+        <w:gridCol w:w="1600"/>
+        <w:gridCol w:w="1327"/>
+      </w:tblGrid>
+      <w:tr>
+        <w:trPr>
+          <w:trHeight w:val="300"/>
+          <w:jc w:val="center"/>
+        </w:trPr>
+        <w:tc>
+          <w:tcPr>
+            <w:tcW w:w="2020" w:type="dxa"/>
+            <w:tcBorders>
+              <w:top w:val="single" w:sz="4" w:space="0" w:color="auto"/>
+              <w:left w:val="single" w:sz="4" w:space="0" w:color="auto"/>
+              <w:bottom w:val="single" w:sz="4" w:space="0" w:color="auto"/>
+              <w:right w:val="single" w:sz="4" w:space="0" w:color="auto"/>
+            </w:tcBorders>
+            <w:shd w:val="clear" w:color="auto" w:fill="auto"/>
+            <w:noWrap/>
+            <w:vAlign w:val="bottom"/>
+            <w:hideMark/>
+          </w:tcPr>
+          <w:p>
+            <w:pPr>
+              <w:spacing w:after="0" w:line="240" w:lineRule="auto"/>
+              <w:rPr>
+                <w:rFonts w:ascii="Calibri" w:eastAsia="Times New Roman" w:hAnsi="Calibri" w:cs="Calibri"/>
+                <w:b/>
+                <w:bCs/>
+                <w:color w:val="000000"/>
+                <w:lang w:eastAsia="pt-BR"/>
+              </w:rPr>
+            </w:pPr>
+            <w:proofErr w:type="spellStart"/>
+            <w:proofErr w:type="gramStart"/>
+            <w:r>
+              <w:rPr>
+                <w:rFonts w:ascii="Calibri" w:eastAsia="Times New Roman" w:hAnsi="Calibri" w:cs="Calibri"/>
+                <w:b/>
+                <w:bCs/>
+                <w:color w:val="000000"/>
+                <w:lang w:eastAsia="pt-BR"/>
+              </w:rPr>
+              <w:t>numeroMaxIteracao</w:t>
+            </w:r>
+            <w:proofErr w:type="spellEnd"/>
+            <w:proofErr w:type="gramEnd"/>
+          </w:p>
+        </w:tc>
+        <w:tc>
+          <w:tcPr>
+            <w:tcW w:w="1680" w:type="dxa"/>
+            <w:tcBorders>
+              <w:top w:val="single" w:sz="4" w:space="0" w:color="auto"/>
+              <w:left w:val="nil"/>
+              <w:bottom w:val="single" w:sz="4" w:space="0" w:color="auto"/>
+              <w:right w:val="single" w:sz="4" w:space="0" w:color="auto"/>
+            </w:tcBorders>
+            <w:shd w:val="clear" w:color="auto" w:fill="auto"/>
+            <w:noWrap/>
+            <w:vAlign w:val="center"/>
+            <w:hideMark/>
+          </w:tcPr>
+          <w:p>
+            <w:pPr>
+              <w:spacing w:after="0" w:line="240" w:lineRule="auto"/>
+              <w:jc w:val="center"/>
+              <w:rPr>
+                <w:rFonts w:ascii="Calibri" w:eastAsia="Times New Roman" w:hAnsi="Calibri" w:cs="Calibri"/>
+                <w:b/>
+                <w:bCs/>
+                <w:color w:val="000000"/>
+                <w:lang w:eastAsia="pt-BR"/>
+              </w:rPr>
+            </w:pPr>
+            <w:proofErr w:type="spellStart"/>
+            <w:proofErr w:type="gramStart"/>
+            <w:r>
+              <w:rPr>
+                <w:rFonts w:ascii="Calibri" w:eastAsia="Times New Roman" w:hAnsi="Calibri" w:cs="Calibri"/>
+                <w:b/>
+                <w:bCs/>
+                <w:color w:val="000000"/>
+                <w:lang w:eastAsia="pt-BR"/>
+              </w:rPr>
+              <w:t>avioesDecolados</w:t>
+            </w:r>
+            <w:proofErr w:type="spellEnd"/>
+            <w:proofErr w:type="gramEnd"/>
+          </w:p>
+        </w:tc>
+        <w:tc>
+          <w:tcPr>
+            <w:tcW w:w="1600" w:type="dxa"/>
+            <w:tcBorders>
+              <w:top w:val="single" w:sz="4" w:space="0" w:color="auto"/>
+              <w:left w:val="nil"/>
+              <w:bottom w:val="single" w:sz="4" w:space="0" w:color="auto"/>
+              <w:right w:val="single" w:sz="4" w:space="0" w:color="auto"/>
+            </w:tcBorders>
+            <w:shd w:val="clear" w:color="auto" w:fill="auto"/>
+            <w:noWrap/>
+            <w:vAlign w:val="center"/>
+            <w:hideMark/>
+          </w:tcPr>
+          <w:p>
+            <w:pPr>
+              <w:spacing w:after="0" w:line="240" w:lineRule="auto"/>
+              <w:jc w:val="center"/>
+              <w:rPr>
+                <w:rFonts w:ascii="Calibri" w:eastAsia="Times New Roman" w:hAnsi="Calibri" w:cs="Calibri"/>
+                <w:b/>
+                <w:bCs/>
+                <w:color w:val="000000"/>
+                <w:lang w:eastAsia="pt-BR"/>
+              </w:rPr>
+            </w:pPr>
+            <w:proofErr w:type="spellStart"/>
+            <w:proofErr w:type="gramStart"/>
+            <w:r>
+              <w:rPr>
+                <w:rFonts w:ascii="Calibri" w:eastAsia="Times New Roman" w:hAnsi="Calibri" w:cs="Calibri"/>
+                <w:b/>
+                <w:bCs/>
+                <w:color w:val="000000"/>
+                <w:lang w:eastAsia="pt-BR"/>
+              </w:rPr>
+              <w:t>avioesPousados</w:t>
+            </w:r>
+            <w:proofErr w:type="spellEnd"/>
+            <w:proofErr w:type="gramEnd"/>
+          </w:p>
+        </w:tc>
+        <w:tc>
+          <w:tcPr>
+            <w:tcW w:w="1320" w:type="dxa"/>
+            <w:tcBorders>
+              <w:top w:val="single" w:sz="4" w:space="0" w:color="auto"/>
+              <w:left w:val="nil"/>
+              <w:bottom w:val="single" w:sz="4" w:space="0" w:color="auto"/>
+              <w:right w:val="single" w:sz="4" w:space="0" w:color="auto"/>
+            </w:tcBorders>
+            <w:shd w:val="clear" w:color="auto" w:fill="auto"/>
+            <w:noWrap/>
+            <w:vAlign w:val="center"/>
+            <w:hideMark/>
+          </w:tcPr>
+          <w:p>
+            <w:pPr>
+              <w:spacing w:after="0" w:line="240" w:lineRule="auto"/>
+              <w:jc w:val="center"/>
+              <w:rPr>
+                <w:rFonts w:ascii="Calibri" w:eastAsia="Times New Roman" w:hAnsi="Calibri" w:cs="Calibri"/>
+                <w:b/>
+                <w:bCs/>
+                <w:color w:val="000000"/>
+                <w:lang w:eastAsia="pt-BR"/>
+              </w:rPr>
+            </w:pPr>
+            <w:proofErr w:type="spellStart"/>
+            <w:proofErr w:type="gramStart"/>
+            <w:r>
+              <w:rPr>
+                <w:rFonts w:ascii="Calibri" w:eastAsia="Times New Roman" w:hAnsi="Calibri" w:cs="Calibri"/>
+                <w:b/>
+                <w:bCs/>
+                <w:color w:val="000000"/>
+                <w:lang w:eastAsia="pt-BR"/>
+              </w:rPr>
+              <w:t>avioesCaidos</w:t>
+            </w:r>
+            <w:proofErr w:type="spellEnd"/>
+            <w:proofErr w:type="gramEnd"/>
+          </w:p>
+        </w:tc>
+      </w:tr>
+      <w:tr>
+        <w:trPr>
+          <w:trHeight w:val="300"/>
+          <w:jc w:val="center"/>
+        </w:trPr>
+        <w:tc>
+          <w:tcPr>
+            <w:tcW w:w="2020" w:type="dxa"/>
+            <w:tcBorders>
+              <w:top w:val="nil"/>
+              <w:left w:val="single" w:sz="4" w:space="0" w:color="auto"/>
+              <w:bottom w:val="single" w:sz="4" w:space="0" w:color="auto"/>
+              <w:right w:val="single" w:sz="4" w:space="0" w:color="auto"/>
+            </w:tcBorders>
+            <w:shd w:val="clear" w:color="auto" w:fill="auto"/>
+            <w:noWrap/>
+            <w:vAlign w:val="center"/>
+            <w:hideMark/>
+          </w:tcPr>
+          <w:p>
+            <w:pPr>
+              <w:spacing w:after="0" w:line="240" w:lineRule="auto"/>
+              <w:jc w:val="center"/>
+              <w:rPr>
+                <w:rFonts w:ascii="Calibri" w:eastAsia="Times New Roman" w:hAnsi="Calibri" w:cs="Calibri"/>
+                <w:color w:val="000000"/>
+                <w:lang w:eastAsia="pt-BR"/>
+              </w:rPr>
+            </w:pPr>
+            <w:r>
+              <w:rPr>
+                <w:rFonts w:ascii="Calibri" w:eastAsia="Times New Roman" w:hAnsi="Calibri" w:cs="Calibri"/>
+                <w:color w:val="000000"/>
+                <w:lang w:eastAsia="pt-BR"/>
+              </w:rPr>
+              <w:t>100</w:t>
+            </w:r>
+          </w:p>
+        </w:tc>
+        <w:tc>
+          <w:tcPr>
+            <w:tcW w:w="1680" w:type="dxa"/>
+            <w:tcBorders>
+              <w:top w:val="nil"/>
+              <w:left w:val="nil"/>
+              <w:bottom w:val="single" w:sz="4" w:space="0" w:color="auto"/>
+              <w:right w:val="single" w:sz="4" w:space="0" w:color="auto"/>
+            </w:tcBorders>
+            <w:shd w:val="clear" w:color="auto" w:fill="auto"/>
+            <w:noWrap/>
+            <w:vAlign w:val="center"/>
+            <w:hideMark/>
+          </w:tcPr>
+          <w:p>
+            <w:pPr>
+              <w:spacing w:after="0" w:line="240" w:lineRule="auto"/>
+              <w:jc w:val="center"/>
+              <w:rPr>
+                <w:rFonts w:ascii="Calibri" w:eastAsia="Times New Roman" w:hAnsi="Calibri" w:cs="Calibri"/>
+                <w:color w:val="000000"/>
+                <w:lang w:eastAsia="pt-BR"/>
+              </w:rPr>
+            </w:pPr>
+            <w:r>
+              <w:rPr>
+                <w:rFonts w:ascii="Calibri" w:eastAsia="Times New Roman" w:hAnsi="Calibri" w:cs="Calibri"/>
+                <w:color w:val="000000"/>
+                <w:lang w:eastAsia="pt-BR"/>
+              </w:rPr>
+              <w:t>198</w:t>
+            </w:r>
+          </w:p>
+        </w:tc>
+        <w:tc>
+          <w:tcPr>
+            <w:tcW w:w="1600" w:type="dxa"/>
+            <w:tcBorders>
+              <w:top w:val="nil"/>
+              <w:left w:val="nil"/>
+              <w:bottom w:val="single" w:sz="4" w:space="0" w:color="auto"/>
+              <w:right w:val="single" w:sz="4" w:space="0" w:color="auto"/>
+            </w:tcBorders>
+            <w:shd w:val="clear" w:color="auto" w:fill="auto"/>
+            <w:noWrap/>
+            <w:vAlign w:val="center"/>
+            <w:hideMark/>
+          </w:tcPr>
+          <w:p>
+            <w:pPr>
+              <w:spacing w:after="0" w:line="240" w:lineRule="auto"/>
+              <w:jc w:val="center"/>
+              <w:rPr>
+                <w:rFonts w:ascii="Calibri" w:eastAsia="Times New Roman" w:hAnsi="Calibri" w:cs="Calibri"/>
+                <w:color w:val="000000"/>
+                <w:lang w:eastAsia="pt-BR"/>
+              </w:rPr>
+            </w:pPr>
+            <w:r>
+              <w:rPr>
+                <w:rFonts w:ascii="Calibri" w:eastAsia="Times New Roman" w:hAnsi="Calibri" w:cs="Calibri"/>
+                <w:color w:val="000000"/>
+                <w:lang w:eastAsia="pt-BR"/>
+              </w:rPr>
+              <w:t>102</w:t>
+            </w:r>
+          </w:p>
+        </w:tc>
+        <w:tc>
+          <w:tcPr>
+            <w:tcW w:w="1320" w:type="dxa"/>
+            <w:tcBorders>
+              <w:top w:val="nil"/>
+              <w:left w:val="nil"/>
+              <w:bottom w:val="single" w:sz="4" w:space="0" w:color="auto"/>
+              <w:right w:val="single" w:sz="4" w:space="0" w:color="auto"/>
+            </w:tcBorders>
+            <w:shd w:val="clear" w:color="auto" w:fill="auto"/>
+            <w:noWrap/>
+            <w:vAlign w:val="center"/>
+            <w:hideMark/>
+          </w:tcPr>
+          <w:p>
+            <w:pPr>
+              <w:spacing w:after="0" w:line="240" w:lineRule="auto"/>
+              <w:jc w:val="center"/>
+              <w:rPr>
+                <w:rFonts w:ascii="Calibri" w:eastAsia="Times New Roman" w:hAnsi="Calibri" w:cs="Calibri"/>
+                <w:color w:val="000000"/>
+                <w:lang w:eastAsia="pt-BR"/>
+              </w:rPr>
+            </w:pPr>
+            <w:proofErr w:type="gramStart"/>
+            <w:r>
+              <w:rPr>
+                <w:rFonts w:ascii="Calibri" w:eastAsia="Times New Roman" w:hAnsi="Calibri" w:cs="Calibri"/>
+                <w:color w:val="000000"/>
+                <w:lang w:eastAsia="pt-BR"/>
+              </w:rPr>
+              <w:t>0</w:t>
+            </w:r>
+            <w:proofErr w:type="gramEnd"/>
+          </w:p>
+        </w:tc>
+      </w:tr>
+      <w:tr>
+        <w:trPr>
+          <w:trHeight w:val="300"/>
+          <w:jc w:val="center"/>
+        </w:trPr>
+        <w:tc>
+          <w:tcPr>
+            <w:tcW w:w="2020" w:type="dxa"/>
+            <w:tcBorders>
+              <w:top w:val="nil"/>
+              <w:left w:val="single" w:sz="4" w:space="0" w:color="auto"/>
+              <w:bottom w:val="single" w:sz="4" w:space="0" w:color="auto"/>
+              <w:right w:val="single" w:sz="4" w:space="0" w:color="auto"/>
+            </w:tcBorders>
+            <w:shd w:val="clear" w:color="auto" w:fill="auto"/>
+            <w:noWrap/>
+            <w:vAlign w:val="center"/>
+            <w:hideMark/>
+          </w:tcPr>
+          <w:p>
+            <w:pPr>
+              <w:spacing w:after="0" w:line="240" w:lineRule="auto"/>
+              <w:jc w:val="center"/>
+              <w:rPr>
+                <w:rFonts w:ascii="Calibri" w:eastAsia="Times New Roman" w:hAnsi="Calibri" w:cs="Calibri"/>
+                <w:color w:val="000000"/>
+                <w:lang w:eastAsia="pt-BR"/>
+              </w:rPr>
+            </w:pPr>
+            <w:r>
+              <w:rPr>
+                <w:rFonts w:ascii="Calibri" w:eastAsia="Times New Roman" w:hAnsi="Calibri" w:cs="Calibri"/>
+                <w:color w:val="000000"/>
+                <w:lang w:eastAsia="pt-BR"/>
+              </w:rPr>
+              <w:t>1.000</w:t>
+            </w:r>
+          </w:p>
+        </w:tc>
+        <w:tc>
+          <w:tcPr>
+            <w:tcW w:w="1680" w:type="dxa"/>
+            <w:tcBorders>
+              <w:top w:val="nil"/>
+              <w:left w:val="nil"/>
+              <w:bottom w:val="single" w:sz="4" w:space="0" w:color="auto"/>
+              <w:right w:val="single" w:sz="4" w:space="0" w:color="auto"/>
+            </w:tcBorders>
+            <w:shd w:val="clear" w:color="auto" w:fill="auto"/>
+            <w:noWrap/>
+            <w:vAlign w:val="center"/>
+            <w:hideMark/>
+          </w:tcPr>
+          <w:p>
+            <w:pPr>
+              <w:spacing w:after="0" w:line="240" w:lineRule="auto"/>
+              <w:jc w:val="center"/>
+              <w:rPr>
+                <w:rFonts w:ascii="Calibri" w:eastAsia="Times New Roman" w:hAnsi="Calibri" w:cs="Calibri"/>
+                <w:color w:val="000000"/>
+                <w:lang w:eastAsia="pt-BR"/>
+              </w:rPr>
+            </w:pPr>
+            <w:r>
+              <w:rPr>
+                <w:rFonts w:ascii="Calibri" w:eastAsia="Times New Roman" w:hAnsi="Calibri" w:cs="Calibri"/>
+                <w:color w:val="000000"/>
+                <w:lang w:eastAsia="pt-BR"/>
+              </w:rPr>
+              <w:t>1.977</w:t>
+            </w:r>
+          </w:p>
+        </w:tc>
+        <w:tc>
+          <w:tcPr>
+            <w:tcW w:w="1600" w:type="dxa"/>
+            <w:tcBorders>
+              <w:top w:val="nil"/>
+              <w:left w:val="nil"/>
+              <w:bottom w:val="single" w:sz="4" w:space="0" w:color="auto"/>
+              <w:right w:val="single" w:sz="4" w:space="0" w:color="auto"/>
+            </w:tcBorders>
+            <w:shd w:val="clear" w:color="auto" w:fill="auto"/>
+            <w:noWrap/>
+            <w:vAlign w:val="center"/>
+            <w:hideMark/>
+          </w:tcPr>
+          <w:p>
+            <w:pPr>
+              <w:spacing w:after="0" w:line="240" w:lineRule="auto"/>
+              <w:jc w:val="center"/>
+              <w:rPr>
+                <w:rFonts w:ascii="Calibri" w:eastAsia="Times New Roman" w:hAnsi="Calibri" w:cs="Calibri"/>
+                <w:color w:val="000000"/>
+                <w:lang w:eastAsia="pt-BR"/>
+              </w:rPr>
+            </w:pPr>
+            <w:r>
+              <w:rPr>
+                <w:rFonts w:ascii="Calibri" w:eastAsia="Times New Roman" w:hAnsi="Calibri" w:cs="Calibri"/>
+                <w:color w:val="000000"/>
+                <w:lang w:eastAsia="pt-BR"/>
+              </w:rPr>
+              <w:t>937</w:t>
+            </w:r>
+          </w:p>
+        </w:tc>
+        <w:tc>
+          <w:tcPr>
+            <w:tcW w:w="1320" w:type="dxa"/>
+            <w:tcBorders>
+              <w:top w:val="nil"/>
+              <w:left w:val="nil"/>
+              <w:bottom w:val="single" w:sz="4" w:space="0" w:color="auto"/>
+              <w:right w:val="single" w:sz="4" w:space="0" w:color="auto"/>
+            </w:tcBorders>
+            <w:shd w:val="clear" w:color="auto" w:fill="auto"/>
+            <w:noWrap/>
+            <w:vAlign w:val="center"/>
+            <w:hideMark/>
+          </w:tcPr>
+          <w:p>
+            <w:pPr>
+              <w:spacing w:after="0" w:line="240" w:lineRule="auto"/>
+              <w:jc w:val="center"/>
+              <w:rPr>
+                <w:rFonts w:ascii="Calibri" w:eastAsia="Times New Roman" w:hAnsi="Calibri" w:cs="Calibri"/>
+                <w:color w:val="000000"/>
+                <w:lang w:eastAsia="pt-BR"/>
+              </w:rPr>
+            </w:pPr>
+            <w:proofErr w:type="gramStart"/>
+            <w:r>
+              <w:rPr>
+                <w:rFonts w:ascii="Calibri" w:eastAsia="Times New Roman" w:hAnsi="Calibri" w:cs="Calibri"/>
+                <w:color w:val="000000"/>
+                <w:lang w:eastAsia="pt-BR"/>
+              </w:rPr>
+              <w:t>0</w:t>
+            </w:r>
+            <w:proofErr w:type="gramEnd"/>
+          </w:p>
+        </w:tc>
+      </w:tr>
+      <w:tr>
+        <w:trPr>
+          <w:trHeight w:val="300"/>
+          <w:jc w:val="center"/>
+        </w:trPr>
+        <w:tc>
+          <w:tcPr>
+            <w:tcW w:w="2020" w:type="dxa"/>
+            <w:tcBorders>
+              <w:top w:val="nil"/>
+              <w:left w:val="single" w:sz="4" w:space="0" w:color="auto"/>
+              <w:bottom w:val="single" w:sz="4" w:space="0" w:color="auto"/>
+              <w:right w:val="single" w:sz="4" w:space="0" w:color="auto"/>
+            </w:tcBorders>
+            <w:shd w:val="clear" w:color="auto" w:fill="auto"/>
+            <w:noWrap/>
+            <w:vAlign w:val="center"/>
+            <w:hideMark/>
+          </w:tcPr>
+          <w:p>
+            <w:pPr>
+              <w:spacing w:after="0" w:line="240" w:lineRule="auto"/>
+              <w:jc w:val="center"/>
+              <w:rPr>
+                <w:rFonts w:ascii="Calibri" w:eastAsia="Times New Roman" w:hAnsi="Calibri" w:cs="Calibri"/>
+                <w:color w:val="000000"/>
+                <w:lang w:eastAsia="pt-BR"/>
+              </w:rPr>
+            </w:pPr>
+            <w:r>
+              <w:rPr>
+                <w:rFonts w:ascii="Calibri" w:eastAsia="Times New Roman" w:hAnsi="Calibri" w:cs="Calibri"/>
+                <w:color w:val="000000"/>
+                <w:lang w:eastAsia="pt-BR"/>
+              </w:rPr>
+              <w:t>10.000</w:t>
+            </w:r>
+          </w:p>
+        </w:tc>
+        <w:tc>
+          <w:tcPr>
+            <w:tcW w:w="1680" w:type="dxa"/>
+            <w:tcBorders>
+              <w:top w:val="nil"/>
+              <w:left w:val="nil"/>
+              <w:bottom w:val="single" w:sz="4" w:space="0" w:color="auto"/>
+              <w:right w:val="single" w:sz="4" w:space="0" w:color="auto"/>
+            </w:tcBorders>
+            <w:shd w:val="clear" w:color="auto" w:fill="auto"/>
+            <w:noWrap/>
+            <w:vAlign w:val="center"/>
+            <w:hideMark/>
+          </w:tcPr>
+          <w:p>
+            <w:pPr>
+              <w:spacing w:after="0" w:line="240" w:lineRule="auto"/>
+              <w:jc w:val="center"/>
+              <w:rPr>
+                <w:rFonts w:ascii="Calibri" w:eastAsia="Times New Roman" w:hAnsi="Calibri" w:cs="Calibri"/>
+                <w:color w:val="000000"/>
+                <w:lang w:eastAsia="pt-BR"/>
+              </w:rPr>
+            </w:pPr>
+            <w:r>
+              <w:rPr>
+                <w:rFonts w:ascii="Calibri" w:eastAsia="Times New Roman" w:hAnsi="Calibri" w:cs="Calibri"/>
+                <w:color w:val="000000"/>
+                <w:lang w:eastAsia="pt-BR"/>
+              </w:rPr>
+              <w:t>19.846</w:t>
+            </w:r>
+          </w:p>
+        </w:tc>
+        <w:tc>
+          <w:tcPr>
+            <w:tcW w:w="1600" w:type="dxa"/>
+            <w:tcBorders>
+              <w:top w:val="nil"/>
+              <w:left w:val="nil"/>
+              <w:bottom w:val="single" w:sz="4" w:space="0" w:color="auto"/>
+              <w:right w:val="single" w:sz="4" w:space="0" w:color="auto"/>
+            </w:tcBorders>
+            <w:shd w:val="clear" w:color="auto" w:fill="auto"/>
+            <w:noWrap/>
+            <w:vAlign w:val="center"/>
+            <w:hideMark/>
+          </w:tcPr>
+          <w:p>
+            <w:pPr>
+              <w:spacing w:after="0" w:line="240" w:lineRule="auto"/>
+              <w:jc w:val="center"/>
+              <w:rPr>
+                <w:rFonts w:ascii="Calibri" w:eastAsia="Times New Roman" w:hAnsi="Calibri" w:cs="Calibri"/>
+                <w:color w:val="000000"/>
+                <w:lang w:eastAsia="pt-BR"/>
+              </w:rPr>
+            </w:pPr>
+            <w:r>
+              <w:rPr>
+                <w:rFonts w:ascii="Calibri" w:eastAsia="Times New Roman" w:hAnsi="Calibri" w:cs="Calibri"/>
+                <w:color w:val="000000"/>
+                <w:lang w:eastAsia="pt-BR"/>
+              </w:rPr>
+              <w:t>9791</w:t>
+            </w:r>
+          </w:p>
+        </w:tc>
+        <w:tc>
+          <w:tcPr>
+            <w:tcW w:w="1320" w:type="dxa"/>
+            <w:tcBorders>
+              <w:top w:val="nil"/>
+              <w:left w:val="nil"/>
+              <w:bottom w:val="single" w:sz="4" w:space="0" w:color="auto"/>
+              <w:right w:val="single" w:sz="4" w:space="0" w:color="auto"/>
+            </w:tcBorders>
+            <w:shd w:val="clear" w:color="auto" w:fill="auto"/>
+            <w:noWrap/>
+            <w:vAlign w:val="center"/>
+            <w:hideMark/>
+          </w:tcPr>
+          <w:p>
+            <w:pPr>
+              <w:spacing w:after="0" w:line="240" w:lineRule="auto"/>
+              <w:jc w:val="center"/>
+              <w:rPr>
+                <w:rFonts w:ascii="Calibri" w:eastAsia="Times New Roman" w:hAnsi="Calibri" w:cs="Calibri"/>
+                <w:color w:val="000000"/>
+                <w:lang w:eastAsia="pt-BR"/>
+              </w:rPr>
+            </w:pPr>
+            <w:proofErr w:type="gramStart"/>
+            <w:r>
+              <w:rPr>
+                <w:rFonts w:ascii="Calibri" w:eastAsia="Times New Roman" w:hAnsi="Calibri" w:cs="Calibri"/>
+                <w:color w:val="000000"/>
+                <w:lang w:eastAsia="pt-BR"/>
+              </w:rPr>
+              <w:t>0</w:t>
+            </w:r>
+            <w:proofErr w:type="gramEnd"/>
+          </w:p>
+        </w:tc>
+      </w:tr>
+      <w:tr>
+        <w:trPr>
+          <w:trHeight w:val="300"/>
+          <w:jc w:val="center"/>
+        </w:trPr>
+        <w:tc>
+          <w:tcPr>
+            <w:tcW w:w="2020" w:type="dxa"/>
+            <w:tcBorders>
+              <w:top w:val="nil"/>
+              <w:left w:val="single" w:sz="4" w:space="0" w:color="auto"/>
+              <w:bottom w:val="single" w:sz="4" w:space="0" w:color="auto"/>
+              <w:right w:val="single" w:sz="4" w:space="0" w:color="auto"/>
+            </w:tcBorders>
+            <w:shd w:val="clear" w:color="auto" w:fill="auto"/>
+            <w:noWrap/>
+            <w:vAlign w:val="center"/>
+            <w:hideMark/>
+          </w:tcPr>
+          <w:p>
+            <w:pPr>
+              <w:spacing w:after="0" w:line="240" w:lineRule="auto"/>
+              <w:jc w:val="center"/>
+              <w:rPr>
+                <w:rFonts w:ascii="Calibri" w:eastAsia="Times New Roman" w:hAnsi="Calibri" w:cs="Calibri"/>
+                <w:color w:val="000000"/>
+                <w:lang w:eastAsia="pt-BR"/>
+              </w:rPr>
+            </w:pPr>
+            <w:r>
+              <w:rPr>
+                <w:rFonts w:ascii="Calibri" w:eastAsia="Times New Roman" w:hAnsi="Calibri" w:cs="Calibri"/>
+                <w:color w:val="000000"/>
+                <w:lang w:eastAsia="pt-BR"/>
+              </w:rPr>
+              <w:t>100.000</w:t>
+            </w:r>
+          </w:p>
+        </w:tc>
+        <w:tc>
+          <w:tcPr>
+            <w:tcW w:w="1680" w:type="dxa"/>
+            <w:tcBorders>
+              <w:top w:val="nil"/>
+              <w:left w:val="nil"/>
+              <w:bottom w:val="single" w:sz="4" w:space="0" w:color="auto"/>
+              <w:right w:val="single" w:sz="4" w:space="0" w:color="auto"/>
+            </w:tcBorders>
+            <w:shd w:val="clear" w:color="auto" w:fill="auto"/>
+            <w:noWrap/>
+            <w:vAlign w:val="center"/>
+            <w:hideMark/>
+          </w:tcPr>
+          <w:p>
+            <w:pPr>
+              <w:spacing w:after="0" w:line="240" w:lineRule="auto"/>
+              <w:jc w:val="center"/>
+              <w:rPr>
+                <w:rFonts w:ascii="Calibri" w:eastAsia="Times New Roman" w:hAnsi="Calibri" w:cs="Calibri"/>
+                <w:color w:val="000000"/>
+                <w:lang w:eastAsia="pt-BR"/>
+              </w:rPr>
+            </w:pPr>
+            <w:r>
+              <w:rPr>
+                <w:rFonts w:ascii="Calibri" w:eastAsia="Times New Roman" w:hAnsi="Calibri" w:cs="Calibri"/>
+                <w:color w:val="000000"/>
+                <w:lang w:eastAsia="pt-BR"/>
+              </w:rPr>
+              <w:t>198.199</w:t>
+            </w:r>
+          </w:p>
+        </w:tc>
+        <w:tc>
+          <w:tcPr>
+            <w:tcW w:w="1600" w:type="dxa"/>
+            <w:tcBorders>
+              <w:top w:val="nil"/>
+              <w:left w:val="nil"/>
+              <w:bottom w:val="single" w:sz="4" w:space="0" w:color="auto"/>
+              <w:right w:val="single" w:sz="4" w:space="0" w:color="auto"/>
+            </w:tcBorders>
+            <w:shd w:val="clear" w:color="auto" w:fill="auto"/>
+            <w:noWrap/>
+            <w:vAlign w:val="center"/>
+            <w:hideMark/>
+          </w:tcPr>
+          <w:p>
+            <w:pPr>
+              <w:spacing w:after="0" w:line="240" w:lineRule="auto"/>
+              <w:jc w:val="center"/>
+              <w:rPr>
+                <w:rFonts w:ascii="Calibri" w:eastAsia="Times New Roman" w:hAnsi="Calibri" w:cs="Calibri"/>
+                <w:color w:val="000000"/>
+                <w:lang w:eastAsia="pt-BR"/>
+              </w:rPr>
+            </w:pPr>
+            <w:r>
+              <w:rPr>
+                <w:rFonts w:ascii="Calibri" w:eastAsia="Times New Roman" w:hAnsi="Calibri" w:cs="Calibri"/>
+                <w:color w:val="000000"/>
+                <w:lang w:eastAsia="pt-BR"/>
+              </w:rPr>
+              <w:t>101.259</w:t>
+            </w:r>
+          </w:p>
+        </w:tc>
+        <w:tc>
+          <w:tcPr>
+            <w:tcW w:w="1320" w:type="dxa"/>
+            <w:tcBorders>
+              <w:top w:val="nil"/>
+              <w:left w:val="nil"/>
+              <w:bottom w:val="single" w:sz="4" w:space="0" w:color="auto"/>
+              <w:right w:val="single" w:sz="4" w:space="0" w:color="auto"/>
+            </w:tcBorders>
+            <w:shd w:val="clear" w:color="auto" w:fill="auto"/>
+            <w:noWrap/>
+            <w:vAlign w:val="center"/>
+            <w:hideMark/>
+          </w:tcPr>
+          <w:p>
+            <w:pPr>
+              <w:spacing w:after="0" w:line="240" w:lineRule="auto"/>
+              <w:jc w:val="center"/>
+              <w:rPr>
+                <w:rFonts w:ascii="Calibri" w:eastAsia="Times New Roman" w:hAnsi="Calibri" w:cs="Calibri"/>
+                <w:color w:val="000000"/>
+                <w:lang w:eastAsia="pt-BR"/>
+              </w:rPr>
+            </w:pPr>
+            <w:proofErr w:type="gramStart"/>
+            <w:r>
+              <w:rPr>
+                <w:rFonts w:ascii="Calibri" w:eastAsia="Times New Roman" w:hAnsi="Calibri" w:cs="Calibri"/>
+                <w:color w:val="000000"/>
+                <w:lang w:eastAsia="pt-BR"/>
+              </w:rPr>
+              <w:t>0</w:t>
+            </w:r>
+            <w:proofErr w:type="gramEnd"/>
+          </w:p>
+        </w:tc>
+      </w:tr>
+    </w:tbl>
+    <w:p>
+      <w:pPr>
+        <w:jc w:val="both"/>
+      </w:pPr>
     </w:p>
     <w:p/>
     <w:sectPr>
@@ -2523,7 +4168,7 @@
   <a:extraClrSchemeLst/>
   <a:extLst>
     <a:ext uri="{05A4C25C-085E-4340-85A3-A5531E510DB2}">
-      <thm15:themeFamily xmlns="" xmlns:thm15="http://schemas.microsoft.com/office/thememl/2012/main" name="Office Theme" id="{62F939B6-93AF-4DB8-9C6B-D6C7DFDC589F}" vid="{4A3C46E8-61CC-4603-A589-7422A47A8E4A}"/>
+      <thm15:themeFamily xmlns:thm15="http://schemas.microsoft.com/office/thememl/2012/main" xmlns="" name="Office Theme" id="{62F939B6-93AF-4DB8-9C6B-D6C7DFDC589F}" vid="{4A3C46E8-61CC-4603-A589-7422A47A8E4A}"/>
     </a:ext>
   </a:extLst>
 </a:theme>

--- a/RelatorioSimuladorDeAeroporto.docx
+++ b/RelatorioSimuladorDeAeroporto.docx
@@ -1621,7 +1621,16 @@
         <w:t>era um pouco diferente do</w:t>
       </w:r>
       <w:r>
-        <w:t xml:space="preserve"> que foi explicado na seção 2.2, o que acabou gerando resultados desagradáveis </w:t>
+        <w:t xml:space="preserve"> que foi explicado na seção </w:t>
+      </w:r>
+      <w:r>
+        <w:rPr>
+          <w:b/>
+        </w:rPr>
+        <w:t>2.2</w:t>
+      </w:r>
+      <w:r>
+        <w:t xml:space="preserve">, o que acabou gerando resultados desagradáveis </w:t>
       </w:r>
       <w:r>
         <w:t>observada a</w:t>
@@ -1647,12 +1656,7 @@
       </w:r>
       <w:proofErr w:type="gramEnd"/>
       <w:r>
-        <w:t xml:space="preserve"> algum avião de acordo com as maiores filas, para t</w:t>
-      </w:r>
-      <w:bookmarkStart w:id="0" w:name="_GoBack"/>
-      <w:bookmarkEnd w:id="0"/>
-      <w:r>
-        <w:t xml:space="preserve">entar manter um padrão de tamanho das filas. E com isso era obtido um resultado insatisfatório de aviões caídos, conforme tabela abaixo: </w:t>
+        <w:t xml:space="preserve"> algum avião de acordo com as maiores filas, para tentar manter um padrão de tamanho das filas. E com isso era obtido um resultado insatisfatório de aviões caídos, conforme tabela abaixo: </w:t>
       </w:r>
     </w:p>
     <w:tbl>
@@ -2442,11 +2446,19 @@
         <w:t xml:space="preserve"> </w:t>
       </w:r>
       <w:r>
-        <w:t>para deixa-lo da forma que é explicado na seção 2.2</w:t>
+        <w:t xml:space="preserve">para deixa-lo da forma que é explicado na seção </w:t>
+      </w:r>
+      <w:r>
+        <w:rPr>
+          <w:b/>
+        </w:rPr>
+        <w:t>2.2</w:t>
       </w:r>
       <w:r>
         <w:t>, deixou-se de levar em conta o tamanho das filas e passou a escolher de acordo com a fila que tivesse o primeiro avião com o menor nível de gasolina. E com isso, após vários testes semelhantes aos anteriores, passou a não cair nenhum avião mais. Conforme tabela abaixo:</w:t>
       </w:r>
+      <w:bookmarkStart w:id="0" w:name="_GoBack"/>
+      <w:bookmarkEnd w:id="0"/>
     </w:p>
     <w:tbl>
       <w:tblPr>
